--- a/note/1_JAVA/1202.5_배열.docx
+++ b/note/1_JAVA/1202.5_배열.docx
@@ -1,6 +1,6 @@
 
 <file path=word/document.xml><?xml version="1.0" encoding="utf-8"?>
-<w:document xmlns:wpc="http://schemas.microsoft.com/office/word/2010/wordprocessingCanvas" xmlns:cx="http://schemas.microsoft.com/office/drawing/2014/chartex" xmlns:mc="http://schemas.openxmlformats.org/markup-compatibility/2006" xmlns:o="urn:schemas-microsoft-com:office:office" xmlns:r="http://schemas.openxmlformats.org/officeDocument/2006/relationships" xmlns:m="http://schemas.openxmlformats.org/officeDocument/2006/math" xmlns:v="urn:schemas-microsoft-com:vml" xmlns:wp14="http://schemas.microsoft.com/office/word/2010/wordprocessingDrawing" xmlns:wp="http://schemas.openxmlformats.org/drawingml/2006/wordprocessingDrawing" xmlns:w10="urn:schemas-microsoft-com:office:word" xmlns:w="http://schemas.openxmlformats.org/wordprocessingml/2006/main" xmlns:w14="http://schemas.microsoft.com/office/word/2010/wordml" xmlns:w15="http://schemas.microsoft.com/office/word/2012/wordml" xmlns:w16se="http://schemas.microsoft.com/office/word/2015/wordml/symex" xmlns:wpg="http://schemas.microsoft.com/office/word/2010/wordprocessingGroup" xmlns:wpi="http://schemas.microsoft.com/office/word/2010/wordprocessingInk" xmlns:wne="http://schemas.microsoft.com/office/word/2006/wordml" xmlns:wps="http://schemas.microsoft.com/office/word/2010/wordprocessingShape" mc:Ignorable="w14 w15 w16se wp14">
+<w:document xmlns:wpc="http://schemas.microsoft.com/office/word/2010/wordprocessingCanvas" xmlns:mc="http://schemas.openxmlformats.org/markup-compatibility/2006" xmlns:o="urn:schemas-microsoft-com:office:office" xmlns:r="http://schemas.openxmlformats.org/officeDocument/2006/relationships" xmlns:m="http://schemas.openxmlformats.org/officeDocument/2006/math" xmlns:v="urn:schemas-microsoft-com:vml" xmlns:wp14="http://schemas.microsoft.com/office/word/2010/wordprocessingDrawing" xmlns:wp="http://schemas.openxmlformats.org/drawingml/2006/wordprocessingDrawing" xmlns:w10="urn:schemas-microsoft-com:office:word" xmlns:w="http://schemas.openxmlformats.org/wordprocessingml/2006/main" xmlns:w14="http://schemas.microsoft.com/office/word/2010/wordml" xmlns:wpg="http://schemas.microsoft.com/office/word/2010/wordprocessingGroup" xmlns:wpi="http://schemas.microsoft.com/office/word/2010/wordprocessingInk" xmlns:wne="http://schemas.microsoft.com/office/word/2006/wordml" xmlns:wps="http://schemas.microsoft.com/office/word/2010/wordprocessingShape" mc:Ignorable="w14 wp14">
   <w:body>
     <w:p>
       <w:pPr>
@@ -12,6 +12,7 @@
           <w:szCs w:val="36"/>
         </w:rPr>
       </w:pPr>
+      <w:proofErr w:type="gramStart"/>
       <w:r>
         <w:rPr>
           <w:rFonts w:ascii="HY헤드라인M" w:eastAsia="HY헤드라인M" w:hint="eastAsia"/>
@@ -32,6 +33,7 @@
         </w:rPr>
         <w:t>5</w:t>
       </w:r>
+      <w:proofErr w:type="gramEnd"/>
       <w:r>
         <w:rPr>
           <w:rFonts w:ascii="HY헤드라인M" w:eastAsia="HY헤드라인M" w:hint="eastAsia"/>
@@ -125,25 +127,21 @@
         </w:rPr>
         <w:t xml:space="preserve"> </w:t>
       </w:r>
+      <w:proofErr w:type="spellStart"/>
       <w:r>
         <w:rPr>
           <w:rFonts w:hint="eastAsia"/>
           <w:color w:val="984806" w:themeColor="accent6" w:themeShade="80"/>
         </w:rPr>
-        <w:t>레퍼런스의 이해,</w:t>
-      </w:r>
-      <w:r>
-        <w:rPr>
-          <w:color w:val="984806" w:themeColor="accent6" w:themeShade="80"/>
-        </w:rPr>
-        <w:t xml:space="preserve"> </w:t>
-      </w:r>
+        <w:t>레퍼런스의</w:t>
+      </w:r>
+      <w:proofErr w:type="spellEnd"/>
       <w:r>
         <w:rPr>
           <w:rFonts w:hint="eastAsia"/>
           <w:color w:val="984806" w:themeColor="accent6" w:themeShade="80"/>
         </w:rPr>
-        <w:t>배열복사,</w:t>
+        <w:t xml:space="preserve"> 이해,</w:t>
       </w:r>
       <w:r>
         <w:rPr>
@@ -156,6 +154,19 @@
           <w:rFonts w:hint="eastAsia"/>
           <w:color w:val="984806" w:themeColor="accent6" w:themeShade="80"/>
         </w:rPr>
+        <w:t>배열복사,</w:t>
+      </w:r>
+      <w:r>
+        <w:rPr>
+          <w:color w:val="984806" w:themeColor="accent6" w:themeShade="80"/>
+        </w:rPr>
+        <w:t xml:space="preserve"> </w:t>
+      </w:r>
+      <w:r>
+        <w:rPr>
+          <w:rFonts w:hint="eastAsia"/>
+          <w:color w:val="984806" w:themeColor="accent6" w:themeShade="80"/>
+        </w:rPr>
         <w:t>다차원배열</w:t>
       </w:r>
     </w:p>
@@ -164,7 +175,15 @@
         <w:spacing w:after="0"/>
       </w:pPr>
       <w:r>
-        <w:t>1. 배열이란? 동일 자료형의 집합. 하나의 이름으로 다수 개의 데이터를 사용할 수 있음.</w:t>
+        <w:t xml:space="preserve">1. 배열이란? 동일 </w:t>
+      </w:r>
+      <w:proofErr w:type="spellStart"/>
+      <w:r>
+        <w:t>자료형의</w:t>
+      </w:r>
+      <w:proofErr w:type="spellEnd"/>
+      <w:r>
+        <w:t xml:space="preserve"> 집합. 하나의 이름으로 다수 개의 데이터를 사용할 수 있음.</w:t>
       </w:r>
     </w:p>
     <w:p>
@@ -172,7 +191,15 @@
         <w:spacing w:after="0"/>
       </w:pPr>
       <w:r>
-        <w:t xml:space="preserve">   - 하나의 데이터만 가지고 있던 변수(주머니)와 달리 여러 개의 데이터를 가르키고 있는 주머니</w:t>
+        <w:t xml:space="preserve">   - 하나의 데이터만 가지고 있던 변수(주머니)와 달리 여러 개의 데이터를 </w:t>
+      </w:r>
+      <w:proofErr w:type="spellStart"/>
+      <w:r>
+        <w:t>가르키고</w:t>
+      </w:r>
+      <w:proofErr w:type="spellEnd"/>
+      <w:r>
+        <w:t xml:space="preserve"> 있는 주머니</w:t>
       </w:r>
     </w:p>
     <w:p>
@@ -190,42 +217,69 @@
       <w:r>
         <w:t xml:space="preserve">     </w:t>
       </w:r>
+      <w:proofErr w:type="spellStart"/>
+      <w:proofErr w:type="gramStart"/>
       <w:r>
         <w:rPr>
           <w:rFonts w:hint="eastAsia"/>
         </w:rPr>
-        <w:t xml:space="preserve">int </w:t>
-      </w:r>
-      <w:r>
+        <w:t>int</w:t>
+      </w:r>
+      <w:proofErr w:type="spellEnd"/>
+      <w:r>
+        <w:rPr>
+          <w:rFonts w:hint="eastAsia"/>
+        </w:rPr>
         <w:t xml:space="preserve"> </w:t>
       </w:r>
       <w:r>
+        <w:t xml:space="preserve"> </w:t>
+      </w:r>
+      <w:proofErr w:type="spellStart"/>
+      <w:r>
         <w:rPr>
           <w:rFonts w:hint="eastAsia"/>
         </w:rPr>
         <w:t>kang</w:t>
       </w:r>
+      <w:proofErr w:type="spellEnd"/>
+      <w:proofErr w:type="gramEnd"/>
       <w:r>
         <w:t xml:space="preserve">, </w:t>
       </w:r>
+      <w:proofErr w:type="spellStart"/>
       <w:r>
         <w:rPr>
           <w:rFonts w:hint="eastAsia"/>
         </w:rPr>
-        <w:t>jung,</w:t>
+        <w:t>jung</w:t>
+      </w:r>
+      <w:proofErr w:type="spellEnd"/>
+      <w:r>
+        <w:rPr>
+          <w:rFonts w:hint="eastAsia"/>
+        </w:rPr>
+        <w:t>,</w:t>
       </w:r>
       <w:r>
         <w:t xml:space="preserve"> </w:t>
       </w:r>
-      <w:r>
-        <w:t xml:space="preserve">kim, </w:t>
-      </w:r>
+      <w:proofErr w:type="spellStart"/>
+      <w:r>
+        <w:t>kim</w:t>
+      </w:r>
+      <w:proofErr w:type="spellEnd"/>
+      <w:r>
+        <w:t xml:space="preserve">, </w:t>
+      </w:r>
+      <w:proofErr w:type="spellStart"/>
       <w:r>
         <w:rPr>
           <w:rFonts w:hint="eastAsia"/>
         </w:rPr>
         <w:t>na</w:t>
       </w:r>
+      <w:proofErr w:type="spellEnd"/>
       <w:r>
         <w:t xml:space="preserve">, </w:t>
       </w:r>
@@ -247,21 +301,25 @@
       <w:r>
         <w:t xml:space="preserve">, </w:t>
       </w:r>
+      <w:proofErr w:type="spellStart"/>
       <w:r>
         <w:rPr>
           <w:rFonts w:hint="eastAsia"/>
         </w:rPr>
         <w:t>yu</w:t>
       </w:r>
+      <w:proofErr w:type="spellEnd"/>
       <w:r>
         <w:t xml:space="preserve">, </w:t>
       </w:r>
+      <w:proofErr w:type="spellStart"/>
       <w:r>
         <w:rPr>
           <w:rFonts w:hint="eastAsia"/>
         </w:rPr>
         <w:t>jeon</w:t>
       </w:r>
+      <w:proofErr w:type="spellEnd"/>
       <w:r>
         <w:t xml:space="preserve">, </w:t>
       </w:r>
@@ -286,7 +344,17 @@
         <w:spacing w:after="0"/>
       </w:pPr>
       <w:r>
-        <w:t xml:space="preserve">     int s1, s2, s3, s4, s5, s6, s7, s8, s9, s10;</w:t>
+        <w:t xml:space="preserve">     </w:t>
+      </w:r>
+      <w:proofErr w:type="spellStart"/>
+      <w:proofErr w:type="gramStart"/>
+      <w:r>
+        <w:t>int</w:t>
+      </w:r>
+      <w:proofErr w:type="spellEnd"/>
+      <w:proofErr w:type="gramEnd"/>
+      <w:r>
+        <w:t xml:space="preserve"> s1, s2, s3, s4, s5, s6, s7, s8, s9, s10;</w:t>
       </w:r>
     </w:p>
     <w:p>
@@ -302,8 +370,26 @@
         </w:rPr>
         <w:t xml:space="preserve"> </w:t>
       </w:r>
-      <w:r>
-        <w:t>int[] student = new int[</w:t>
+      <w:proofErr w:type="spellStart"/>
+      <w:proofErr w:type="gramStart"/>
+      <w:r>
+        <w:t>int</w:t>
+      </w:r>
+      <w:proofErr w:type="spellEnd"/>
+      <w:r>
+        <w:t>[</w:t>
+      </w:r>
+      <w:proofErr w:type="gramEnd"/>
+      <w:r>
+        <w:t xml:space="preserve">] student = new </w:t>
+      </w:r>
+      <w:proofErr w:type="spellStart"/>
+      <w:r>
+        <w:t>int</w:t>
+      </w:r>
+      <w:proofErr w:type="spellEnd"/>
+      <w:r>
+        <w:t>[</w:t>
       </w:r>
       <w:r>
         <w:rPr>
@@ -320,7 +406,15 @@
         <w:spacing w:after="0"/>
       </w:pPr>
       <w:r>
-        <w:t>2. 배열의 문법(배열의 선언와 생성)</w:t>
+        <w:t xml:space="preserve">2. 배열의 문법(배열의 </w:t>
+      </w:r>
+      <w:proofErr w:type="spellStart"/>
+      <w:r>
+        <w:t>선언와</w:t>
+      </w:r>
+      <w:proofErr w:type="spellEnd"/>
+      <w:r>
+        <w:t xml:space="preserve"> 생성)</w:t>
       </w:r>
     </w:p>
     <w:p>
@@ -328,7 +422,15 @@
         <w:spacing w:after="0"/>
       </w:pPr>
       <w:r>
-        <w:t xml:space="preserve">   - 변수 선언과 거의 비슷하며, 여러 개의 데이터가 모여 있어 ‘{ }’를 이용 한다.</w:t>
+        <w:t xml:space="preserve">   - 변수 선언과 거의 비슷하며, 여러 개의 데이터가 모여 있어 ‘</w:t>
+      </w:r>
+      <w:proofErr w:type="gramStart"/>
+      <w:r>
+        <w:t>{ }</w:t>
+      </w:r>
+      <w:proofErr w:type="gramEnd"/>
+      <w:r>
+        <w:t>’를 이용 한다.</w:t>
       </w:r>
     </w:p>
     <w:p>
@@ -381,7 +483,39 @@
         <w:spacing w:after="0"/>
       </w:pPr>
       <w:r>
-        <w:t xml:space="preserve">   (cf)변수 선언 : int i = 10;</w:t>
+        <w:t xml:space="preserve">   (</w:t>
+      </w:r>
+      <w:proofErr w:type="spellStart"/>
+      <w:r>
+        <w:t>cf</w:t>
+      </w:r>
+      <w:proofErr w:type="spellEnd"/>
+      <w:r>
+        <w:t xml:space="preserve">)변수 </w:t>
+      </w:r>
+      <w:proofErr w:type="gramStart"/>
+      <w:r>
+        <w:t>선언 :</w:t>
+      </w:r>
+      <w:proofErr w:type="gramEnd"/>
+      <w:r>
+        <w:t xml:space="preserve"> </w:t>
+      </w:r>
+      <w:proofErr w:type="spellStart"/>
+      <w:r>
+        <w:t>int</w:t>
+      </w:r>
+      <w:proofErr w:type="spellEnd"/>
+      <w:r>
+        <w:t xml:space="preserve"> </w:t>
+      </w:r>
+      <w:proofErr w:type="spellStart"/>
+      <w:r>
+        <w:t>i</w:t>
+      </w:r>
+      <w:proofErr w:type="spellEnd"/>
+      <w:r>
+        <w:t xml:space="preserve"> = 10;</w:t>
       </w:r>
     </w:p>
     <w:p>
@@ -389,7 +523,23 @@
         <w:spacing w:after="0"/>
       </w:pPr>
       <w:r>
-        <w:t xml:space="preserve">   (cf)배열 선언① : </w:t>
+        <w:t xml:space="preserve">   (</w:t>
+      </w:r>
+      <w:proofErr w:type="spellStart"/>
+      <w:r>
+        <w:t>cf</w:t>
+      </w:r>
+      <w:proofErr w:type="spellEnd"/>
+      <w:r>
+        <w:t xml:space="preserve">)배열 </w:t>
+      </w:r>
+      <w:proofErr w:type="gramStart"/>
+      <w:r>
+        <w:t>선언① :</w:t>
+      </w:r>
+      <w:proofErr w:type="gramEnd"/>
+      <w:r>
+        <w:t xml:space="preserve"> </w:t>
       </w:r>
       <w:r>
         <w:t xml:space="preserve"> </w:t>
@@ -409,8 +559,21 @@
         <w:spacing w:after="0"/>
         <w:ind w:left="1600" w:firstLineChars="150" w:firstLine="300"/>
       </w:pPr>
-      <w:r>
-        <w:t>int[] iArr = {10, 20, 30, 40, 50};</w:t>
+      <w:proofErr w:type="spellStart"/>
+      <w:r>
+        <w:t>int</w:t>
+      </w:r>
+      <w:proofErr w:type="spellEnd"/>
+      <w:r>
+        <w:t xml:space="preserve">[] </w:t>
+      </w:r>
+      <w:proofErr w:type="spellStart"/>
+      <w:r>
+        <w:t>iArr</w:t>
+      </w:r>
+      <w:proofErr w:type="spellEnd"/>
+      <w:r>
+        <w:t xml:space="preserve"> = {10, 20, 30, 40, 50};</w:t>
       </w:r>
       <w:r>
         <w:rPr>
@@ -433,7 +596,39 @@
         <w:spacing w:after="0"/>
       </w:pPr>
       <w:r>
-        <w:t xml:space="preserve">       배열 선언② : int[] iArr = new int[5];</w:t>
+        <w:t xml:space="preserve">       배열 </w:t>
+      </w:r>
+      <w:proofErr w:type="gramStart"/>
+      <w:r>
+        <w:t>선언② :</w:t>
+      </w:r>
+      <w:proofErr w:type="gramEnd"/>
+      <w:r>
+        <w:t xml:space="preserve"> </w:t>
+      </w:r>
+      <w:proofErr w:type="spellStart"/>
+      <w:r>
+        <w:t>int</w:t>
+      </w:r>
+      <w:proofErr w:type="spellEnd"/>
+      <w:r>
+        <w:t xml:space="preserve">[] </w:t>
+      </w:r>
+      <w:proofErr w:type="spellStart"/>
+      <w:r>
+        <w:t>iArr</w:t>
+      </w:r>
+      <w:proofErr w:type="spellEnd"/>
+      <w:r>
+        <w:t xml:space="preserve"> = new </w:t>
+      </w:r>
+      <w:proofErr w:type="spellStart"/>
+      <w:r>
+        <w:t>int</w:t>
+      </w:r>
+      <w:proofErr w:type="spellEnd"/>
+      <w:r>
+        <w:t>[5];</w:t>
       </w:r>
       <w:r>
         <w:rPr>
@@ -447,7 +642,33 @@
         <w:spacing w:after="0"/>
       </w:pPr>
       <w:r>
-        <w:t xml:space="preserve">                     int iArr[] = new int[5];</w:t>
+        <w:t xml:space="preserve">                     </w:t>
+      </w:r>
+      <w:proofErr w:type="spellStart"/>
+      <w:proofErr w:type="gramStart"/>
+      <w:r>
+        <w:t>int</w:t>
+      </w:r>
+      <w:proofErr w:type="spellEnd"/>
+      <w:proofErr w:type="gramEnd"/>
+      <w:r>
+        <w:t xml:space="preserve"> </w:t>
+      </w:r>
+      <w:proofErr w:type="spellStart"/>
+      <w:r>
+        <w:t>iArr</w:t>
+      </w:r>
+      <w:proofErr w:type="spellEnd"/>
+      <w:r>
+        <w:t xml:space="preserve">[] = new </w:t>
+      </w:r>
+      <w:proofErr w:type="spellStart"/>
+      <w:r>
+        <w:t>int</w:t>
+      </w:r>
+      <w:proofErr w:type="spellEnd"/>
+      <w:r>
+        <w:t>[5];</w:t>
       </w:r>
     </w:p>
     <w:p>
@@ -461,14 +682,21 @@
         <w:tab/>
         <w:t xml:space="preserve">     </w:t>
       </w:r>
+      <w:proofErr w:type="spellStart"/>
+      <w:proofErr w:type="gramStart"/>
       <w:r>
         <w:rPr>
           <w:rFonts w:hint="eastAsia"/>
         </w:rPr>
         <w:t>iArr</w:t>
       </w:r>
-      <w:r>
-        <w:t>[0] = 10;</w:t>
+      <w:proofErr w:type="spellEnd"/>
+      <w:r>
+        <w:t>[</w:t>
+      </w:r>
+      <w:proofErr w:type="gramEnd"/>
+      <w:r>
+        <w:t>0] = 10;</w:t>
       </w:r>
     </w:p>
     <w:p>
@@ -480,7 +708,12 @@
       </w:r>
       <w:r>
         <w:tab/>
-        <w:t xml:space="preserve">     i</w:t>
+        <w:t xml:space="preserve">     </w:t>
+      </w:r>
+      <w:proofErr w:type="spellStart"/>
+      <w:proofErr w:type="gramStart"/>
+      <w:r>
+        <w:t>i</w:t>
       </w:r>
       <w:r>
         <w:rPr>
@@ -488,8 +721,13 @@
         </w:rPr>
         <w:t>Arr</w:t>
       </w:r>
-      <w:r>
-        <w:t>[1] = 20;</w:t>
+      <w:proofErr w:type="spellEnd"/>
+      <w:r>
+        <w:t>[</w:t>
+      </w:r>
+      <w:proofErr w:type="gramEnd"/>
+      <w:r>
+        <w:t>1] = 20;</w:t>
       </w:r>
     </w:p>
     <w:p>
@@ -501,7 +739,12 @@
       </w:r>
       <w:r>
         <w:tab/>
-        <w:t xml:space="preserve">     i</w:t>
+        <w:t xml:space="preserve">     </w:t>
+      </w:r>
+      <w:proofErr w:type="spellStart"/>
+      <w:proofErr w:type="gramStart"/>
+      <w:r>
+        <w:t>i</w:t>
       </w:r>
       <w:r>
         <w:rPr>
@@ -509,8 +752,13 @@
         </w:rPr>
         <w:t>Arr</w:t>
       </w:r>
-      <w:r>
-        <w:t>[2] = 30;</w:t>
+      <w:proofErr w:type="spellEnd"/>
+      <w:r>
+        <w:t>[</w:t>
+      </w:r>
+      <w:proofErr w:type="gramEnd"/>
+      <w:r>
+        <w:t>2] = 30;</w:t>
       </w:r>
     </w:p>
     <w:p>
@@ -524,14 +772,21 @@
         <w:tab/>
         <w:t xml:space="preserve">     </w:t>
       </w:r>
+      <w:proofErr w:type="spellStart"/>
+      <w:proofErr w:type="gramStart"/>
       <w:r>
         <w:rPr>
           <w:rFonts w:hint="eastAsia"/>
         </w:rPr>
         <w:t>iArr</w:t>
       </w:r>
-      <w:r>
-        <w:t>[3] = 40;</w:t>
+      <w:proofErr w:type="spellEnd"/>
+      <w:r>
+        <w:t>[</w:t>
+      </w:r>
+      <w:proofErr w:type="gramEnd"/>
+      <w:r>
+        <w:t>3] = 40;</w:t>
       </w:r>
     </w:p>
     <w:p>
@@ -543,7 +798,12 @@
       </w:r>
       <w:r>
         <w:tab/>
-        <w:t xml:space="preserve">     i</w:t>
+        <w:t xml:space="preserve">     </w:t>
+      </w:r>
+      <w:proofErr w:type="spellStart"/>
+      <w:proofErr w:type="gramStart"/>
+      <w:r>
+        <w:t>i</w:t>
       </w:r>
       <w:r>
         <w:rPr>
@@ -551,8 +811,13 @@
         </w:rPr>
         <w:t>Arr</w:t>
       </w:r>
-      <w:r>
-        <w:t>[4] = 50;</w:t>
+      <w:proofErr w:type="spellEnd"/>
+      <w:r>
+        <w:t>[</w:t>
+      </w:r>
+      <w:proofErr w:type="gramEnd"/>
+      <w:r>
+        <w:t>4] = 50;</w:t>
       </w:r>
     </w:p>
     <w:p>
@@ -560,7 +825,31 @@
         <w:spacing w:after="0"/>
       </w:pPr>
       <w:r>
-        <w:t xml:space="preserve">       배열 선언③ : int[] iArr; //배열선언(생성된 배열을 다루는데 사용될 참조변수 선언)</w:t>
+        <w:t xml:space="preserve">       배열 </w:t>
+      </w:r>
+      <w:proofErr w:type="gramStart"/>
+      <w:r>
+        <w:t>선언③ :</w:t>
+      </w:r>
+      <w:proofErr w:type="gramEnd"/>
+      <w:r>
+        <w:t xml:space="preserve"> </w:t>
+      </w:r>
+      <w:proofErr w:type="spellStart"/>
+      <w:r>
+        <w:t>int</w:t>
+      </w:r>
+      <w:proofErr w:type="spellEnd"/>
+      <w:r>
+        <w:t xml:space="preserve">[] </w:t>
+      </w:r>
+      <w:proofErr w:type="spellStart"/>
+      <w:r>
+        <w:t>iArr</w:t>
+      </w:r>
+      <w:proofErr w:type="spellEnd"/>
+      <w:r>
+        <w:t>; //배열선언(생성된 배열을 다루는데 사용될 참조변수 선언)</w:t>
       </w:r>
     </w:p>
     <w:p>
@@ -568,7 +857,31 @@
         <w:spacing w:after="0"/>
       </w:pPr>
       <w:r>
-        <w:t xml:space="preserve">                     iArr = new int[5]; //배열을 생성한다(5개의 int값을 저장할 수 있는 공간생성)</w:t>
+        <w:t xml:space="preserve">                     </w:t>
+      </w:r>
+      <w:proofErr w:type="spellStart"/>
+      <w:r>
+        <w:t>iArr</w:t>
+      </w:r>
+      <w:proofErr w:type="spellEnd"/>
+      <w:r>
+        <w:t xml:space="preserve"> = new </w:t>
+      </w:r>
+      <w:proofErr w:type="spellStart"/>
+      <w:r>
+        <w:t>int</w:t>
+      </w:r>
+      <w:proofErr w:type="spellEnd"/>
+      <w:r>
+        <w:t xml:space="preserve">[5]; //배열을 생성한다(5개의 </w:t>
+      </w:r>
+      <w:proofErr w:type="spellStart"/>
+      <w:r>
+        <w:t>int</w:t>
+      </w:r>
+      <w:proofErr w:type="spellEnd"/>
+      <w:r>
+        <w:t>값을 저장할 수 있는 공간생성)</w:t>
       </w:r>
     </w:p>
     <w:p>
@@ -576,14 +889,21 @@
         <w:spacing w:after="0"/>
         <w:ind w:left="1600" w:firstLineChars="250" w:firstLine="500"/>
       </w:pPr>
+      <w:proofErr w:type="spellStart"/>
+      <w:proofErr w:type="gramStart"/>
       <w:r>
         <w:rPr>
           <w:rFonts w:hint="eastAsia"/>
         </w:rPr>
         <w:t>iArr</w:t>
       </w:r>
-      <w:r>
-        <w:t>[0] = 10;</w:t>
+      <w:proofErr w:type="spellEnd"/>
+      <w:r>
+        <w:t>[</w:t>
+      </w:r>
+      <w:proofErr w:type="gramEnd"/>
+      <w:r>
+        <w:t>0] = 10;</w:t>
       </w:r>
     </w:p>
     <w:p>
@@ -595,7 +915,12 @@
       </w:r>
       <w:r>
         <w:tab/>
-        <w:t xml:space="preserve">     i</w:t>
+        <w:t xml:space="preserve">     </w:t>
+      </w:r>
+      <w:proofErr w:type="spellStart"/>
+      <w:proofErr w:type="gramStart"/>
+      <w:r>
+        <w:t>i</w:t>
       </w:r>
       <w:r>
         <w:rPr>
@@ -603,8 +928,13 @@
         </w:rPr>
         <w:t>Arr</w:t>
       </w:r>
-      <w:r>
-        <w:t>[1] = 20;</w:t>
+      <w:proofErr w:type="spellEnd"/>
+      <w:r>
+        <w:t>[</w:t>
+      </w:r>
+      <w:proofErr w:type="gramEnd"/>
+      <w:r>
+        <w:t>1] = 20;</w:t>
       </w:r>
     </w:p>
     <w:p>
@@ -616,7 +946,12 @@
       </w:r>
       <w:r>
         <w:tab/>
-        <w:t xml:space="preserve">     i</w:t>
+        <w:t xml:space="preserve">     </w:t>
+      </w:r>
+      <w:proofErr w:type="spellStart"/>
+      <w:proofErr w:type="gramStart"/>
+      <w:r>
+        <w:t>i</w:t>
       </w:r>
       <w:r>
         <w:rPr>
@@ -624,8 +959,13 @@
         </w:rPr>
         <w:t>Arr</w:t>
       </w:r>
-      <w:r>
-        <w:t>[2] = 30;</w:t>
+      <w:proofErr w:type="spellEnd"/>
+      <w:r>
+        <w:t>[</w:t>
+      </w:r>
+      <w:proofErr w:type="gramEnd"/>
+      <w:r>
+        <w:t>2] = 30;</w:t>
       </w:r>
     </w:p>
     <w:p>
@@ -639,14 +979,21 @@
         <w:tab/>
         <w:t xml:space="preserve">     </w:t>
       </w:r>
+      <w:proofErr w:type="spellStart"/>
+      <w:proofErr w:type="gramStart"/>
       <w:r>
         <w:rPr>
           <w:rFonts w:hint="eastAsia"/>
         </w:rPr>
         <w:t>iArr</w:t>
       </w:r>
-      <w:r>
-        <w:t>[3] = 40;</w:t>
+      <w:proofErr w:type="spellEnd"/>
+      <w:r>
+        <w:t>[</w:t>
+      </w:r>
+      <w:proofErr w:type="gramEnd"/>
+      <w:r>
+        <w:t>3] = 40;</w:t>
       </w:r>
     </w:p>
     <w:p>
@@ -658,7 +1005,12 @@
       </w:r>
       <w:r>
         <w:tab/>
-        <w:t xml:space="preserve">     i</w:t>
+        <w:t xml:space="preserve">     </w:t>
+      </w:r>
+      <w:proofErr w:type="spellStart"/>
+      <w:proofErr w:type="gramStart"/>
+      <w:r>
+        <w:t>i</w:t>
       </w:r>
       <w:r>
         <w:rPr>
@@ -666,8 +1018,13 @@
         </w:rPr>
         <w:t>Arr</w:t>
       </w:r>
-      <w:r>
-        <w:t>[4] = 50;</w:t>
+      <w:proofErr w:type="spellEnd"/>
+      <w:r>
+        <w:t>[</w:t>
+      </w:r>
+      <w:proofErr w:type="gramEnd"/>
+      <w:r>
+        <w:t>4] = 50;</w:t>
       </w:r>
     </w:p>
     <w:p>
@@ -697,6 +1054,7 @@
         </w:rPr>
         <w:tab/>
       </w:r>
+      <w:proofErr w:type="gramStart"/>
       <w:r>
         <w:rPr>
           <w:rFonts w:ascii="Consolas" w:hAnsi="Consolas" w:cs="Consolas"/>
@@ -708,6 +1066,7 @@
         </w:rPr>
         <w:t>public</w:t>
       </w:r>
+      <w:proofErr w:type="gramEnd"/>
       <w:r>
         <w:rPr>
           <w:rFonts w:ascii="Consolas" w:hAnsi="Consolas" w:cs="Consolas"/>
@@ -757,6 +1116,7 @@
         </w:rPr>
         <w:t xml:space="preserve"> main(String[] </w:t>
       </w:r>
+      <w:proofErr w:type="spellStart"/>
       <w:r>
         <w:rPr>
           <w:rFonts w:ascii="Consolas" w:hAnsi="Consolas" w:cs="Consolas"/>
@@ -766,6 +1126,7 @@
         </w:rPr>
         <w:t>args</w:t>
       </w:r>
+      <w:proofErr w:type="spellEnd"/>
       <w:r>
         <w:rPr>
           <w:rFonts w:ascii="Consolas" w:hAnsi="Consolas" w:cs="Consolas"/>
@@ -806,6 +1167,7 @@
         </w:rPr>
         <w:tab/>
       </w:r>
+      <w:proofErr w:type="spellStart"/>
       <w:r>
         <w:rPr>
           <w:rFonts w:ascii="Consolas" w:hAnsi="Consolas" w:cs="Consolas"/>
@@ -817,6 +1179,7 @@
         </w:rPr>
         <w:t>int</w:t>
       </w:r>
+      <w:proofErr w:type="spellEnd"/>
       <w:r>
         <w:rPr>
           <w:rFonts w:ascii="Consolas" w:hAnsi="Consolas" w:cs="Consolas"/>
@@ -826,6 +1189,7 @@
         </w:rPr>
         <w:t xml:space="preserve"> </w:t>
       </w:r>
+      <w:proofErr w:type="spellStart"/>
       <w:r>
         <w:rPr>
           <w:rFonts w:ascii="Consolas" w:hAnsi="Consolas" w:cs="Consolas"/>
@@ -835,6 +1199,7 @@
         </w:rPr>
         <w:t>i</w:t>
       </w:r>
+      <w:proofErr w:type="spellEnd"/>
       <w:r>
         <w:rPr>
           <w:rFonts w:ascii="Consolas" w:hAnsi="Consolas" w:cs="Consolas"/>
@@ -911,6 +1276,7 @@
         </w:rPr>
         <w:tab/>
       </w:r>
+      <w:proofErr w:type="spellStart"/>
       <w:r>
         <w:rPr>
           <w:rFonts w:ascii="Consolas" w:hAnsi="Consolas" w:cs="Consolas"/>
@@ -922,6 +1288,7 @@
         </w:rPr>
         <w:t>int</w:t>
       </w:r>
+      <w:proofErr w:type="spellEnd"/>
       <w:r>
         <w:rPr>
           <w:rFonts w:ascii="Consolas" w:hAnsi="Consolas" w:cs="Consolas"/>
@@ -931,6 +1298,7 @@
         </w:rPr>
         <w:t xml:space="preserve">[] </w:t>
       </w:r>
+      <w:proofErr w:type="spellStart"/>
       <w:r>
         <w:rPr>
           <w:rFonts w:ascii="Consolas" w:hAnsi="Consolas" w:cs="Consolas"/>
@@ -940,6 +1308,7 @@
         </w:rPr>
         <w:t>iArr</w:t>
       </w:r>
+      <w:proofErr w:type="spellEnd"/>
       <w:r>
         <w:rPr>
           <w:rFonts w:ascii="Consolas" w:hAnsi="Consolas" w:cs="Consolas"/>
@@ -967,6 +1336,7 @@
         </w:rPr>
         <w:t>배열선언</w:t>
       </w:r>
+      <w:proofErr w:type="gramStart"/>
       <w:r>
         <w:rPr>
           <w:rFonts w:ascii="Consolas" w:hAnsi="Consolas" w:cs="Consolas"/>
@@ -985,6 +1355,7 @@
         </w:rPr>
         <w:t>초기화</w:t>
       </w:r>
+      <w:proofErr w:type="gramEnd"/>
     </w:p>
     <w:p>
       <w:pPr>
@@ -1016,6 +1387,7 @@
         </w:rPr>
         <w:tab/>
       </w:r>
+      <w:proofErr w:type="gramStart"/>
       <w:r>
         <w:rPr>
           <w:rFonts w:ascii="Consolas" w:hAnsi="Consolas" w:cs="Consolas"/>
@@ -1036,6 +1408,8 @@
         </w:rPr>
         <w:t>(</w:t>
       </w:r>
+      <w:proofErr w:type="spellStart"/>
+      <w:proofErr w:type="gramEnd"/>
       <w:r>
         <w:rPr>
           <w:rFonts w:ascii="Consolas" w:hAnsi="Consolas" w:cs="Consolas"/>
@@ -1045,6 +1419,7 @@
         </w:rPr>
         <w:t>i</w:t>
       </w:r>
+      <w:proofErr w:type="spellEnd"/>
       <w:r>
         <w:rPr>
           <w:rFonts w:ascii="Consolas" w:hAnsi="Consolas" w:cs="Consolas"/>
@@ -1054,6 +1429,7 @@
         </w:rPr>
         <w:t xml:space="preserve">=0 ; </w:t>
       </w:r>
+      <w:proofErr w:type="spellStart"/>
       <w:r>
         <w:rPr>
           <w:rFonts w:ascii="Consolas" w:hAnsi="Consolas" w:cs="Consolas"/>
@@ -1063,6 +1439,7 @@
         </w:rPr>
         <w:t>i</w:t>
       </w:r>
+      <w:proofErr w:type="spellEnd"/>
       <w:r>
         <w:rPr>
           <w:rFonts w:ascii="Consolas" w:hAnsi="Consolas" w:cs="Consolas"/>
@@ -1072,6 +1449,7 @@
         </w:rPr>
         <w:t>&lt;</w:t>
       </w:r>
+      <w:proofErr w:type="spellStart"/>
       <w:r>
         <w:rPr>
           <w:rFonts w:ascii="Consolas" w:hAnsi="Consolas" w:cs="Consolas"/>
@@ -1099,6 +1477,7 @@
         </w:rPr>
         <w:t>length</w:t>
       </w:r>
+      <w:proofErr w:type="spellEnd"/>
       <w:r>
         <w:rPr>
           <w:rFonts w:ascii="Consolas" w:hAnsi="Consolas" w:cs="Consolas"/>
@@ -1108,6 +1487,7 @@
         </w:rPr>
         <w:t xml:space="preserve"> ; </w:t>
       </w:r>
+      <w:proofErr w:type="spellStart"/>
       <w:r>
         <w:rPr>
           <w:rFonts w:ascii="Consolas" w:hAnsi="Consolas" w:cs="Consolas"/>
@@ -1117,6 +1497,7 @@
         </w:rPr>
         <w:t>i</w:t>
       </w:r>
+      <w:proofErr w:type="spellEnd"/>
       <w:r>
         <w:rPr>
           <w:rFonts w:ascii="Consolas" w:hAnsi="Consolas" w:cs="Consolas"/>
@@ -1165,6 +1546,16 @@
           <w:szCs w:val="20"/>
         </w:rPr>
         <w:tab/>
+      </w:r>
+      <w:proofErr w:type="spellStart"/>
+      <w:proofErr w:type="gramStart"/>
+      <w:r>
+        <w:rPr>
+          <w:rFonts w:ascii="Consolas" w:hAnsi="Consolas" w:cs="Consolas"/>
+          <w:color w:val="000000"/>
+          <w:kern w:val="0"/>
+          <w:szCs w:val="20"/>
+        </w:rPr>
         <w:t>System.</w:t>
       </w:r>
       <w:r>
@@ -1187,8 +1578,20 @@
           <w:kern w:val="0"/>
           <w:szCs w:val="20"/>
         </w:rPr>
-        <w:t>.println(</w:t>
-      </w:r>
+        <w:t>.println</w:t>
+      </w:r>
+      <w:proofErr w:type="spellEnd"/>
+      <w:r>
+        <w:rPr>
+          <w:rFonts w:ascii="Consolas" w:hAnsi="Consolas" w:cs="Consolas"/>
+          <w:color w:val="000000"/>
+          <w:kern w:val="0"/>
+          <w:szCs w:val="20"/>
+        </w:rPr>
+        <w:t>(</w:t>
+      </w:r>
+      <w:proofErr w:type="spellStart"/>
+      <w:proofErr w:type="gramEnd"/>
       <w:r>
         <w:rPr>
           <w:rFonts w:ascii="Consolas" w:hAnsi="Consolas" w:cs="Consolas"/>
@@ -1198,6 +1601,7 @@
         </w:rPr>
         <w:t>iArr</w:t>
       </w:r>
+      <w:proofErr w:type="spellEnd"/>
       <w:r>
         <w:rPr>
           <w:rFonts w:ascii="Consolas" w:hAnsi="Consolas" w:cs="Consolas"/>
@@ -1207,6 +1611,7 @@
         </w:rPr>
         <w:t>[</w:t>
       </w:r>
+      <w:proofErr w:type="spellStart"/>
       <w:r>
         <w:rPr>
           <w:rFonts w:ascii="Consolas" w:hAnsi="Consolas" w:cs="Consolas"/>
@@ -1216,6 +1621,7 @@
         </w:rPr>
         <w:t>i</w:t>
       </w:r>
+      <w:proofErr w:type="spellEnd"/>
       <w:r>
         <w:rPr>
           <w:rFonts w:ascii="Consolas" w:hAnsi="Consolas" w:cs="Consolas"/>
@@ -1256,6 +1662,7 @@
         </w:rPr>
         <w:tab/>
       </w:r>
+      <w:proofErr w:type="spellStart"/>
       <w:r>
         <w:rPr>
           <w:rFonts w:ascii="Consolas" w:hAnsi="Consolas" w:cs="Consolas"/>
@@ -1267,6 +1674,7 @@
         </w:rPr>
         <w:t>int</w:t>
       </w:r>
+      <w:proofErr w:type="spellEnd"/>
       <w:r>
         <w:rPr>
           <w:rFonts w:ascii="Consolas" w:hAnsi="Consolas" w:cs="Consolas"/>
@@ -1276,6 +1684,7 @@
         </w:rPr>
         <w:t xml:space="preserve">[] </w:t>
       </w:r>
+      <w:proofErr w:type="spellStart"/>
       <w:r>
         <w:rPr>
           <w:rFonts w:ascii="Consolas" w:hAnsi="Consolas" w:cs="Consolas"/>
@@ -1285,6 +1694,7 @@
         </w:rPr>
         <w:t>jArr</w:t>
       </w:r>
+      <w:proofErr w:type="spellEnd"/>
       <w:r>
         <w:rPr>
           <w:rFonts w:ascii="Consolas" w:hAnsi="Consolas" w:cs="Consolas"/>
@@ -1314,6 +1724,7 @@
         </w:rPr>
         <w:t xml:space="preserve"> </w:t>
       </w:r>
+      <w:proofErr w:type="spellStart"/>
       <w:r>
         <w:rPr>
           <w:rFonts w:ascii="Consolas" w:hAnsi="Consolas" w:cs="Consolas"/>
@@ -1325,6 +1736,7 @@
         </w:rPr>
         <w:t>int</w:t>
       </w:r>
+      <w:proofErr w:type="spellEnd"/>
       <w:r>
         <w:rPr>
           <w:rFonts w:ascii="Consolas" w:hAnsi="Consolas" w:cs="Consolas"/>
@@ -1343,6 +1755,7 @@
         </w:rPr>
         <w:t>//②</w:t>
       </w:r>
+      <w:proofErr w:type="spellStart"/>
       <w:r>
         <w:rPr>
           <w:rFonts w:ascii="Consolas" w:hAnsi="Consolas" w:cs="Consolas"/>
@@ -1352,6 +1765,7 @@
         </w:rPr>
         <w:t>배열선언과메모리할당</w:t>
       </w:r>
+      <w:proofErr w:type="spellEnd"/>
       <w:r>
         <w:rPr>
           <w:rFonts w:ascii="Consolas" w:hAnsi="Consolas" w:cs="Consolas"/>
@@ -1392,6 +1806,8 @@
         </w:rPr>
         <w:tab/>
       </w:r>
+      <w:proofErr w:type="spellStart"/>
+      <w:proofErr w:type="gramStart"/>
       <w:r>
         <w:rPr>
           <w:rFonts w:ascii="Consolas" w:hAnsi="Consolas" w:cs="Consolas"/>
@@ -1401,14 +1817,25 @@
         </w:rPr>
         <w:t>jArr</w:t>
       </w:r>
-      <w:r>
-        <w:rPr>
-          <w:rFonts w:ascii="Consolas" w:hAnsi="Consolas" w:cs="Consolas"/>
-          <w:color w:val="000000"/>
-          <w:kern w:val="0"/>
-          <w:szCs w:val="20"/>
-        </w:rPr>
-        <w:t>[0] = 100;</w:t>
+      <w:proofErr w:type="spellEnd"/>
+      <w:r>
+        <w:rPr>
+          <w:rFonts w:ascii="Consolas" w:hAnsi="Consolas" w:cs="Consolas"/>
+          <w:color w:val="000000"/>
+          <w:kern w:val="0"/>
+          <w:szCs w:val="20"/>
+        </w:rPr>
+        <w:t>[</w:t>
+      </w:r>
+      <w:proofErr w:type="gramEnd"/>
+      <w:r>
+        <w:rPr>
+          <w:rFonts w:ascii="Consolas" w:hAnsi="Consolas" w:cs="Consolas"/>
+          <w:color w:val="000000"/>
+          <w:kern w:val="0"/>
+          <w:szCs w:val="20"/>
+        </w:rPr>
+        <w:t>0] = 100;</w:t>
       </w:r>
     </w:p>
     <w:p>
@@ -1442,6 +1869,8 @@
         </w:rPr>
         <w:tab/>
       </w:r>
+      <w:proofErr w:type="spellStart"/>
+      <w:proofErr w:type="gramStart"/>
       <w:r>
         <w:rPr>
           <w:rFonts w:ascii="Consolas" w:hAnsi="Consolas" w:cs="Consolas"/>
@@ -1451,14 +1880,25 @@
         </w:rPr>
         <w:t>jArr</w:t>
       </w:r>
-      <w:r>
-        <w:rPr>
-          <w:rFonts w:ascii="Consolas" w:hAnsi="Consolas" w:cs="Consolas"/>
-          <w:color w:val="000000"/>
-          <w:kern w:val="0"/>
-          <w:szCs w:val="20"/>
-        </w:rPr>
-        <w:t>[1] = 200;</w:t>
+      <w:proofErr w:type="spellEnd"/>
+      <w:r>
+        <w:rPr>
+          <w:rFonts w:ascii="Consolas" w:hAnsi="Consolas" w:cs="Consolas"/>
+          <w:color w:val="000000"/>
+          <w:kern w:val="0"/>
+          <w:szCs w:val="20"/>
+        </w:rPr>
+        <w:t>[</w:t>
+      </w:r>
+      <w:proofErr w:type="gramEnd"/>
+      <w:r>
+        <w:rPr>
+          <w:rFonts w:ascii="Consolas" w:hAnsi="Consolas" w:cs="Consolas"/>
+          <w:color w:val="000000"/>
+          <w:kern w:val="0"/>
+          <w:szCs w:val="20"/>
+        </w:rPr>
+        <w:t>1] = 200;</w:t>
       </w:r>
     </w:p>
     <w:p>
@@ -1491,6 +1931,8 @@
         </w:rPr>
         <w:tab/>
       </w:r>
+      <w:proofErr w:type="spellStart"/>
+      <w:proofErr w:type="gramStart"/>
       <w:r>
         <w:rPr>
           <w:rFonts w:ascii="Consolas" w:hAnsi="Consolas" w:cs="Consolas"/>
@@ -1500,14 +1942,25 @@
         </w:rPr>
         <w:t>jArr</w:t>
       </w:r>
-      <w:r>
-        <w:rPr>
-          <w:rFonts w:ascii="Consolas" w:hAnsi="Consolas" w:cs="Consolas"/>
-          <w:color w:val="000000"/>
-          <w:kern w:val="0"/>
-          <w:szCs w:val="20"/>
-        </w:rPr>
-        <w:t>[2] = 300;</w:t>
+      <w:proofErr w:type="spellEnd"/>
+      <w:r>
+        <w:rPr>
+          <w:rFonts w:ascii="Consolas" w:hAnsi="Consolas" w:cs="Consolas"/>
+          <w:color w:val="000000"/>
+          <w:kern w:val="0"/>
+          <w:szCs w:val="20"/>
+        </w:rPr>
+        <w:t>[</w:t>
+      </w:r>
+      <w:proofErr w:type="gramEnd"/>
+      <w:r>
+        <w:rPr>
+          <w:rFonts w:ascii="Consolas" w:hAnsi="Consolas" w:cs="Consolas"/>
+          <w:color w:val="000000"/>
+          <w:kern w:val="0"/>
+          <w:szCs w:val="20"/>
+        </w:rPr>
+        <w:t>2] = 300;</w:t>
       </w:r>
     </w:p>
     <w:p>
@@ -1540,6 +1993,8 @@
         </w:rPr>
         <w:tab/>
       </w:r>
+      <w:proofErr w:type="spellStart"/>
+      <w:proofErr w:type="gramStart"/>
       <w:r>
         <w:rPr>
           <w:rFonts w:ascii="Consolas" w:hAnsi="Consolas" w:cs="Consolas"/>
@@ -1549,14 +2004,25 @@
         </w:rPr>
         <w:t>jArr</w:t>
       </w:r>
-      <w:r>
-        <w:rPr>
-          <w:rFonts w:ascii="Consolas" w:hAnsi="Consolas" w:cs="Consolas"/>
-          <w:color w:val="000000"/>
-          <w:kern w:val="0"/>
-          <w:szCs w:val="20"/>
-        </w:rPr>
-        <w:t xml:space="preserve">[3] = 400; </w:t>
+      <w:proofErr w:type="spellEnd"/>
+      <w:r>
+        <w:rPr>
+          <w:rFonts w:ascii="Consolas" w:hAnsi="Consolas" w:cs="Consolas"/>
+          <w:color w:val="000000"/>
+          <w:kern w:val="0"/>
+          <w:szCs w:val="20"/>
+        </w:rPr>
+        <w:t>[</w:t>
+      </w:r>
+      <w:proofErr w:type="gramEnd"/>
+      <w:r>
+        <w:rPr>
+          <w:rFonts w:ascii="Consolas" w:hAnsi="Consolas" w:cs="Consolas"/>
+          <w:color w:val="000000"/>
+          <w:kern w:val="0"/>
+          <w:szCs w:val="20"/>
+        </w:rPr>
+        <w:t xml:space="preserve">3] = 400; </w:t>
       </w:r>
       <w:r>
         <w:rPr>
@@ -1565,7 +2031,27 @@
           <w:kern w:val="0"/>
           <w:szCs w:val="20"/>
         </w:rPr>
-        <w:t>//jArr[4]=X</w:t>
+        <w:t>//</w:t>
+      </w:r>
+      <w:proofErr w:type="spellStart"/>
+      <w:r>
+        <w:rPr>
+          <w:rFonts w:ascii="Consolas" w:hAnsi="Consolas" w:cs="Consolas"/>
+          <w:color w:val="3F7F5F"/>
+          <w:kern w:val="0"/>
+          <w:szCs w:val="20"/>
+        </w:rPr>
+        <w:t>jArr</w:t>
+      </w:r>
+      <w:proofErr w:type="spellEnd"/>
+      <w:r>
+        <w:rPr>
+          <w:rFonts w:ascii="Consolas" w:hAnsi="Consolas" w:cs="Consolas"/>
+          <w:color w:val="3F7F5F"/>
+          <w:kern w:val="0"/>
+          <w:szCs w:val="20"/>
+        </w:rPr>
+        <w:t>[4]=X</w:t>
       </w:r>
     </w:p>
     <w:p>
@@ -1598,6 +2084,7 @@
         </w:rPr>
         <w:tab/>
       </w:r>
+      <w:proofErr w:type="gramStart"/>
       <w:r>
         <w:rPr>
           <w:rFonts w:ascii="Consolas" w:hAnsi="Consolas" w:cs="Consolas"/>
@@ -1618,6 +2105,8 @@
         </w:rPr>
         <w:t>(</w:t>
       </w:r>
+      <w:proofErr w:type="spellStart"/>
+      <w:proofErr w:type="gramEnd"/>
       <w:r>
         <w:rPr>
           <w:rFonts w:ascii="Consolas" w:hAnsi="Consolas" w:cs="Consolas"/>
@@ -1627,6 +2116,7 @@
         </w:rPr>
         <w:t>i</w:t>
       </w:r>
+      <w:proofErr w:type="spellEnd"/>
       <w:r>
         <w:rPr>
           <w:rFonts w:ascii="Consolas" w:hAnsi="Consolas" w:cs="Consolas"/>
@@ -1636,6 +2126,7 @@
         </w:rPr>
         <w:t xml:space="preserve">=0 ; </w:t>
       </w:r>
+      <w:proofErr w:type="spellStart"/>
       <w:r>
         <w:rPr>
           <w:rFonts w:ascii="Consolas" w:hAnsi="Consolas" w:cs="Consolas"/>
@@ -1645,6 +2136,7 @@
         </w:rPr>
         <w:t>i</w:t>
       </w:r>
+      <w:proofErr w:type="spellEnd"/>
       <w:r>
         <w:rPr>
           <w:rFonts w:ascii="Consolas" w:hAnsi="Consolas" w:cs="Consolas"/>
@@ -1654,6 +2146,7 @@
         </w:rPr>
         <w:t>&lt;</w:t>
       </w:r>
+      <w:proofErr w:type="spellStart"/>
       <w:r>
         <w:rPr>
           <w:rFonts w:ascii="Consolas" w:hAnsi="Consolas" w:cs="Consolas"/>
@@ -1681,6 +2174,7 @@
         </w:rPr>
         <w:t>length</w:t>
       </w:r>
+      <w:proofErr w:type="spellEnd"/>
       <w:r>
         <w:rPr>
           <w:rFonts w:ascii="Consolas" w:hAnsi="Consolas" w:cs="Consolas"/>
@@ -1690,6 +2184,7 @@
         </w:rPr>
         <w:t xml:space="preserve"> ; </w:t>
       </w:r>
+      <w:proofErr w:type="spellStart"/>
       <w:r>
         <w:rPr>
           <w:rFonts w:ascii="Consolas" w:hAnsi="Consolas" w:cs="Consolas"/>
@@ -1699,6 +2194,7 @@
         </w:rPr>
         <w:t>i</w:t>
       </w:r>
+      <w:proofErr w:type="spellEnd"/>
       <w:r>
         <w:rPr>
           <w:rFonts w:ascii="Consolas" w:hAnsi="Consolas" w:cs="Consolas"/>
@@ -1747,6 +2243,16 @@
           <w:szCs w:val="20"/>
         </w:rPr>
         <w:tab/>
+      </w:r>
+      <w:proofErr w:type="spellStart"/>
+      <w:proofErr w:type="gramStart"/>
+      <w:r>
+        <w:rPr>
+          <w:rFonts w:ascii="Consolas" w:hAnsi="Consolas" w:cs="Consolas"/>
+          <w:color w:val="000000"/>
+          <w:kern w:val="0"/>
+          <w:szCs w:val="20"/>
+        </w:rPr>
         <w:t>System.</w:t>
       </w:r>
       <w:r>
@@ -1769,8 +2275,20 @@
           <w:kern w:val="0"/>
           <w:szCs w:val="20"/>
         </w:rPr>
-        <w:t>.println(</w:t>
-      </w:r>
+        <w:t>.println</w:t>
+      </w:r>
+      <w:proofErr w:type="spellEnd"/>
+      <w:r>
+        <w:rPr>
+          <w:rFonts w:ascii="Consolas" w:hAnsi="Consolas" w:cs="Consolas"/>
+          <w:color w:val="000000"/>
+          <w:kern w:val="0"/>
+          <w:szCs w:val="20"/>
+        </w:rPr>
+        <w:t>(</w:t>
+      </w:r>
+      <w:proofErr w:type="spellStart"/>
+      <w:proofErr w:type="gramEnd"/>
       <w:r>
         <w:rPr>
           <w:rFonts w:ascii="Consolas" w:hAnsi="Consolas" w:cs="Consolas"/>
@@ -1780,6 +2298,7 @@
         </w:rPr>
         <w:t>jArr</w:t>
       </w:r>
+      <w:proofErr w:type="spellEnd"/>
       <w:r>
         <w:rPr>
           <w:rFonts w:ascii="Consolas" w:hAnsi="Consolas" w:cs="Consolas"/>
@@ -1789,6 +2308,7 @@
         </w:rPr>
         <w:t>[</w:t>
       </w:r>
+      <w:proofErr w:type="spellStart"/>
       <w:r>
         <w:rPr>
           <w:rFonts w:ascii="Consolas" w:hAnsi="Consolas" w:cs="Consolas"/>
@@ -1798,6 +2318,7 @@
         </w:rPr>
         <w:t>i</w:t>
       </w:r>
+      <w:proofErr w:type="spellEnd"/>
       <w:r>
         <w:rPr>
           <w:rFonts w:ascii="Consolas" w:hAnsi="Consolas" w:cs="Consolas"/>
@@ -1838,6 +2359,7 @@
         </w:rPr>
         <w:tab/>
       </w:r>
+      <w:proofErr w:type="spellStart"/>
       <w:r>
         <w:rPr>
           <w:rFonts w:ascii="Consolas" w:hAnsi="Consolas" w:cs="Consolas"/>
@@ -1849,6 +2371,7 @@
         </w:rPr>
         <w:t>int</w:t>
       </w:r>
+      <w:proofErr w:type="spellEnd"/>
       <w:r>
         <w:rPr>
           <w:rFonts w:ascii="Consolas" w:hAnsi="Consolas" w:cs="Consolas"/>
@@ -1963,6 +2486,7 @@
         </w:rPr>
         <w:t xml:space="preserve"> </w:t>
       </w:r>
+      <w:proofErr w:type="spellStart"/>
       <w:r>
         <w:rPr>
           <w:rFonts w:ascii="Consolas" w:hAnsi="Consolas" w:cs="Consolas"/>
@@ -1974,6 +2498,7 @@
         </w:rPr>
         <w:t>int</w:t>
       </w:r>
+      <w:proofErr w:type="spellEnd"/>
       <w:r>
         <w:rPr>
           <w:rFonts w:ascii="Consolas" w:hAnsi="Consolas" w:cs="Consolas"/>
@@ -2211,6 +2736,7 @@
         </w:rPr>
         <w:tab/>
       </w:r>
+      <w:proofErr w:type="gramStart"/>
       <w:r>
         <w:rPr>
           <w:rFonts w:ascii="Consolas" w:hAnsi="Consolas" w:cs="Consolas"/>
@@ -2231,6 +2757,8 @@
         </w:rPr>
         <w:t>(</w:t>
       </w:r>
+      <w:proofErr w:type="spellStart"/>
+      <w:proofErr w:type="gramEnd"/>
       <w:r>
         <w:rPr>
           <w:rFonts w:ascii="Consolas" w:hAnsi="Consolas" w:cs="Consolas"/>
@@ -2240,6 +2768,7 @@
         </w:rPr>
         <w:t>i</w:t>
       </w:r>
+      <w:proofErr w:type="spellEnd"/>
       <w:r>
         <w:rPr>
           <w:rFonts w:ascii="Consolas" w:hAnsi="Consolas" w:cs="Consolas"/>
@@ -2249,6 +2778,7 @@
         </w:rPr>
         <w:t xml:space="preserve">=0 ; </w:t>
       </w:r>
+      <w:proofErr w:type="spellStart"/>
       <w:r>
         <w:rPr>
           <w:rFonts w:ascii="Consolas" w:hAnsi="Consolas" w:cs="Consolas"/>
@@ -2258,6 +2788,7 @@
         </w:rPr>
         <w:t>i</w:t>
       </w:r>
+      <w:proofErr w:type="spellEnd"/>
       <w:r>
         <w:rPr>
           <w:rFonts w:ascii="Consolas" w:hAnsi="Consolas" w:cs="Consolas"/>
@@ -2267,6 +2798,7 @@
         </w:rPr>
         <w:t>&lt;</w:t>
       </w:r>
+      <w:proofErr w:type="spellStart"/>
       <w:r>
         <w:rPr>
           <w:rFonts w:ascii="Consolas" w:hAnsi="Consolas" w:cs="Consolas"/>
@@ -2294,6 +2826,7 @@
         </w:rPr>
         <w:t>length</w:t>
       </w:r>
+      <w:proofErr w:type="spellEnd"/>
       <w:r>
         <w:rPr>
           <w:rFonts w:ascii="Consolas" w:hAnsi="Consolas" w:cs="Consolas"/>
@@ -2303,6 +2836,7 @@
         </w:rPr>
         <w:t xml:space="preserve"> ; </w:t>
       </w:r>
+      <w:proofErr w:type="spellStart"/>
       <w:r>
         <w:rPr>
           <w:rFonts w:ascii="Consolas" w:hAnsi="Consolas" w:cs="Consolas"/>
@@ -2312,6 +2846,7 @@
         </w:rPr>
         <w:t>i</w:t>
       </w:r>
+      <w:proofErr w:type="spellEnd"/>
       <w:r>
         <w:rPr>
           <w:rFonts w:ascii="Consolas" w:hAnsi="Consolas" w:cs="Consolas"/>
@@ -2360,6 +2895,16 @@
           <w:szCs w:val="20"/>
         </w:rPr>
         <w:tab/>
+      </w:r>
+      <w:proofErr w:type="spellStart"/>
+      <w:proofErr w:type="gramStart"/>
+      <w:r>
+        <w:rPr>
+          <w:rFonts w:ascii="Consolas" w:hAnsi="Consolas" w:cs="Consolas"/>
+          <w:color w:val="000000"/>
+          <w:kern w:val="0"/>
+          <w:szCs w:val="20"/>
+        </w:rPr>
         <w:t>System.</w:t>
       </w:r>
       <w:r>
@@ -2382,8 +2927,19 @@
           <w:kern w:val="0"/>
           <w:szCs w:val="20"/>
         </w:rPr>
-        <w:t>.println(</w:t>
-      </w:r>
+        <w:t>.println</w:t>
+      </w:r>
+      <w:proofErr w:type="spellEnd"/>
+      <w:r>
+        <w:rPr>
+          <w:rFonts w:ascii="Consolas" w:hAnsi="Consolas" w:cs="Consolas"/>
+          <w:color w:val="000000"/>
+          <w:kern w:val="0"/>
+          <w:szCs w:val="20"/>
+        </w:rPr>
+        <w:t>(</w:t>
+      </w:r>
+      <w:proofErr w:type="gramEnd"/>
       <w:r>
         <w:rPr>
           <w:rFonts w:ascii="Consolas" w:hAnsi="Consolas" w:cs="Consolas"/>
@@ -2402,6 +2958,7 @@
         </w:rPr>
         <w:t>[</w:t>
       </w:r>
+      <w:proofErr w:type="spellStart"/>
       <w:r>
         <w:rPr>
           <w:rFonts w:ascii="Consolas" w:hAnsi="Consolas" w:cs="Consolas"/>
@@ -2411,6 +2968,7 @@
         </w:rPr>
         <w:t>i</w:t>
       </w:r>
+      <w:proofErr w:type="spellEnd"/>
       <w:r>
         <w:rPr>
           <w:rFonts w:ascii="Consolas" w:hAnsi="Consolas" w:cs="Consolas"/>
@@ -2556,6 +3114,7 @@
           <w:szCs w:val="19"/>
         </w:rPr>
       </w:pPr>
+      <w:proofErr w:type="gramStart"/>
       <w:r>
         <w:rPr>
           <w:rFonts w:ascii="Consolas" w:hAnsi="Consolas" w:cs="Consolas"/>
@@ -2568,6 +3127,7 @@
         </w:rPr>
         <w:t>public</w:t>
       </w:r>
+      <w:proofErr w:type="gramEnd"/>
       <w:r>
         <w:rPr>
           <w:rFonts w:ascii="Consolas" w:hAnsi="Consolas" w:cs="Consolas"/>
@@ -2622,6 +3182,7 @@
         </w:rPr>
         <w:t xml:space="preserve"> main(String[] </w:t>
       </w:r>
+      <w:proofErr w:type="spellStart"/>
       <w:r>
         <w:rPr>
           <w:rFonts w:ascii="Consolas" w:hAnsi="Consolas" w:cs="Consolas"/>
@@ -2632,6 +3193,7 @@
         </w:rPr>
         <w:t>args</w:t>
       </w:r>
+      <w:proofErr w:type="spellEnd"/>
       <w:r>
         <w:rPr>
           <w:rFonts w:ascii="Consolas" w:hAnsi="Consolas" w:cs="Consolas"/>
@@ -2778,6 +3340,7 @@
         </w:rPr>
         <w:t>"</w:t>
       </w:r>
+      <w:proofErr w:type="spellStart"/>
       <w:r>
         <w:rPr>
           <w:rFonts w:ascii="Consolas" w:hAnsi="Consolas" w:cs="Consolas"/>
@@ -2788,6 +3351,7 @@
         </w:rPr>
         <w:t>김제동</w:t>
       </w:r>
+      <w:proofErr w:type="spellEnd"/>
       <w:r>
         <w:rPr>
           <w:rFonts w:ascii="Consolas" w:hAnsi="Consolas" w:cs="Consolas"/>
@@ -2833,6 +3397,7 @@
         </w:rPr>
         <w:tab/>
       </w:r>
+      <w:proofErr w:type="gramStart"/>
       <w:r>
         <w:rPr>
           <w:rFonts w:ascii="Consolas" w:hAnsi="Consolas" w:cs="Consolas"/>
@@ -2855,6 +3420,8 @@
         </w:rPr>
         <w:t>(</w:t>
       </w:r>
+      <w:proofErr w:type="spellStart"/>
+      <w:proofErr w:type="gramEnd"/>
       <w:r>
         <w:rPr>
           <w:rFonts w:ascii="Consolas" w:hAnsi="Consolas" w:cs="Consolas"/>
@@ -2867,6 +3434,7 @@
         </w:rPr>
         <w:t>int</w:t>
       </w:r>
+      <w:proofErr w:type="spellEnd"/>
       <w:r>
         <w:rPr>
           <w:rFonts w:ascii="Consolas" w:hAnsi="Consolas" w:cs="Consolas"/>
@@ -2877,6 +3445,7 @@
         </w:rPr>
         <w:t xml:space="preserve"> </w:t>
       </w:r>
+      <w:proofErr w:type="spellStart"/>
       <w:r>
         <w:rPr>
           <w:rFonts w:ascii="Consolas" w:hAnsi="Consolas" w:cs="Consolas"/>
@@ -2887,6 +3456,7 @@
         </w:rPr>
         <w:t>idx</w:t>
       </w:r>
+      <w:proofErr w:type="spellEnd"/>
       <w:r>
         <w:rPr>
           <w:rFonts w:ascii="Consolas" w:hAnsi="Consolas" w:cs="Consolas"/>
@@ -2897,6 +3467,7 @@
         </w:rPr>
         <w:t xml:space="preserve"> = 0 ; </w:t>
       </w:r>
+      <w:proofErr w:type="spellStart"/>
       <w:r>
         <w:rPr>
           <w:rFonts w:ascii="Consolas" w:hAnsi="Consolas" w:cs="Consolas"/>
@@ -2907,6 +3478,7 @@
         </w:rPr>
         <w:t>idx</w:t>
       </w:r>
+      <w:proofErr w:type="spellEnd"/>
       <w:r>
         <w:rPr>
           <w:rFonts w:ascii="Consolas" w:hAnsi="Consolas" w:cs="Consolas"/>
@@ -2917,6 +3489,7 @@
         </w:rPr>
         <w:t>&lt;</w:t>
       </w:r>
+      <w:proofErr w:type="spellStart"/>
       <w:r>
         <w:rPr>
           <w:rFonts w:ascii="Consolas" w:hAnsi="Consolas" w:cs="Consolas"/>
@@ -2947,6 +3520,7 @@
         </w:rPr>
         <w:t>length</w:t>
       </w:r>
+      <w:proofErr w:type="spellEnd"/>
       <w:r>
         <w:rPr>
           <w:rFonts w:ascii="Consolas" w:hAnsi="Consolas" w:cs="Consolas"/>
@@ -2957,6 +3531,7 @@
         </w:rPr>
         <w:t xml:space="preserve"> ; </w:t>
       </w:r>
+      <w:proofErr w:type="spellStart"/>
       <w:r>
         <w:rPr>
           <w:rFonts w:ascii="Consolas" w:hAnsi="Consolas" w:cs="Consolas"/>
@@ -2967,6 +3542,7 @@
         </w:rPr>
         <w:t>idx</w:t>
       </w:r>
+      <w:proofErr w:type="spellEnd"/>
       <w:r>
         <w:rPr>
           <w:rFonts w:ascii="Consolas" w:hAnsi="Consolas" w:cs="Consolas"/>
@@ -3011,6 +3587,16 @@
           <w:szCs w:val="19"/>
         </w:rPr>
         <w:tab/>
+      </w:r>
+      <w:proofErr w:type="spellStart"/>
+      <w:r>
+        <w:rPr>
+          <w:rFonts w:ascii="Consolas" w:hAnsi="Consolas" w:cs="Consolas"/>
+          <w:color w:val="000000"/>
+          <w:kern w:val="0"/>
+          <w:sz w:val="19"/>
+          <w:szCs w:val="19"/>
+        </w:rPr>
         <w:t>System.</w:t>
       </w:r>
       <w:r>
@@ -3035,17 +3621,18 @@
           <w:sz w:val="19"/>
           <w:szCs w:val="19"/>
         </w:rPr>
-        <w:t>.println(</w:t>
-      </w:r>
-      <w:r>
-        <w:rPr>
-          <w:rFonts w:ascii="Consolas" w:hAnsi="Consolas" w:cs="Consolas"/>
-          <w:color w:val="2A00FF"/>
+        <w:t>.println</w:t>
+      </w:r>
+      <w:proofErr w:type="spellEnd"/>
+      <w:r>
+        <w:rPr>
+          <w:rFonts w:ascii="Consolas" w:hAnsi="Consolas" w:cs="Consolas"/>
+          <w:color w:val="000000"/>
           <w:kern w:val="0"/>
           <w:sz w:val="19"/>
           <w:szCs w:val="19"/>
         </w:rPr>
-        <w:t>"</w:t>
+        <w:t>(</w:t>
       </w:r>
       <w:r>
         <w:rPr>
@@ -3055,7 +3642,7 @@
           <w:sz w:val="19"/>
           <w:szCs w:val="19"/>
         </w:rPr>
-        <w:t>이름</w:t>
+        <w:t>"</w:t>
       </w:r>
       <w:r>
         <w:rPr>
@@ -3065,88 +3652,102 @@
           <w:sz w:val="19"/>
           <w:szCs w:val="19"/>
         </w:rPr>
-        <w:t>"</w:t>
-      </w:r>
-      <w:r>
-        <w:rPr>
-          <w:rFonts w:ascii="Consolas" w:hAnsi="Consolas" w:cs="Consolas"/>
-          <w:color w:val="000000"/>
+        <w:t>이름</w:t>
+      </w:r>
+      <w:r>
+        <w:rPr>
+          <w:rFonts w:ascii="Consolas" w:hAnsi="Consolas" w:cs="Consolas"/>
+          <w:color w:val="2A00FF"/>
           <w:kern w:val="0"/>
           <w:sz w:val="19"/>
           <w:szCs w:val="19"/>
         </w:rPr>
-        <w:t>+</w:t>
-      </w:r>
-      <w:r>
-        <w:rPr>
-          <w:rFonts w:ascii="Consolas" w:hAnsi="Consolas" w:cs="Consolas"/>
-          <w:color w:val="6A3E3E"/>
+        <w:t>"</w:t>
+      </w:r>
+      <w:r>
+        <w:rPr>
+          <w:rFonts w:ascii="Consolas" w:hAnsi="Consolas" w:cs="Consolas"/>
+          <w:color w:val="000000"/>
           <w:kern w:val="0"/>
           <w:sz w:val="19"/>
           <w:szCs w:val="19"/>
         </w:rPr>
-        <w:t>idx</w:t>
-      </w:r>
-      <w:r>
-        <w:rPr>
-          <w:rFonts w:ascii="Consolas" w:hAnsi="Consolas" w:cs="Consolas"/>
-          <w:color w:val="000000"/>
+        <w:t>+</w:t>
+      </w:r>
+      <w:proofErr w:type="spellStart"/>
+      <w:r>
+        <w:rPr>
+          <w:rFonts w:ascii="Consolas" w:hAnsi="Consolas" w:cs="Consolas"/>
+          <w:color w:val="6A3E3E"/>
           <w:kern w:val="0"/>
           <w:sz w:val="19"/>
           <w:szCs w:val="19"/>
         </w:rPr>
-        <w:t xml:space="preserve"> +</w:t>
-      </w:r>
-      <w:r>
-        <w:rPr>
-          <w:rFonts w:ascii="Consolas" w:hAnsi="Consolas" w:cs="Consolas"/>
-          <w:color w:val="2A00FF"/>
+        <w:t>idx</w:t>
+      </w:r>
+      <w:proofErr w:type="spellEnd"/>
+      <w:r>
+        <w:rPr>
+          <w:rFonts w:ascii="Consolas" w:hAnsi="Consolas" w:cs="Consolas"/>
+          <w:color w:val="000000"/>
           <w:kern w:val="0"/>
           <w:sz w:val="19"/>
           <w:szCs w:val="19"/>
         </w:rPr>
-        <w:t>":"</w:t>
-      </w:r>
-      <w:r>
-        <w:rPr>
-          <w:rFonts w:ascii="Consolas" w:hAnsi="Consolas" w:cs="Consolas"/>
-          <w:color w:val="000000"/>
+        <w:t xml:space="preserve"> +</w:t>
+      </w:r>
+      <w:r>
+        <w:rPr>
+          <w:rFonts w:ascii="Consolas" w:hAnsi="Consolas" w:cs="Consolas"/>
+          <w:color w:val="2A00FF"/>
           <w:kern w:val="0"/>
           <w:sz w:val="19"/>
           <w:szCs w:val="19"/>
         </w:rPr>
-        <w:t>+</w:t>
-      </w:r>
-      <w:r>
-        <w:rPr>
-          <w:rFonts w:ascii="Consolas" w:hAnsi="Consolas" w:cs="Consolas"/>
-          <w:color w:val="6A3E3E"/>
+        <w:t>":"</w:t>
+      </w:r>
+      <w:r>
+        <w:rPr>
+          <w:rFonts w:ascii="Consolas" w:hAnsi="Consolas" w:cs="Consolas"/>
+          <w:color w:val="000000"/>
           <w:kern w:val="0"/>
           <w:sz w:val="19"/>
           <w:szCs w:val="19"/>
         </w:rPr>
-        <w:t>names</w:t>
-      </w:r>
-      <w:r>
-        <w:rPr>
-          <w:rFonts w:ascii="Consolas" w:hAnsi="Consolas" w:cs="Consolas"/>
-          <w:color w:val="000000"/>
+        <w:t>+</w:t>
+      </w:r>
+      <w:r>
+        <w:rPr>
+          <w:rFonts w:ascii="Consolas" w:hAnsi="Consolas" w:cs="Consolas"/>
+          <w:color w:val="6A3E3E"/>
           <w:kern w:val="0"/>
           <w:sz w:val="19"/>
           <w:szCs w:val="19"/>
         </w:rPr>
-        <w:t>[</w:t>
-      </w:r>
-      <w:r>
-        <w:rPr>
-          <w:rFonts w:ascii="Consolas" w:hAnsi="Consolas" w:cs="Consolas"/>
-          <w:color w:val="6A3E3E"/>
+        <w:t>names</w:t>
+      </w:r>
+      <w:r>
+        <w:rPr>
+          <w:rFonts w:ascii="Consolas" w:hAnsi="Consolas" w:cs="Consolas"/>
+          <w:color w:val="000000"/>
           <w:kern w:val="0"/>
           <w:sz w:val="19"/>
           <w:szCs w:val="19"/>
         </w:rPr>
+        <w:t>[</w:t>
+      </w:r>
+      <w:proofErr w:type="spellStart"/>
+      <w:r>
+        <w:rPr>
+          <w:rFonts w:ascii="Consolas" w:hAnsi="Consolas" w:cs="Consolas"/>
+          <w:color w:val="6A3E3E"/>
+          <w:kern w:val="0"/>
+          <w:sz w:val="19"/>
+          <w:szCs w:val="19"/>
+        </w:rPr>
         <w:t>idx</w:t>
       </w:r>
+      <w:proofErr w:type="spellEnd"/>
       <w:r>
         <w:rPr>
           <w:rFonts w:ascii="Consolas" w:hAnsi="Consolas" w:cs="Consolas"/>
@@ -3238,6 +3839,7 @@
         </w:rPr>
         <w:t xml:space="preserve"> </w:t>
       </w:r>
+      <w:proofErr w:type="gramStart"/>
       <w:r>
         <w:rPr>
           <w:rFonts w:ascii="Consolas" w:hAnsi="Consolas" w:cs="Consolas"/>
@@ -3256,7 +3858,18 @@
           <w:sz w:val="19"/>
           <w:szCs w:val="19"/>
         </w:rPr>
-        <w:t xml:space="preserve"> : </w:t>
+        <w:t xml:space="preserve"> :</w:t>
+      </w:r>
+      <w:proofErr w:type="gramEnd"/>
+      <w:r>
+        <w:rPr>
+          <w:rFonts w:ascii="Consolas" w:hAnsi="Consolas" w:cs="Consolas"/>
+          <w:color w:val="3F7F5F"/>
+          <w:kern w:val="0"/>
+          <w:sz w:val="19"/>
+          <w:szCs w:val="19"/>
+        </w:rPr>
+        <w:t xml:space="preserve"> </w:t>
       </w:r>
       <w:r>
         <w:rPr>
@@ -3303,6 +3916,7 @@
         </w:rPr>
         <w:tab/>
       </w:r>
+      <w:proofErr w:type="gramStart"/>
       <w:r>
         <w:rPr>
           <w:rFonts w:ascii="Consolas" w:hAnsi="Consolas" w:cs="Consolas"/>
@@ -3323,7 +3937,18 @@
           <w:sz w:val="19"/>
           <w:szCs w:val="19"/>
         </w:rPr>
-        <w:t xml:space="preserve">(String </w:t>
+        <w:t>(</w:t>
+      </w:r>
+      <w:proofErr w:type="gramEnd"/>
+      <w:r>
+        <w:rPr>
+          <w:rFonts w:ascii="Consolas" w:hAnsi="Consolas" w:cs="Consolas"/>
+          <w:color w:val="000000"/>
+          <w:kern w:val="0"/>
+          <w:sz w:val="19"/>
+          <w:szCs w:val="19"/>
+        </w:rPr>
+        <w:t xml:space="preserve">String </w:t>
       </w:r>
       <w:r>
         <w:rPr>
@@ -3409,6 +4034,16 @@
           <w:szCs w:val="19"/>
         </w:rPr>
         <w:tab/>
+      </w:r>
+      <w:proofErr w:type="spellStart"/>
+      <w:r>
+        <w:rPr>
+          <w:rFonts w:ascii="Consolas" w:hAnsi="Consolas" w:cs="Consolas"/>
+          <w:color w:val="000000"/>
+          <w:kern w:val="0"/>
+          <w:sz w:val="19"/>
+          <w:szCs w:val="19"/>
+        </w:rPr>
         <w:t>System.</w:t>
       </w:r>
       <w:r>
@@ -3433,7 +4068,18 @@
           <w:sz w:val="19"/>
           <w:szCs w:val="19"/>
         </w:rPr>
-        <w:t>.println(</w:t>
+        <w:t>.println</w:t>
+      </w:r>
+      <w:proofErr w:type="spellEnd"/>
+      <w:r>
+        <w:rPr>
+          <w:rFonts w:ascii="Consolas" w:hAnsi="Consolas" w:cs="Consolas"/>
+          <w:color w:val="000000"/>
+          <w:kern w:val="0"/>
+          <w:sz w:val="19"/>
+          <w:szCs w:val="19"/>
+        </w:rPr>
+        <w:t>(</w:t>
       </w:r>
       <w:r>
         <w:rPr>
@@ -3575,7 +4221,39 @@
         <w:spacing w:after="0"/>
       </w:pPr>
       <w:r>
-        <w:t xml:space="preserve">    ① int i=10; 메모리에 i주머니가 만들어 지고, i 주머니 안에 10이라는 데이터가 들어있다.</w:t>
+        <w:t xml:space="preserve">    ① </w:t>
+      </w:r>
+      <w:proofErr w:type="spellStart"/>
+      <w:r>
+        <w:t>int</w:t>
+      </w:r>
+      <w:proofErr w:type="spellEnd"/>
+      <w:r>
+        <w:t xml:space="preserve"> </w:t>
+      </w:r>
+      <w:proofErr w:type="spellStart"/>
+      <w:r>
+        <w:t>i</w:t>
+      </w:r>
+      <w:proofErr w:type="spellEnd"/>
+      <w:r>
+        <w:t xml:space="preserve">=10; 메모리에 </w:t>
+      </w:r>
+      <w:proofErr w:type="spellStart"/>
+      <w:r>
+        <w:t>i</w:t>
+      </w:r>
+      <w:proofErr w:type="spellEnd"/>
+      <w:r>
+        <w:t xml:space="preserve">주머니가 만들어 지고, </w:t>
+      </w:r>
+      <w:proofErr w:type="spellStart"/>
+      <w:r>
+        <w:t>i</w:t>
+      </w:r>
+      <w:proofErr w:type="spellEnd"/>
+      <w:r>
+        <w:t xml:space="preserve"> 주머니 안에 10이라는 데이터가 들어있다.</w:t>
       </w:r>
     </w:p>
     <w:p>
@@ -3583,7 +4261,47 @@
         <w:spacing w:after="0"/>
       </w:pPr>
       <w:r>
-        <w:t xml:space="preserve">    ② int[] iArr = {10,20,30}; 메모리에 iArr 주머니가 만들어지고 iArr주머니안에는 배열을 구성하고 있는 데이터의 주소값이 들어있다. </w:t>
+        <w:t xml:space="preserve">    ② </w:t>
+      </w:r>
+      <w:proofErr w:type="spellStart"/>
+      <w:r>
+        <w:t>int</w:t>
+      </w:r>
+      <w:proofErr w:type="spellEnd"/>
+      <w:r>
+        <w:t xml:space="preserve">[] </w:t>
+      </w:r>
+      <w:proofErr w:type="spellStart"/>
+      <w:r>
+        <w:t>iArr</w:t>
+      </w:r>
+      <w:proofErr w:type="spellEnd"/>
+      <w:r>
+        <w:t xml:space="preserve"> = {10,20,30}; 메모리에 </w:t>
+      </w:r>
+      <w:proofErr w:type="spellStart"/>
+      <w:r>
+        <w:t>iArr</w:t>
+      </w:r>
+      <w:proofErr w:type="spellEnd"/>
+      <w:r>
+        <w:t xml:space="preserve"> 주머니가 만들어지고 </w:t>
+      </w:r>
+      <w:proofErr w:type="spellStart"/>
+      <w:r>
+        <w:t>iArr</w:t>
+      </w:r>
+      <w:proofErr w:type="spellEnd"/>
+      <w:r>
+        <w:t xml:space="preserve">주머니안에는 배열을 구성하고 있는 데이터의 </w:t>
+      </w:r>
+      <w:proofErr w:type="spellStart"/>
+      <w:r>
+        <w:t>주소값이</w:t>
+      </w:r>
+      <w:proofErr w:type="spellEnd"/>
+      <w:r>
+        <w:t xml:space="preserve"> 들어있다. </w:t>
       </w:r>
     </w:p>
     <w:p>
@@ -3596,7 +4314,15 @@
         <w:spacing w:after="0"/>
       </w:pPr>
       <w:r>
-        <w:t>4. 레퍼런스의 이해</w:t>
+        <w:t xml:space="preserve">4. </w:t>
+      </w:r>
+      <w:proofErr w:type="spellStart"/>
+      <w:r>
+        <w:t>레퍼런스의</w:t>
+      </w:r>
+      <w:proofErr w:type="spellEnd"/>
+      <w:r>
+        <w:t xml:space="preserve"> 이해</w:t>
       </w:r>
     </w:p>
     <w:p>
@@ -3604,7 +4330,15 @@
         <w:spacing w:after="0"/>
       </w:pPr>
       <w:r>
-        <w:t xml:space="preserve">   - 배열은 배열을 구성하고 있는 데이터들의 주소값을 가지고 있다고 하였다.</w:t>
+        <w:t xml:space="preserve">   - 배열은 배열을 구성하고 있는 데이터들의 </w:t>
+      </w:r>
+      <w:proofErr w:type="spellStart"/>
+      <w:r>
+        <w:t>주소값을</w:t>
+      </w:r>
+      <w:proofErr w:type="spellEnd"/>
+      <w:r>
+        <w:t xml:space="preserve"> 가지고 있다고 하였다.</w:t>
       </w:r>
     </w:p>
     <w:p>
@@ -3612,7 +4346,23 @@
         <w:spacing w:after="0"/>
       </w:pPr>
       <w:r>
-        <w:t xml:space="preserve">   - 이때 주소값을 '레퍼런스'라고 한다.</w:t>
+        <w:t xml:space="preserve">   - 이때 </w:t>
+      </w:r>
+      <w:proofErr w:type="spellStart"/>
+      <w:r>
+        <w:t>주소값을</w:t>
+      </w:r>
+      <w:proofErr w:type="spellEnd"/>
+      <w:r>
+        <w:t xml:space="preserve"> '</w:t>
+      </w:r>
+      <w:proofErr w:type="spellStart"/>
+      <w:r>
+        <w:t>레퍼런스</w:t>
+      </w:r>
+      <w:proofErr w:type="spellEnd"/>
+      <w:r>
+        <w:t>'라고 한다.</w:t>
       </w:r>
     </w:p>
     <w:p>
@@ -3620,7 +4370,15 @@
         <w:spacing w:after="0"/>
       </w:pPr>
       <w:r>
-        <w:t xml:space="preserve">   - 만약 동일한 주소값을 가지고 있다면, 같은 데이터를 가리키고 있다고 볼 수 있다.</w:t>
+        <w:t xml:space="preserve">   - 만약 동일한 </w:t>
+      </w:r>
+      <w:proofErr w:type="spellStart"/>
+      <w:r>
+        <w:t>주소값을</w:t>
+      </w:r>
+      <w:proofErr w:type="spellEnd"/>
+      <w:r>
+        <w:t xml:space="preserve"> 가지고 있다면, 같은 데이터를 가리키고 있다고 볼 수 있다.</w:t>
       </w:r>
       <w:r>
         <w:tab/>
@@ -3653,6 +4411,7 @@
         </w:rPr>
         <w:tab/>
       </w:r>
+      <w:proofErr w:type="gramStart"/>
       <w:r>
         <w:rPr>
           <w:rFonts w:ascii="Consolas" w:hAnsi="Consolas" w:cs="Consolas"/>
@@ -3664,6 +4423,7 @@
         </w:rPr>
         <w:t>public</w:t>
       </w:r>
+      <w:proofErr w:type="gramEnd"/>
       <w:r>
         <w:rPr>
           <w:rFonts w:ascii="Consolas" w:hAnsi="Consolas" w:cs="Consolas"/>
@@ -3713,6 +4473,7 @@
         </w:rPr>
         <w:t xml:space="preserve"> main(String[] </w:t>
       </w:r>
+      <w:proofErr w:type="spellStart"/>
       <w:r>
         <w:rPr>
           <w:rFonts w:ascii="Consolas" w:hAnsi="Consolas" w:cs="Consolas"/>
@@ -3722,6 +4483,7 @@
         </w:rPr>
         <w:t>args</w:t>
       </w:r>
+      <w:proofErr w:type="spellEnd"/>
       <w:r>
         <w:rPr>
           <w:rFonts w:ascii="Consolas" w:hAnsi="Consolas" w:cs="Consolas"/>
@@ -3789,7 +4551,27 @@
           <w:kern w:val="0"/>
           <w:szCs w:val="20"/>
         </w:rPr>
-        <w:t>"HongGilDong"</w:t>
+        <w:t>"</w:t>
+      </w:r>
+      <w:proofErr w:type="spellStart"/>
+      <w:r>
+        <w:rPr>
+          <w:rFonts w:ascii="Consolas" w:hAnsi="Consolas" w:cs="Consolas"/>
+          <w:color w:val="2A00FF"/>
+          <w:kern w:val="0"/>
+          <w:szCs w:val="20"/>
+        </w:rPr>
+        <w:t>HongGilDong</w:t>
+      </w:r>
+      <w:proofErr w:type="spellEnd"/>
+      <w:r>
+        <w:rPr>
+          <w:rFonts w:ascii="Consolas" w:hAnsi="Consolas" w:cs="Consolas"/>
+          <w:color w:val="2A00FF"/>
+          <w:kern w:val="0"/>
+          <w:szCs w:val="20"/>
+        </w:rPr>
+        <w:t>"</w:t>
       </w:r>
       <w:r>
         <w:rPr>
@@ -3831,6 +4613,8 @@
         </w:rPr>
         <w:tab/>
       </w:r>
+      <w:proofErr w:type="spellStart"/>
+      <w:proofErr w:type="gramStart"/>
       <w:r>
         <w:rPr>
           <w:rFonts w:ascii="Consolas" w:hAnsi="Consolas" w:cs="Consolas"/>
@@ -3842,14 +4626,25 @@
         </w:rPr>
         <w:t>int</w:t>
       </w:r>
-      <w:r>
-        <w:rPr>
-          <w:rFonts w:ascii="Consolas" w:hAnsi="Consolas" w:cs="Consolas"/>
-          <w:color w:val="000000"/>
-          <w:kern w:val="0"/>
-          <w:szCs w:val="20"/>
-        </w:rPr>
-        <w:t xml:space="preserve">[] </w:t>
+      <w:proofErr w:type="spellEnd"/>
+      <w:r>
+        <w:rPr>
+          <w:rFonts w:ascii="Consolas" w:hAnsi="Consolas" w:cs="Consolas"/>
+          <w:color w:val="000000"/>
+          <w:kern w:val="0"/>
+          <w:szCs w:val="20"/>
+        </w:rPr>
+        <w:t>[</w:t>
+      </w:r>
+      <w:proofErr w:type="gramEnd"/>
+      <w:r>
+        <w:rPr>
+          <w:rFonts w:ascii="Consolas" w:hAnsi="Consolas" w:cs="Consolas"/>
+          <w:color w:val="000000"/>
+          <w:kern w:val="0"/>
+          <w:szCs w:val="20"/>
+        </w:rPr>
+        <w:t xml:space="preserve">] </w:t>
       </w:r>
       <w:r>
         <w:rPr>
@@ -3990,6 +4785,8 @@
         </w:rPr>
         <w:tab/>
       </w:r>
+      <w:proofErr w:type="spellStart"/>
+      <w:proofErr w:type="gramStart"/>
       <w:r>
         <w:rPr>
           <w:rFonts w:ascii="Consolas" w:hAnsi="Consolas" w:cs="Consolas"/>
@@ -4001,15 +4798,27 @@
         </w:rPr>
         <w:t>int</w:t>
       </w:r>
-      <w:r>
-        <w:rPr>
-          <w:rFonts w:ascii="Consolas" w:hAnsi="Consolas" w:cs="Consolas"/>
-          <w:color w:val="000000"/>
-          <w:kern w:val="0"/>
-          <w:szCs w:val="20"/>
-        </w:rPr>
-        <w:t xml:space="preserve">[] </w:t>
-      </w:r>
+      <w:proofErr w:type="spellEnd"/>
+      <w:r>
+        <w:rPr>
+          <w:rFonts w:ascii="Consolas" w:hAnsi="Consolas" w:cs="Consolas"/>
+          <w:color w:val="000000"/>
+          <w:kern w:val="0"/>
+          <w:szCs w:val="20"/>
+        </w:rPr>
+        <w:t>[</w:t>
+      </w:r>
+      <w:proofErr w:type="gramEnd"/>
+      <w:r>
+        <w:rPr>
+          <w:rFonts w:ascii="Consolas" w:hAnsi="Consolas" w:cs="Consolas"/>
+          <w:color w:val="000000"/>
+          <w:kern w:val="0"/>
+          <w:szCs w:val="20"/>
+        </w:rPr>
+        <w:t xml:space="preserve">] </w:t>
+      </w:r>
+      <w:proofErr w:type="spellStart"/>
       <w:r>
         <w:rPr>
           <w:rFonts w:ascii="Consolas" w:hAnsi="Consolas" w:cs="Consolas"/>
@@ -4019,6 +4828,7 @@
         </w:rPr>
         <w:t>ss</w:t>
       </w:r>
+      <w:proofErr w:type="spellEnd"/>
       <w:r>
         <w:rPr>
           <w:rFonts w:ascii="Consolas" w:hAnsi="Consolas" w:cs="Consolas"/>
@@ -4077,6 +4887,7 @@
         </w:rPr>
         <w:tab/>
       </w:r>
+      <w:proofErr w:type="gramStart"/>
       <w:r>
         <w:rPr>
           <w:rFonts w:ascii="Consolas" w:hAnsi="Consolas" w:cs="Consolas"/>
@@ -4097,6 +4908,8 @@
         </w:rPr>
         <w:t>(</w:t>
       </w:r>
+      <w:proofErr w:type="spellStart"/>
+      <w:proofErr w:type="gramEnd"/>
       <w:r>
         <w:rPr>
           <w:rFonts w:ascii="Consolas" w:hAnsi="Consolas" w:cs="Consolas"/>
@@ -4108,6 +4921,7 @@
         </w:rPr>
         <w:t>int</w:t>
       </w:r>
+      <w:proofErr w:type="spellEnd"/>
       <w:r>
         <w:rPr>
           <w:rFonts w:ascii="Consolas" w:hAnsi="Consolas" w:cs="Consolas"/>
@@ -4117,6 +4931,7 @@
         </w:rPr>
         <w:t xml:space="preserve"> </w:t>
       </w:r>
+      <w:proofErr w:type="spellStart"/>
       <w:r>
         <w:rPr>
           <w:rFonts w:ascii="Consolas" w:hAnsi="Consolas" w:cs="Consolas"/>
@@ -4127,6 +4942,7 @@
         </w:rPr>
         <w:t>i</w:t>
       </w:r>
+      <w:proofErr w:type="spellEnd"/>
       <w:r>
         <w:rPr>
           <w:rFonts w:ascii="Consolas" w:hAnsi="Consolas" w:cs="Consolas"/>
@@ -4136,6 +4952,7 @@
         </w:rPr>
         <w:t xml:space="preserve">=0 ; </w:t>
       </w:r>
+      <w:proofErr w:type="spellStart"/>
       <w:r>
         <w:rPr>
           <w:rFonts w:ascii="Consolas" w:hAnsi="Consolas" w:cs="Consolas"/>
@@ -4146,6 +4963,7 @@
         </w:rPr>
         <w:t>i</w:t>
       </w:r>
+      <w:proofErr w:type="spellEnd"/>
       <w:r>
         <w:rPr>
           <w:rFonts w:ascii="Consolas" w:hAnsi="Consolas" w:cs="Consolas"/>
@@ -4155,6 +4973,7 @@
         </w:rPr>
         <w:t>&lt;</w:t>
       </w:r>
+      <w:proofErr w:type="spellStart"/>
       <w:r>
         <w:rPr>
           <w:rFonts w:ascii="Consolas" w:hAnsi="Consolas" w:cs="Consolas"/>
@@ -4182,6 +5001,7 @@
         </w:rPr>
         <w:t>length</w:t>
       </w:r>
+      <w:proofErr w:type="spellEnd"/>
       <w:r>
         <w:rPr>
           <w:rFonts w:ascii="Consolas" w:hAnsi="Consolas" w:cs="Consolas"/>
@@ -4191,6 +5011,7 @@
         </w:rPr>
         <w:t xml:space="preserve"> ; </w:t>
       </w:r>
+      <w:proofErr w:type="spellStart"/>
       <w:r>
         <w:rPr>
           <w:rFonts w:ascii="Consolas" w:hAnsi="Consolas" w:cs="Consolas"/>
@@ -4201,6 +5022,7 @@
         </w:rPr>
         <w:t>i</w:t>
       </w:r>
+      <w:proofErr w:type="spellEnd"/>
       <w:r>
         <w:rPr>
           <w:rFonts w:ascii="Consolas" w:hAnsi="Consolas" w:cs="Consolas"/>
@@ -4249,6 +5071,16 @@
           <w:szCs w:val="20"/>
         </w:rPr>
         <w:tab/>
+      </w:r>
+      <w:proofErr w:type="spellStart"/>
+      <w:proofErr w:type="gramStart"/>
+      <w:r>
+        <w:rPr>
+          <w:rFonts w:ascii="Consolas" w:hAnsi="Consolas" w:cs="Consolas"/>
+          <w:color w:val="000000"/>
+          <w:kern w:val="0"/>
+          <w:szCs w:val="20"/>
+        </w:rPr>
         <w:t>System.</w:t>
       </w:r>
       <w:r>
@@ -4271,8 +5103,19 @@
           <w:kern w:val="0"/>
           <w:szCs w:val="20"/>
         </w:rPr>
-        <w:t>.printf(</w:t>
-      </w:r>
+        <w:t>.printf</w:t>
+      </w:r>
+      <w:proofErr w:type="spellEnd"/>
+      <w:r>
+        <w:rPr>
+          <w:rFonts w:ascii="Consolas" w:hAnsi="Consolas" w:cs="Consolas"/>
+          <w:color w:val="000000"/>
+          <w:kern w:val="0"/>
+          <w:szCs w:val="20"/>
+        </w:rPr>
+        <w:t>(</w:t>
+      </w:r>
+      <w:proofErr w:type="gramEnd"/>
       <w:r>
         <w:rPr>
           <w:rFonts w:ascii="Consolas" w:hAnsi="Consolas" w:cs="Consolas"/>
@@ -4280,7 +5123,27 @@
           <w:kern w:val="0"/>
           <w:szCs w:val="20"/>
         </w:rPr>
-        <w:t>"s[%d]=%d\t ss[%d]=%d\n"</w:t>
+        <w:t xml:space="preserve">"s[%d]=%d\t </w:t>
+      </w:r>
+      <w:proofErr w:type="spellStart"/>
+      <w:r>
+        <w:rPr>
+          <w:rFonts w:ascii="Consolas" w:hAnsi="Consolas" w:cs="Consolas"/>
+          <w:color w:val="2A00FF"/>
+          <w:kern w:val="0"/>
+          <w:szCs w:val="20"/>
+        </w:rPr>
+        <w:t>ss</w:t>
+      </w:r>
+      <w:proofErr w:type="spellEnd"/>
+      <w:r>
+        <w:rPr>
+          <w:rFonts w:ascii="Consolas" w:hAnsi="Consolas" w:cs="Consolas"/>
+          <w:color w:val="2A00FF"/>
+          <w:kern w:val="0"/>
+          <w:szCs w:val="20"/>
+        </w:rPr>
+        <w:t>[%d]=%d\n"</w:t>
       </w:r>
       <w:r>
         <w:rPr>
@@ -4291,6 +5154,7 @@
         </w:rPr>
         <w:t>,</w:t>
       </w:r>
+      <w:proofErr w:type="spellStart"/>
       <w:r>
         <w:rPr>
           <w:rFonts w:ascii="Consolas" w:hAnsi="Consolas" w:cs="Consolas"/>
@@ -4301,6 +5165,7 @@
         </w:rPr>
         <w:t>i</w:t>
       </w:r>
+      <w:proofErr w:type="spellEnd"/>
       <w:r>
         <w:rPr>
           <w:rFonts w:ascii="Consolas" w:hAnsi="Consolas" w:cs="Consolas"/>
@@ -4328,6 +5193,7 @@
         </w:rPr>
         <w:t>[</w:t>
       </w:r>
+      <w:proofErr w:type="spellStart"/>
       <w:r>
         <w:rPr>
           <w:rFonts w:ascii="Consolas" w:hAnsi="Consolas" w:cs="Consolas"/>
@@ -4338,6 +5204,7 @@
         </w:rPr>
         <w:t>i</w:t>
       </w:r>
+      <w:proofErr w:type="spellEnd"/>
       <w:r>
         <w:rPr>
           <w:rFonts w:ascii="Consolas" w:hAnsi="Consolas" w:cs="Consolas"/>
@@ -4347,6 +5214,7 @@
         </w:rPr>
         <w:t xml:space="preserve">],    </w:t>
       </w:r>
+      <w:proofErr w:type="spellStart"/>
       <w:r>
         <w:rPr>
           <w:rFonts w:ascii="Consolas" w:hAnsi="Consolas" w:cs="Consolas"/>
@@ -4357,6 +5225,7 @@
         </w:rPr>
         <w:t>i</w:t>
       </w:r>
+      <w:proofErr w:type="spellEnd"/>
       <w:r>
         <w:rPr>
           <w:rFonts w:ascii="Consolas" w:hAnsi="Consolas" w:cs="Consolas"/>
@@ -4366,6 +5235,7 @@
         </w:rPr>
         <w:t xml:space="preserve">, </w:t>
       </w:r>
+      <w:proofErr w:type="spellStart"/>
       <w:r>
         <w:rPr>
           <w:rFonts w:ascii="Consolas" w:hAnsi="Consolas" w:cs="Consolas"/>
@@ -4375,6 +5245,7 @@
         </w:rPr>
         <w:t>ss</w:t>
       </w:r>
+      <w:proofErr w:type="spellEnd"/>
       <w:r>
         <w:rPr>
           <w:rFonts w:ascii="Consolas" w:hAnsi="Consolas" w:cs="Consolas"/>
@@ -4384,6 +5255,7 @@
         </w:rPr>
         <w:t>[</w:t>
       </w:r>
+      <w:proofErr w:type="spellStart"/>
       <w:r>
         <w:rPr>
           <w:rFonts w:ascii="Consolas" w:hAnsi="Consolas" w:cs="Consolas"/>
@@ -4394,6 +5266,7 @@
         </w:rPr>
         <w:t>i</w:t>
       </w:r>
+      <w:proofErr w:type="spellEnd"/>
       <w:r>
         <w:rPr>
           <w:rFonts w:ascii="Consolas" w:hAnsi="Consolas" w:cs="Consolas"/>
@@ -4434,6 +5307,8 @@
         </w:rPr>
         <w:tab/>
       </w:r>
+      <w:proofErr w:type="spellStart"/>
+      <w:proofErr w:type="gramStart"/>
       <w:r>
         <w:rPr>
           <w:rFonts w:ascii="Consolas" w:hAnsi="Consolas" w:cs="Consolas"/>
@@ -4443,14 +5318,25 @@
         </w:rPr>
         <w:t>ss</w:t>
       </w:r>
-      <w:r>
-        <w:rPr>
-          <w:rFonts w:ascii="Consolas" w:hAnsi="Consolas" w:cs="Consolas"/>
-          <w:color w:val="000000"/>
-          <w:kern w:val="0"/>
-          <w:szCs w:val="20"/>
-        </w:rPr>
-        <w:t>[0]=</w:t>
+      <w:proofErr w:type="spellEnd"/>
+      <w:r>
+        <w:rPr>
+          <w:rFonts w:ascii="Consolas" w:hAnsi="Consolas" w:cs="Consolas"/>
+          <w:color w:val="000000"/>
+          <w:kern w:val="0"/>
+          <w:szCs w:val="20"/>
+        </w:rPr>
+        <w:t>[</w:t>
+      </w:r>
+      <w:proofErr w:type="gramEnd"/>
+      <w:r>
+        <w:rPr>
+          <w:rFonts w:ascii="Consolas" w:hAnsi="Consolas" w:cs="Consolas"/>
+          <w:color w:val="000000"/>
+          <w:kern w:val="0"/>
+          <w:szCs w:val="20"/>
+        </w:rPr>
+        <w:t>0]=</w:t>
       </w:r>
       <w:r>
         <w:rPr>
@@ -4470,6 +5356,7 @@
         </w:rPr>
         <w:t xml:space="preserve">; </w:t>
       </w:r>
+      <w:proofErr w:type="spellStart"/>
       <w:r>
         <w:rPr>
           <w:rFonts w:ascii="Consolas" w:hAnsi="Consolas" w:cs="Consolas"/>
@@ -4479,6 +5366,7 @@
         </w:rPr>
         <w:t>ss</w:t>
       </w:r>
+      <w:proofErr w:type="spellEnd"/>
       <w:r>
         <w:rPr>
           <w:rFonts w:ascii="Consolas" w:hAnsi="Consolas" w:cs="Consolas"/>
@@ -4537,6 +5425,7 @@
         </w:rPr>
         <w:tab/>
       </w:r>
+      <w:proofErr w:type="gramStart"/>
       <w:r>
         <w:rPr>
           <w:rFonts w:ascii="Consolas" w:hAnsi="Consolas" w:cs="Consolas"/>
@@ -4557,6 +5446,8 @@
         </w:rPr>
         <w:t>(</w:t>
       </w:r>
+      <w:proofErr w:type="spellStart"/>
+      <w:proofErr w:type="gramEnd"/>
       <w:r>
         <w:rPr>
           <w:rFonts w:ascii="Consolas" w:hAnsi="Consolas" w:cs="Consolas"/>
@@ -4568,6 +5459,7 @@
         </w:rPr>
         <w:t>int</w:t>
       </w:r>
+      <w:proofErr w:type="spellEnd"/>
       <w:r>
         <w:rPr>
           <w:rFonts w:ascii="Consolas" w:hAnsi="Consolas" w:cs="Consolas"/>
@@ -4577,6 +5469,7 @@
         </w:rPr>
         <w:t xml:space="preserve"> </w:t>
       </w:r>
+      <w:proofErr w:type="spellStart"/>
       <w:r>
         <w:rPr>
           <w:rFonts w:ascii="Consolas" w:hAnsi="Consolas" w:cs="Consolas"/>
@@ -4586,6 +5479,7 @@
         </w:rPr>
         <w:t>i</w:t>
       </w:r>
+      <w:proofErr w:type="spellEnd"/>
       <w:r>
         <w:rPr>
           <w:rFonts w:ascii="Consolas" w:hAnsi="Consolas" w:cs="Consolas"/>
@@ -4595,6 +5489,7 @@
         </w:rPr>
         <w:t xml:space="preserve">=0 ; </w:t>
       </w:r>
+      <w:proofErr w:type="spellStart"/>
       <w:r>
         <w:rPr>
           <w:rFonts w:ascii="Consolas" w:hAnsi="Consolas" w:cs="Consolas"/>
@@ -4604,6 +5499,7 @@
         </w:rPr>
         <w:t>i</w:t>
       </w:r>
+      <w:proofErr w:type="spellEnd"/>
       <w:r>
         <w:rPr>
           <w:rFonts w:ascii="Consolas" w:hAnsi="Consolas" w:cs="Consolas"/>
@@ -4613,6 +5509,7 @@
         </w:rPr>
         <w:t>&lt;</w:t>
       </w:r>
+      <w:proofErr w:type="spellStart"/>
       <w:r>
         <w:rPr>
           <w:rFonts w:ascii="Consolas" w:hAnsi="Consolas" w:cs="Consolas"/>
@@ -4640,6 +5537,7 @@
         </w:rPr>
         <w:t>length</w:t>
       </w:r>
+      <w:proofErr w:type="spellEnd"/>
       <w:r>
         <w:rPr>
           <w:rFonts w:ascii="Consolas" w:hAnsi="Consolas" w:cs="Consolas"/>
@@ -4649,6 +5547,7 @@
         </w:rPr>
         <w:t xml:space="preserve"> ; </w:t>
       </w:r>
+      <w:proofErr w:type="spellStart"/>
       <w:r>
         <w:rPr>
           <w:rFonts w:ascii="Consolas" w:hAnsi="Consolas" w:cs="Consolas"/>
@@ -4658,6 +5557,7 @@
         </w:rPr>
         <w:t>i</w:t>
       </w:r>
+      <w:proofErr w:type="spellEnd"/>
       <w:r>
         <w:rPr>
           <w:rFonts w:ascii="Consolas" w:hAnsi="Consolas" w:cs="Consolas"/>
@@ -4706,6 +5606,16 @@
           <w:szCs w:val="20"/>
         </w:rPr>
         <w:tab/>
+      </w:r>
+      <w:proofErr w:type="spellStart"/>
+      <w:proofErr w:type="gramStart"/>
+      <w:r>
+        <w:rPr>
+          <w:rFonts w:ascii="Consolas" w:hAnsi="Consolas" w:cs="Consolas"/>
+          <w:color w:val="000000"/>
+          <w:kern w:val="0"/>
+          <w:szCs w:val="20"/>
+        </w:rPr>
         <w:t>System.</w:t>
       </w:r>
       <w:r>
@@ -4728,8 +5638,19 @@
           <w:kern w:val="0"/>
           <w:szCs w:val="20"/>
         </w:rPr>
-        <w:t>.println(</w:t>
-      </w:r>
+        <w:t>.println</w:t>
+      </w:r>
+      <w:proofErr w:type="spellEnd"/>
+      <w:r>
+        <w:rPr>
+          <w:rFonts w:ascii="Consolas" w:hAnsi="Consolas" w:cs="Consolas"/>
+          <w:color w:val="000000"/>
+          <w:kern w:val="0"/>
+          <w:szCs w:val="20"/>
+        </w:rPr>
+        <w:t>(</w:t>
+      </w:r>
+      <w:proofErr w:type="gramEnd"/>
       <w:r>
         <w:rPr>
           <w:rFonts w:ascii="Consolas" w:hAnsi="Consolas" w:cs="Consolas"/>
@@ -4748,6 +5669,7 @@
         </w:rPr>
         <w:t>+</w:t>
       </w:r>
+      <w:proofErr w:type="spellStart"/>
       <w:r>
         <w:rPr>
           <w:rFonts w:ascii="Consolas" w:hAnsi="Consolas" w:cs="Consolas"/>
@@ -4757,6 +5679,7 @@
         </w:rPr>
         <w:t>i</w:t>
       </w:r>
+      <w:proofErr w:type="spellEnd"/>
       <w:r>
         <w:rPr>
           <w:rFonts w:ascii="Consolas" w:hAnsi="Consolas" w:cs="Consolas"/>
@@ -4802,6 +5725,7 @@
         </w:rPr>
         <w:t>[</w:t>
       </w:r>
+      <w:proofErr w:type="spellStart"/>
       <w:r>
         <w:rPr>
           <w:rFonts w:ascii="Consolas" w:hAnsi="Consolas" w:cs="Consolas"/>
@@ -4811,6 +5735,7 @@
         </w:rPr>
         <w:t>i</w:t>
       </w:r>
+      <w:proofErr w:type="spellEnd"/>
       <w:r>
         <w:rPr>
           <w:rFonts w:ascii="Consolas" w:hAnsi="Consolas" w:cs="Consolas"/>
@@ -4827,7 +5752,27 @@
           <w:kern w:val="0"/>
           <w:szCs w:val="20"/>
         </w:rPr>
-        <w:t>"\t ss["</w:t>
+        <w:t xml:space="preserve">"\t </w:t>
+      </w:r>
+      <w:proofErr w:type="spellStart"/>
+      <w:r>
+        <w:rPr>
+          <w:rFonts w:ascii="Consolas" w:hAnsi="Consolas" w:cs="Consolas"/>
+          <w:color w:val="2A00FF"/>
+          <w:kern w:val="0"/>
+          <w:szCs w:val="20"/>
+        </w:rPr>
+        <w:t>ss</w:t>
+      </w:r>
+      <w:proofErr w:type="spellEnd"/>
+      <w:r>
+        <w:rPr>
+          <w:rFonts w:ascii="Consolas" w:hAnsi="Consolas" w:cs="Consolas"/>
+          <w:color w:val="2A00FF"/>
+          <w:kern w:val="0"/>
+          <w:szCs w:val="20"/>
+        </w:rPr>
+        <w:t>["</w:t>
       </w:r>
       <w:r>
         <w:rPr>
@@ -4838,6 +5783,7 @@
         </w:rPr>
         <w:t>+</w:t>
       </w:r>
+      <w:proofErr w:type="spellStart"/>
       <w:r>
         <w:rPr>
           <w:rFonts w:ascii="Consolas" w:hAnsi="Consolas" w:cs="Consolas"/>
@@ -4847,6 +5793,7 @@
         </w:rPr>
         <w:t>i</w:t>
       </w:r>
+      <w:proofErr w:type="spellEnd"/>
       <w:r>
         <w:rPr>
           <w:rFonts w:ascii="Consolas" w:hAnsi="Consolas" w:cs="Consolas"/>
@@ -4874,6 +5821,7 @@
         </w:rPr>
         <w:t>+</w:t>
       </w:r>
+      <w:proofErr w:type="spellStart"/>
       <w:r>
         <w:rPr>
           <w:rFonts w:ascii="Consolas" w:hAnsi="Consolas" w:cs="Consolas"/>
@@ -4883,6 +5831,7 @@
         </w:rPr>
         <w:t>ss</w:t>
       </w:r>
+      <w:proofErr w:type="spellEnd"/>
       <w:r>
         <w:rPr>
           <w:rFonts w:ascii="Consolas" w:hAnsi="Consolas" w:cs="Consolas"/>
@@ -4892,6 +5841,7 @@
         </w:rPr>
         <w:t>[</w:t>
       </w:r>
+      <w:proofErr w:type="spellStart"/>
       <w:r>
         <w:rPr>
           <w:rFonts w:ascii="Consolas" w:hAnsi="Consolas" w:cs="Consolas"/>
@@ -4901,6 +5851,7 @@
         </w:rPr>
         <w:t>i</w:t>
       </w:r>
+      <w:proofErr w:type="spellEnd"/>
       <w:r>
         <w:rPr>
           <w:rFonts w:ascii="Consolas" w:hAnsi="Consolas" w:cs="Consolas"/>
@@ -4972,6 +5923,7 @@
         </w:rPr>
         <w:tab/>
       </w:r>
+      <w:proofErr w:type="gramStart"/>
       <w:r>
         <w:rPr>
           <w:rFonts w:ascii="Consolas" w:hAnsi="Consolas" w:cs="Consolas"/>
@@ -4983,6 +5935,7 @@
         </w:rPr>
         <w:t>public</w:t>
       </w:r>
+      <w:proofErr w:type="gramEnd"/>
       <w:r>
         <w:rPr>
           <w:rFonts w:ascii="Consolas" w:hAnsi="Consolas" w:cs="Consolas"/>
@@ -5032,6 +5985,7 @@
         </w:rPr>
         <w:t xml:space="preserve"> main(String[] </w:t>
       </w:r>
+      <w:proofErr w:type="spellStart"/>
       <w:r>
         <w:rPr>
           <w:rFonts w:ascii="Consolas" w:hAnsi="Consolas" w:cs="Consolas"/>
@@ -5041,6 +5995,7 @@
         </w:rPr>
         <w:t>args</w:t>
       </w:r>
+      <w:proofErr w:type="spellEnd"/>
       <w:r>
         <w:rPr>
           <w:rFonts w:ascii="Consolas" w:hAnsi="Consolas" w:cs="Consolas"/>
@@ -5082,6 +6037,8 @@
         </w:rPr>
         <w:tab/>
       </w:r>
+      <w:proofErr w:type="spellStart"/>
+      <w:proofErr w:type="gramStart"/>
       <w:r>
         <w:rPr>
           <w:rFonts w:ascii="Consolas" w:hAnsi="Consolas" w:cs="Consolas"/>
@@ -5093,15 +6050,27 @@
         </w:rPr>
         <w:t>int</w:t>
       </w:r>
-      <w:r>
-        <w:rPr>
-          <w:rFonts w:ascii="Consolas" w:hAnsi="Consolas" w:cs="Consolas"/>
-          <w:color w:val="000000"/>
-          <w:kern w:val="0"/>
-          <w:szCs w:val="20"/>
-        </w:rPr>
-        <w:t xml:space="preserve">[] </w:t>
-      </w:r>
+      <w:proofErr w:type="spellEnd"/>
+      <w:r>
+        <w:rPr>
+          <w:rFonts w:ascii="Consolas" w:hAnsi="Consolas" w:cs="Consolas"/>
+          <w:color w:val="000000"/>
+          <w:kern w:val="0"/>
+          <w:szCs w:val="20"/>
+        </w:rPr>
+        <w:t>[</w:t>
+      </w:r>
+      <w:proofErr w:type="gramEnd"/>
+      <w:r>
+        <w:rPr>
+          <w:rFonts w:ascii="Consolas" w:hAnsi="Consolas" w:cs="Consolas"/>
+          <w:color w:val="000000"/>
+          <w:kern w:val="0"/>
+          <w:szCs w:val="20"/>
+        </w:rPr>
+        <w:t xml:space="preserve">] </w:t>
+      </w:r>
+      <w:proofErr w:type="spellStart"/>
       <w:r>
         <w:rPr>
           <w:rFonts w:ascii="Consolas" w:hAnsi="Consolas" w:cs="Consolas"/>
@@ -5111,6 +6080,7 @@
         </w:rPr>
         <w:t>num</w:t>
       </w:r>
+      <w:proofErr w:type="spellEnd"/>
       <w:r>
         <w:rPr>
           <w:rFonts w:ascii="Consolas" w:hAnsi="Consolas" w:cs="Consolas"/>
@@ -5151,6 +6121,8 @@
         </w:rPr>
         <w:tab/>
       </w:r>
+      <w:proofErr w:type="spellStart"/>
+      <w:proofErr w:type="gramStart"/>
       <w:r>
         <w:rPr>
           <w:rFonts w:ascii="Consolas" w:hAnsi="Consolas" w:cs="Consolas"/>
@@ -5162,15 +6134,27 @@
         </w:rPr>
         <w:t>int</w:t>
       </w:r>
-      <w:r>
-        <w:rPr>
-          <w:rFonts w:ascii="Consolas" w:hAnsi="Consolas" w:cs="Consolas"/>
-          <w:color w:val="000000"/>
-          <w:kern w:val="0"/>
-          <w:szCs w:val="20"/>
-        </w:rPr>
-        <w:t xml:space="preserve">[] </w:t>
-      </w:r>
+      <w:proofErr w:type="spellEnd"/>
+      <w:r>
+        <w:rPr>
+          <w:rFonts w:ascii="Consolas" w:hAnsi="Consolas" w:cs="Consolas"/>
+          <w:color w:val="000000"/>
+          <w:kern w:val="0"/>
+          <w:szCs w:val="20"/>
+        </w:rPr>
+        <w:t>[</w:t>
+      </w:r>
+      <w:proofErr w:type="gramEnd"/>
+      <w:r>
+        <w:rPr>
+          <w:rFonts w:ascii="Consolas" w:hAnsi="Consolas" w:cs="Consolas"/>
+          <w:color w:val="000000"/>
+          <w:kern w:val="0"/>
+          <w:szCs w:val="20"/>
+        </w:rPr>
+        <w:t xml:space="preserve">] </w:t>
+      </w:r>
+      <w:proofErr w:type="spellStart"/>
       <w:r>
         <w:rPr>
           <w:rFonts w:ascii="Consolas" w:hAnsi="Consolas" w:cs="Consolas"/>
@@ -5180,6 +6164,7 @@
         </w:rPr>
         <w:t>newNum</w:t>
       </w:r>
+      <w:proofErr w:type="spellEnd"/>
       <w:r>
         <w:rPr>
           <w:rFonts w:ascii="Consolas" w:hAnsi="Consolas" w:cs="Consolas"/>
@@ -5209,6 +6194,7 @@
         </w:rPr>
         <w:t xml:space="preserve"> </w:t>
       </w:r>
+      <w:proofErr w:type="spellStart"/>
       <w:r>
         <w:rPr>
           <w:rFonts w:ascii="Consolas" w:hAnsi="Consolas" w:cs="Consolas"/>
@@ -5220,6 +6206,7 @@
         </w:rPr>
         <w:t>int</w:t>
       </w:r>
+      <w:proofErr w:type="spellEnd"/>
       <w:r>
         <w:rPr>
           <w:rFonts w:ascii="Consolas" w:hAnsi="Consolas" w:cs="Consolas"/>
@@ -5260,6 +6247,7 @@
         </w:rPr>
         <w:tab/>
       </w:r>
+      <w:proofErr w:type="gramStart"/>
       <w:r>
         <w:rPr>
           <w:rFonts w:ascii="Consolas" w:hAnsi="Consolas" w:cs="Consolas"/>
@@ -5280,6 +6268,8 @@
         </w:rPr>
         <w:t>(</w:t>
       </w:r>
+      <w:proofErr w:type="spellStart"/>
+      <w:proofErr w:type="gramEnd"/>
       <w:r>
         <w:rPr>
           <w:rFonts w:ascii="Consolas" w:hAnsi="Consolas" w:cs="Consolas"/>
@@ -5291,6 +6281,7 @@
         </w:rPr>
         <w:t>int</w:t>
       </w:r>
+      <w:proofErr w:type="spellEnd"/>
       <w:r>
         <w:rPr>
           <w:rFonts w:ascii="Consolas" w:hAnsi="Consolas" w:cs="Consolas"/>
@@ -5300,6 +6291,7 @@
         </w:rPr>
         <w:t xml:space="preserve"> </w:t>
       </w:r>
+      <w:proofErr w:type="spellStart"/>
       <w:r>
         <w:rPr>
           <w:rFonts w:ascii="Consolas" w:hAnsi="Consolas" w:cs="Consolas"/>
@@ -5309,6 +6301,7 @@
         </w:rPr>
         <w:t>i</w:t>
       </w:r>
+      <w:proofErr w:type="spellEnd"/>
       <w:r>
         <w:rPr>
           <w:rFonts w:ascii="Consolas" w:hAnsi="Consolas" w:cs="Consolas"/>
@@ -5318,6 +6311,7 @@
         </w:rPr>
         <w:t xml:space="preserve">=0 ; </w:t>
       </w:r>
+      <w:proofErr w:type="spellStart"/>
       <w:r>
         <w:rPr>
           <w:rFonts w:ascii="Consolas" w:hAnsi="Consolas" w:cs="Consolas"/>
@@ -5327,6 +6321,7 @@
         </w:rPr>
         <w:t>i</w:t>
       </w:r>
+      <w:proofErr w:type="spellEnd"/>
       <w:r>
         <w:rPr>
           <w:rFonts w:ascii="Consolas" w:hAnsi="Consolas" w:cs="Consolas"/>
@@ -5336,6 +6331,7 @@
         </w:rPr>
         <w:t>&lt;</w:t>
       </w:r>
+      <w:proofErr w:type="spellStart"/>
       <w:r>
         <w:rPr>
           <w:rFonts w:ascii="Consolas" w:hAnsi="Consolas" w:cs="Consolas"/>
@@ -5363,6 +6359,7 @@
         </w:rPr>
         <w:t>length</w:t>
       </w:r>
+      <w:proofErr w:type="spellEnd"/>
       <w:r>
         <w:rPr>
           <w:rFonts w:ascii="Consolas" w:hAnsi="Consolas" w:cs="Consolas"/>
@@ -5372,6 +6369,7 @@
         </w:rPr>
         <w:t xml:space="preserve"> ; </w:t>
       </w:r>
+      <w:proofErr w:type="spellStart"/>
       <w:r>
         <w:rPr>
           <w:rFonts w:ascii="Consolas" w:hAnsi="Consolas" w:cs="Consolas"/>
@@ -5381,6 +6379,7 @@
         </w:rPr>
         <w:t>i</w:t>
       </w:r>
+      <w:proofErr w:type="spellEnd"/>
       <w:r>
         <w:rPr>
           <w:rFonts w:ascii="Consolas" w:hAnsi="Consolas" w:cs="Consolas"/>
@@ -5439,6 +6438,7 @@
         </w:rPr>
         <w:t xml:space="preserve">// </w:t>
       </w:r>
+      <w:proofErr w:type="spellStart"/>
       <w:r>
         <w:rPr>
           <w:rFonts w:ascii="Consolas" w:hAnsi="Consolas" w:cs="Consolas"/>
@@ -5449,6 +6449,7 @@
         </w:rPr>
         <w:t>num</w:t>
       </w:r>
+      <w:proofErr w:type="spellEnd"/>
       <w:r>
         <w:rPr>
           <w:rFonts w:ascii="Consolas" w:hAnsi="Consolas" w:cs="Consolas"/>
@@ -5465,8 +6466,19 @@
           <w:kern w:val="0"/>
           <w:szCs w:val="20"/>
         </w:rPr>
-        <w:t xml:space="preserve"> newNum</w:t>
-      </w:r>
+        <w:t xml:space="preserve"> </w:t>
+      </w:r>
+      <w:proofErr w:type="spellStart"/>
+      <w:r>
+        <w:rPr>
+          <w:rFonts w:ascii="Consolas" w:hAnsi="Consolas" w:cs="Consolas"/>
+          <w:color w:val="3F7F5F"/>
+          <w:kern w:val="0"/>
+          <w:szCs w:val="20"/>
+        </w:rPr>
+        <w:t>newNum</w:t>
+      </w:r>
+      <w:proofErr w:type="spellEnd"/>
       <w:r>
         <w:rPr>
           <w:rFonts w:ascii="Consolas" w:hAnsi="Consolas" w:cs="Consolas"/>
@@ -5525,6 +6537,8 @@
         </w:rPr>
         <w:tab/>
       </w:r>
+      <w:proofErr w:type="spellStart"/>
+      <w:proofErr w:type="gramStart"/>
       <w:r>
         <w:rPr>
           <w:rFonts w:ascii="Consolas" w:hAnsi="Consolas" w:cs="Consolas"/>
@@ -5534,6 +6548,7 @@
         </w:rPr>
         <w:t>newNum</w:t>
       </w:r>
+      <w:proofErr w:type="spellEnd"/>
       <w:r>
         <w:rPr>
           <w:rFonts w:ascii="Consolas" w:hAnsi="Consolas" w:cs="Consolas"/>
@@ -5543,6 +6558,8 @@
         </w:rPr>
         <w:t>[</w:t>
       </w:r>
+      <w:proofErr w:type="spellStart"/>
+      <w:proofErr w:type="gramEnd"/>
       <w:r>
         <w:rPr>
           <w:rFonts w:ascii="Consolas" w:hAnsi="Consolas" w:cs="Consolas"/>
@@ -5552,6 +6569,7 @@
         </w:rPr>
         <w:t>i</w:t>
       </w:r>
+      <w:proofErr w:type="spellEnd"/>
       <w:r>
         <w:rPr>
           <w:rFonts w:ascii="Consolas" w:hAnsi="Consolas" w:cs="Consolas"/>
@@ -5561,6 +6579,7 @@
         </w:rPr>
         <w:t>]=</w:t>
       </w:r>
+      <w:proofErr w:type="spellStart"/>
       <w:r>
         <w:rPr>
           <w:rFonts w:ascii="Consolas" w:hAnsi="Consolas" w:cs="Consolas"/>
@@ -5570,6 +6589,7 @@
         </w:rPr>
         <w:t>num</w:t>
       </w:r>
+      <w:proofErr w:type="spellEnd"/>
       <w:r>
         <w:rPr>
           <w:rFonts w:ascii="Consolas" w:hAnsi="Consolas" w:cs="Consolas"/>
@@ -5579,6 +6599,7 @@
         </w:rPr>
         <w:t>[</w:t>
       </w:r>
+      <w:proofErr w:type="spellStart"/>
       <w:r>
         <w:rPr>
           <w:rFonts w:ascii="Consolas" w:hAnsi="Consolas" w:cs="Consolas"/>
@@ -5588,6 +6609,7 @@
         </w:rPr>
         <w:t>i</w:t>
       </w:r>
+      <w:proofErr w:type="spellEnd"/>
       <w:r>
         <w:rPr>
           <w:rFonts w:ascii="Consolas" w:hAnsi="Consolas" w:cs="Consolas"/>
@@ -5660,6 +6682,7 @@
         </w:rPr>
         <w:tab/>
       </w:r>
+      <w:proofErr w:type="gramStart"/>
       <w:r>
         <w:rPr>
           <w:rFonts w:ascii="Consolas" w:hAnsi="Consolas" w:cs="Consolas"/>
@@ -5680,6 +6703,8 @@
         </w:rPr>
         <w:t>(</w:t>
       </w:r>
+      <w:proofErr w:type="spellStart"/>
+      <w:proofErr w:type="gramEnd"/>
       <w:r>
         <w:rPr>
           <w:rFonts w:ascii="Consolas" w:hAnsi="Consolas" w:cs="Consolas"/>
@@ -5691,6 +6716,7 @@
         </w:rPr>
         <w:t>int</w:t>
       </w:r>
+      <w:proofErr w:type="spellEnd"/>
       <w:r>
         <w:rPr>
           <w:rFonts w:ascii="Consolas" w:hAnsi="Consolas" w:cs="Consolas"/>
@@ -5700,6 +6726,7 @@
         </w:rPr>
         <w:t xml:space="preserve"> </w:t>
       </w:r>
+      <w:proofErr w:type="spellStart"/>
       <w:r>
         <w:rPr>
           <w:rFonts w:ascii="Consolas" w:hAnsi="Consolas" w:cs="Consolas"/>
@@ -5709,6 +6736,7 @@
         </w:rPr>
         <w:t>i</w:t>
       </w:r>
+      <w:proofErr w:type="spellEnd"/>
       <w:r>
         <w:rPr>
           <w:rFonts w:ascii="Consolas" w:hAnsi="Consolas" w:cs="Consolas"/>
@@ -5718,6 +6746,7 @@
         </w:rPr>
         <w:t xml:space="preserve">=0 ; </w:t>
       </w:r>
+      <w:proofErr w:type="spellStart"/>
       <w:r>
         <w:rPr>
           <w:rFonts w:ascii="Consolas" w:hAnsi="Consolas" w:cs="Consolas"/>
@@ -5727,6 +6756,7 @@
         </w:rPr>
         <w:t>i</w:t>
       </w:r>
+      <w:proofErr w:type="spellEnd"/>
       <w:r>
         <w:rPr>
           <w:rFonts w:ascii="Consolas" w:hAnsi="Consolas" w:cs="Consolas"/>
@@ -5736,6 +6766,7 @@
         </w:rPr>
         <w:t>&lt;</w:t>
       </w:r>
+      <w:proofErr w:type="spellStart"/>
       <w:r>
         <w:rPr>
           <w:rFonts w:ascii="Consolas" w:hAnsi="Consolas" w:cs="Consolas"/>
@@ -5763,6 +6794,7 @@
         </w:rPr>
         <w:t>length</w:t>
       </w:r>
+      <w:proofErr w:type="spellEnd"/>
       <w:r>
         <w:rPr>
           <w:rFonts w:ascii="Consolas" w:hAnsi="Consolas" w:cs="Consolas"/>
@@ -5772,6 +6804,7 @@
         </w:rPr>
         <w:t xml:space="preserve"> ; </w:t>
       </w:r>
+      <w:proofErr w:type="spellStart"/>
       <w:r>
         <w:rPr>
           <w:rFonts w:ascii="Consolas" w:hAnsi="Consolas" w:cs="Consolas"/>
@@ -5781,6 +6814,7 @@
         </w:rPr>
         <w:t>i</w:t>
       </w:r>
+      <w:proofErr w:type="spellEnd"/>
       <w:r>
         <w:rPr>
           <w:rFonts w:ascii="Consolas" w:hAnsi="Consolas" w:cs="Consolas"/>
@@ -5829,6 +6863,16 @@
           <w:szCs w:val="20"/>
         </w:rPr>
         <w:tab/>
+      </w:r>
+      <w:proofErr w:type="spellStart"/>
+      <w:proofErr w:type="gramStart"/>
+      <w:r>
+        <w:rPr>
+          <w:rFonts w:ascii="Consolas" w:hAnsi="Consolas" w:cs="Consolas"/>
+          <w:color w:val="000000"/>
+          <w:kern w:val="0"/>
+          <w:szCs w:val="20"/>
+        </w:rPr>
         <w:t>System.</w:t>
       </w:r>
       <w:r>
@@ -5851,8 +6895,19 @@
           <w:kern w:val="0"/>
           <w:szCs w:val="20"/>
         </w:rPr>
-        <w:t>.printf(</w:t>
-      </w:r>
+        <w:t>.printf</w:t>
+      </w:r>
+      <w:proofErr w:type="spellEnd"/>
+      <w:r>
+        <w:rPr>
+          <w:rFonts w:ascii="Consolas" w:hAnsi="Consolas" w:cs="Consolas"/>
+          <w:color w:val="000000"/>
+          <w:kern w:val="0"/>
+          <w:szCs w:val="20"/>
+        </w:rPr>
+        <w:t>(</w:t>
+      </w:r>
+      <w:proofErr w:type="gramEnd"/>
       <w:r>
         <w:rPr>
           <w:rFonts w:ascii="Consolas" w:hAnsi="Consolas" w:cs="Consolas"/>
@@ -5860,7 +6915,27 @@
           <w:kern w:val="0"/>
           <w:szCs w:val="20"/>
         </w:rPr>
-        <w:t>"num[%d]=%d\t"</w:t>
+        <w:t>"</w:t>
+      </w:r>
+      <w:proofErr w:type="spellStart"/>
+      <w:r>
+        <w:rPr>
+          <w:rFonts w:ascii="Consolas" w:hAnsi="Consolas" w:cs="Consolas"/>
+          <w:color w:val="2A00FF"/>
+          <w:kern w:val="0"/>
+          <w:szCs w:val="20"/>
+        </w:rPr>
+        <w:t>num</w:t>
+      </w:r>
+      <w:proofErr w:type="spellEnd"/>
+      <w:r>
+        <w:rPr>
+          <w:rFonts w:ascii="Consolas" w:hAnsi="Consolas" w:cs="Consolas"/>
+          <w:color w:val="2A00FF"/>
+          <w:kern w:val="0"/>
+          <w:szCs w:val="20"/>
+        </w:rPr>
+        <w:t>[%d]=%d\t"</w:t>
       </w:r>
       <w:r>
         <w:rPr>
@@ -5871,6 +6946,7 @@
         </w:rPr>
         <w:t>,</w:t>
       </w:r>
+      <w:proofErr w:type="spellStart"/>
       <w:r>
         <w:rPr>
           <w:rFonts w:ascii="Consolas" w:hAnsi="Consolas" w:cs="Consolas"/>
@@ -5898,6 +6974,7 @@
         </w:rPr>
         <w:t>num</w:t>
       </w:r>
+      <w:proofErr w:type="spellEnd"/>
       <w:r>
         <w:rPr>
           <w:rFonts w:ascii="Consolas" w:hAnsi="Consolas" w:cs="Consolas"/>
@@ -5907,6 +6984,7 @@
         </w:rPr>
         <w:t>[</w:t>
       </w:r>
+      <w:proofErr w:type="spellStart"/>
       <w:r>
         <w:rPr>
           <w:rFonts w:ascii="Consolas" w:hAnsi="Consolas" w:cs="Consolas"/>
@@ -5916,6 +6994,7 @@
         </w:rPr>
         <w:t>i</w:t>
       </w:r>
+      <w:proofErr w:type="spellEnd"/>
       <w:r>
         <w:rPr>
           <w:rFonts w:ascii="Consolas" w:hAnsi="Consolas" w:cs="Consolas"/>
@@ -5964,6 +7043,16 @@
           <w:szCs w:val="20"/>
         </w:rPr>
         <w:tab/>
+      </w:r>
+      <w:proofErr w:type="spellStart"/>
+      <w:proofErr w:type="gramStart"/>
+      <w:r>
+        <w:rPr>
+          <w:rFonts w:ascii="Consolas" w:hAnsi="Consolas" w:cs="Consolas"/>
+          <w:color w:val="000000"/>
+          <w:kern w:val="0"/>
+          <w:szCs w:val="20"/>
+        </w:rPr>
         <w:t>System.</w:t>
       </w:r>
       <w:r>
@@ -5986,8 +7075,19 @@
           <w:kern w:val="0"/>
           <w:szCs w:val="20"/>
         </w:rPr>
-        <w:t>.printf(</w:t>
-      </w:r>
+        <w:t>.printf</w:t>
+      </w:r>
+      <w:proofErr w:type="spellEnd"/>
+      <w:r>
+        <w:rPr>
+          <w:rFonts w:ascii="Consolas" w:hAnsi="Consolas" w:cs="Consolas"/>
+          <w:color w:val="000000"/>
+          <w:kern w:val="0"/>
+          <w:szCs w:val="20"/>
+        </w:rPr>
+        <w:t>(</w:t>
+      </w:r>
+      <w:proofErr w:type="gramEnd"/>
       <w:r>
         <w:rPr>
           <w:rFonts w:ascii="Consolas" w:hAnsi="Consolas" w:cs="Consolas"/>
@@ -5995,7 +7095,27 @@
           <w:kern w:val="0"/>
           <w:szCs w:val="20"/>
         </w:rPr>
-        <w:t>"newNum[%d]=%d\n"</w:t>
+        <w:t>"</w:t>
+      </w:r>
+      <w:proofErr w:type="spellStart"/>
+      <w:r>
+        <w:rPr>
+          <w:rFonts w:ascii="Consolas" w:hAnsi="Consolas" w:cs="Consolas"/>
+          <w:color w:val="2A00FF"/>
+          <w:kern w:val="0"/>
+          <w:szCs w:val="20"/>
+        </w:rPr>
+        <w:t>newNum</w:t>
+      </w:r>
+      <w:proofErr w:type="spellEnd"/>
+      <w:r>
+        <w:rPr>
+          <w:rFonts w:ascii="Consolas" w:hAnsi="Consolas" w:cs="Consolas"/>
+          <w:color w:val="2A00FF"/>
+          <w:kern w:val="0"/>
+          <w:szCs w:val="20"/>
+        </w:rPr>
+        <w:t>[%d]=%d\n"</w:t>
       </w:r>
       <w:r>
         <w:rPr>
@@ -6006,6 +7126,7 @@
         </w:rPr>
         <w:t>,</w:t>
       </w:r>
+      <w:proofErr w:type="spellStart"/>
       <w:r>
         <w:rPr>
           <w:rFonts w:ascii="Consolas" w:hAnsi="Consolas" w:cs="Consolas"/>
@@ -6033,6 +7154,7 @@
         </w:rPr>
         <w:t>newNum</w:t>
       </w:r>
+      <w:proofErr w:type="spellEnd"/>
       <w:r>
         <w:rPr>
           <w:rFonts w:ascii="Consolas" w:hAnsi="Consolas" w:cs="Consolas"/>
@@ -6042,6 +7164,7 @@
         </w:rPr>
         <w:t>[</w:t>
       </w:r>
+      <w:proofErr w:type="spellStart"/>
       <w:r>
         <w:rPr>
           <w:rFonts w:ascii="Consolas" w:hAnsi="Consolas" w:cs="Consolas"/>
@@ -6051,6 +7174,7 @@
         </w:rPr>
         <w:t>i</w:t>
       </w:r>
+      <w:proofErr w:type="spellEnd"/>
       <w:r>
         <w:rPr>
           <w:rFonts w:ascii="Consolas" w:hAnsi="Consolas" w:cs="Consolas"/>
@@ -6134,7 +7258,11 @@
         <w:spacing w:after="0"/>
       </w:pPr>
       <w:r>
-        <w:t xml:space="preserve">    ②Syste</w:t>
+        <w:t xml:space="preserve">    ②</w:t>
+      </w:r>
+      <w:proofErr w:type="spellStart"/>
+      <w:r>
+        <w:t>Syste</w:t>
       </w:r>
       <w:r>
         <w:rPr>
@@ -6145,6 +7273,7 @@
       <w:r>
         <w:t>.arraycopy</w:t>
       </w:r>
+      <w:proofErr w:type="spellEnd"/>
       <w:r>
         <w:rPr>
           <w:rFonts w:hint="eastAsia"/>
@@ -6155,19 +7284,61 @@
         <w:rPr>
           <w:rFonts w:hint="eastAsia"/>
         </w:rPr>
-        <w:t xml:space="preserve">, int 원본시작위치, </w:t>
-      </w:r>
+        <w:t xml:space="preserve">, </w:t>
+      </w:r>
+      <w:proofErr w:type="spellStart"/>
       <w:r>
         <w:rPr>
           <w:rFonts w:hint="eastAsia"/>
         </w:rPr>
+        <w:t>int</w:t>
+      </w:r>
+      <w:proofErr w:type="spellEnd"/>
+      <w:r>
+        <w:rPr>
+          <w:rFonts w:hint="eastAsia"/>
+        </w:rPr>
+        <w:t xml:space="preserve"> 원본시작위치, </w:t>
+      </w:r>
+      <w:r>
+        <w:rPr>
+          <w:rFonts w:hint="eastAsia"/>
+        </w:rPr>
         <w:t>복사본배열객체</w:t>
       </w:r>
       <w:r>
         <w:rPr>
           <w:rFonts w:hint="eastAsia"/>
         </w:rPr>
-        <w:t>, int 복사본시작위치, int 복사길이</w:t>
+        <w:t xml:space="preserve">, </w:t>
+      </w:r>
+      <w:proofErr w:type="spellStart"/>
+      <w:r>
+        <w:rPr>
+          <w:rFonts w:hint="eastAsia"/>
+        </w:rPr>
+        <w:t>int</w:t>
+      </w:r>
+      <w:proofErr w:type="spellEnd"/>
+      <w:r>
+        <w:rPr>
+          <w:rFonts w:hint="eastAsia"/>
+        </w:rPr>
+        <w:t xml:space="preserve"> 복사본시작위치, </w:t>
+      </w:r>
+      <w:proofErr w:type="spellStart"/>
+      <w:r>
+        <w:rPr>
+          <w:rFonts w:hint="eastAsia"/>
+        </w:rPr>
+        <w:t>int</w:t>
+      </w:r>
+      <w:proofErr w:type="spellEnd"/>
+      <w:r>
+        <w:rPr>
+          <w:rFonts w:hint="eastAsia"/>
+        </w:rPr>
+        <w:t xml:space="preserve"> 복사길이</w:t>
       </w:r>
       <w:r>
         <w:t>)</w:t>
@@ -6185,7 +7356,40 @@
       </w:pPr>
       <w:r>
         <w:tab/>
-        <w:t>System.arraycopy(num, 0, newNum, 0, num.length);</w:t>
+      </w:r>
+      <w:proofErr w:type="spellStart"/>
+      <w:proofErr w:type="gramStart"/>
+      <w:r>
+        <w:t>System.arraycopy</w:t>
+      </w:r>
+      <w:proofErr w:type="spellEnd"/>
+      <w:r>
+        <w:t>(</w:t>
+      </w:r>
+      <w:proofErr w:type="spellStart"/>
+      <w:proofErr w:type="gramEnd"/>
+      <w:r>
+        <w:t>num</w:t>
+      </w:r>
+      <w:proofErr w:type="spellEnd"/>
+      <w:r>
+        <w:t xml:space="preserve">, 0, </w:t>
+      </w:r>
+      <w:proofErr w:type="spellStart"/>
+      <w:r>
+        <w:t>newNum</w:t>
+      </w:r>
+      <w:proofErr w:type="spellEnd"/>
+      <w:r>
+        <w:t xml:space="preserve">, 0, </w:t>
+      </w:r>
+      <w:proofErr w:type="spellStart"/>
+      <w:r>
+        <w:t>num.length</w:t>
+      </w:r>
+      <w:proofErr w:type="spellEnd"/>
+      <w:r>
+        <w:t>);</w:t>
       </w:r>
     </w:p>
     <w:p>
@@ -6210,6 +7414,7 @@
         </w:rPr>
         <w:tab/>
       </w:r>
+      <w:proofErr w:type="gramStart"/>
       <w:r>
         <w:rPr>
           <w:rFonts w:ascii="Consolas" w:hAnsi="Consolas" w:cs="Consolas"/>
@@ -6221,6 +7426,7 @@
         </w:rPr>
         <w:t>public</w:t>
       </w:r>
+      <w:proofErr w:type="gramEnd"/>
       <w:r>
         <w:rPr>
           <w:rFonts w:ascii="Consolas" w:hAnsi="Consolas" w:cs="Consolas"/>
@@ -6270,6 +7476,7 @@
         </w:rPr>
         <w:t xml:space="preserve"> main(String[] </w:t>
       </w:r>
+      <w:proofErr w:type="spellStart"/>
       <w:r>
         <w:rPr>
           <w:rFonts w:ascii="Consolas" w:hAnsi="Consolas" w:cs="Consolas"/>
@@ -6279,6 +7486,7 @@
         </w:rPr>
         <w:t>args</w:t>
       </w:r>
+      <w:proofErr w:type="spellEnd"/>
       <w:r>
         <w:rPr>
           <w:rFonts w:ascii="Consolas" w:hAnsi="Consolas" w:cs="Consolas"/>
@@ -6319,6 +7527,8 @@
         </w:rPr>
         <w:tab/>
       </w:r>
+      <w:proofErr w:type="spellStart"/>
+      <w:proofErr w:type="gramStart"/>
       <w:r>
         <w:rPr>
           <w:rFonts w:ascii="Consolas" w:hAnsi="Consolas" w:cs="Consolas"/>
@@ -6330,15 +7540,27 @@
         </w:rPr>
         <w:t>int</w:t>
       </w:r>
-      <w:r>
-        <w:rPr>
-          <w:rFonts w:ascii="Consolas" w:hAnsi="Consolas" w:cs="Consolas"/>
-          <w:color w:val="000000"/>
-          <w:kern w:val="0"/>
-          <w:szCs w:val="20"/>
-        </w:rPr>
-        <w:t xml:space="preserve">[] </w:t>
-      </w:r>
+      <w:proofErr w:type="spellEnd"/>
+      <w:r>
+        <w:rPr>
+          <w:rFonts w:ascii="Consolas" w:hAnsi="Consolas" w:cs="Consolas"/>
+          <w:color w:val="000000"/>
+          <w:kern w:val="0"/>
+          <w:szCs w:val="20"/>
+        </w:rPr>
+        <w:t>[</w:t>
+      </w:r>
+      <w:proofErr w:type="gramEnd"/>
+      <w:r>
+        <w:rPr>
+          <w:rFonts w:ascii="Consolas" w:hAnsi="Consolas" w:cs="Consolas"/>
+          <w:color w:val="000000"/>
+          <w:kern w:val="0"/>
+          <w:szCs w:val="20"/>
+        </w:rPr>
+        <w:t xml:space="preserve">] </w:t>
+      </w:r>
+      <w:proofErr w:type="spellStart"/>
       <w:r>
         <w:rPr>
           <w:rFonts w:ascii="Consolas" w:hAnsi="Consolas" w:cs="Consolas"/>
@@ -6348,6 +7570,7 @@
         </w:rPr>
         <w:t>num</w:t>
       </w:r>
+      <w:proofErr w:type="spellEnd"/>
       <w:r>
         <w:rPr>
           <w:rFonts w:ascii="Consolas" w:hAnsi="Consolas" w:cs="Consolas"/>
@@ -6388,6 +7611,8 @@
         </w:rPr>
         <w:tab/>
       </w:r>
+      <w:proofErr w:type="spellStart"/>
+      <w:proofErr w:type="gramStart"/>
       <w:r>
         <w:rPr>
           <w:rFonts w:ascii="Consolas" w:hAnsi="Consolas" w:cs="Consolas"/>
@@ -6399,15 +7624,27 @@
         </w:rPr>
         <w:t>int</w:t>
       </w:r>
-      <w:r>
-        <w:rPr>
-          <w:rFonts w:ascii="Consolas" w:hAnsi="Consolas" w:cs="Consolas"/>
-          <w:color w:val="000000"/>
-          <w:kern w:val="0"/>
-          <w:szCs w:val="20"/>
-        </w:rPr>
-        <w:t xml:space="preserve">[] </w:t>
-      </w:r>
+      <w:proofErr w:type="spellEnd"/>
+      <w:r>
+        <w:rPr>
+          <w:rFonts w:ascii="Consolas" w:hAnsi="Consolas" w:cs="Consolas"/>
+          <w:color w:val="000000"/>
+          <w:kern w:val="0"/>
+          <w:szCs w:val="20"/>
+        </w:rPr>
+        <w:t>[</w:t>
+      </w:r>
+      <w:proofErr w:type="gramEnd"/>
+      <w:r>
+        <w:rPr>
+          <w:rFonts w:ascii="Consolas" w:hAnsi="Consolas" w:cs="Consolas"/>
+          <w:color w:val="000000"/>
+          <w:kern w:val="0"/>
+          <w:szCs w:val="20"/>
+        </w:rPr>
+        <w:t xml:space="preserve">] </w:t>
+      </w:r>
+      <w:proofErr w:type="spellStart"/>
       <w:r>
         <w:rPr>
           <w:rFonts w:ascii="Consolas" w:hAnsi="Consolas" w:cs="Consolas"/>
@@ -6417,6 +7654,7 @@
         </w:rPr>
         <w:t>newNum</w:t>
       </w:r>
+      <w:proofErr w:type="spellEnd"/>
       <w:r>
         <w:rPr>
           <w:rFonts w:ascii="Consolas" w:hAnsi="Consolas" w:cs="Consolas"/>
@@ -6446,6 +7684,7 @@
         </w:rPr>
         <w:t xml:space="preserve"> </w:t>
       </w:r>
+      <w:proofErr w:type="spellStart"/>
       <w:r>
         <w:rPr>
           <w:rFonts w:ascii="Consolas" w:hAnsi="Consolas" w:cs="Consolas"/>
@@ -6457,6 +7696,7 @@
         </w:rPr>
         <w:t>int</w:t>
       </w:r>
+      <w:proofErr w:type="spellEnd"/>
       <w:r>
         <w:rPr>
           <w:rFonts w:ascii="Consolas" w:hAnsi="Consolas" w:cs="Consolas"/>
@@ -6497,6 +7737,7 @@
         </w:rPr>
         <w:tab/>
       </w:r>
+      <w:proofErr w:type="gramStart"/>
       <w:r>
         <w:rPr>
           <w:rFonts w:ascii="Consolas" w:hAnsi="Consolas" w:cs="Consolas"/>
@@ -6517,6 +7758,8 @@
         </w:rPr>
         <w:t>(</w:t>
       </w:r>
+      <w:proofErr w:type="spellStart"/>
+      <w:proofErr w:type="gramEnd"/>
       <w:r>
         <w:rPr>
           <w:rFonts w:ascii="Consolas" w:hAnsi="Consolas" w:cs="Consolas"/>
@@ -6528,6 +7771,7 @@
         </w:rPr>
         <w:t>int</w:t>
       </w:r>
+      <w:proofErr w:type="spellEnd"/>
       <w:r>
         <w:rPr>
           <w:rFonts w:ascii="Consolas" w:hAnsi="Consolas" w:cs="Consolas"/>
@@ -6537,6 +7781,7 @@
         </w:rPr>
         <w:t xml:space="preserve"> </w:t>
       </w:r>
+      <w:proofErr w:type="spellStart"/>
       <w:r>
         <w:rPr>
           <w:rFonts w:ascii="Consolas" w:hAnsi="Consolas" w:cs="Consolas"/>
@@ -6546,6 +7791,7 @@
         </w:rPr>
         <w:t>i</w:t>
       </w:r>
+      <w:proofErr w:type="spellEnd"/>
       <w:r>
         <w:rPr>
           <w:rFonts w:ascii="Consolas" w:hAnsi="Consolas" w:cs="Consolas"/>
@@ -6555,6 +7801,7 @@
         </w:rPr>
         <w:t xml:space="preserve">=0 ; </w:t>
       </w:r>
+      <w:proofErr w:type="spellStart"/>
       <w:r>
         <w:rPr>
           <w:rFonts w:ascii="Consolas" w:hAnsi="Consolas" w:cs="Consolas"/>
@@ -6564,6 +7811,7 @@
         </w:rPr>
         <w:t>i</w:t>
       </w:r>
+      <w:proofErr w:type="spellEnd"/>
       <w:r>
         <w:rPr>
           <w:rFonts w:ascii="Consolas" w:hAnsi="Consolas" w:cs="Consolas"/>
@@ -6573,6 +7821,7 @@
         </w:rPr>
         <w:t>&lt;</w:t>
       </w:r>
+      <w:proofErr w:type="spellStart"/>
       <w:r>
         <w:rPr>
           <w:rFonts w:ascii="Consolas" w:hAnsi="Consolas" w:cs="Consolas"/>
@@ -6600,6 +7849,7 @@
         </w:rPr>
         <w:t>length</w:t>
       </w:r>
+      <w:proofErr w:type="spellEnd"/>
       <w:r>
         <w:rPr>
           <w:rFonts w:ascii="Consolas" w:hAnsi="Consolas" w:cs="Consolas"/>
@@ -6609,6 +7859,7 @@
         </w:rPr>
         <w:t xml:space="preserve"> ; </w:t>
       </w:r>
+      <w:proofErr w:type="spellStart"/>
       <w:r>
         <w:rPr>
           <w:rFonts w:ascii="Consolas" w:hAnsi="Consolas" w:cs="Consolas"/>
@@ -6618,6 +7869,7 @@
         </w:rPr>
         <w:t>i</w:t>
       </w:r>
+      <w:proofErr w:type="spellEnd"/>
       <w:r>
         <w:rPr>
           <w:rFonts w:ascii="Consolas" w:hAnsi="Consolas" w:cs="Consolas"/>
@@ -6666,6 +7918,16 @@
           <w:szCs w:val="20"/>
         </w:rPr>
         <w:tab/>
+      </w:r>
+      <w:proofErr w:type="spellStart"/>
+      <w:proofErr w:type="gramStart"/>
+      <w:r>
+        <w:rPr>
+          <w:rFonts w:ascii="Consolas" w:hAnsi="Consolas" w:cs="Consolas"/>
+          <w:color w:val="000000"/>
+          <w:kern w:val="0"/>
+          <w:szCs w:val="20"/>
+        </w:rPr>
         <w:t>System.</w:t>
       </w:r>
       <w:r>
@@ -6688,8 +7950,19 @@
           <w:kern w:val="0"/>
           <w:szCs w:val="20"/>
         </w:rPr>
-        <w:t>.printf(</w:t>
-      </w:r>
+        <w:t>.printf</w:t>
+      </w:r>
+      <w:proofErr w:type="spellEnd"/>
+      <w:r>
+        <w:rPr>
+          <w:rFonts w:ascii="Consolas" w:hAnsi="Consolas" w:cs="Consolas"/>
+          <w:color w:val="000000"/>
+          <w:kern w:val="0"/>
+          <w:szCs w:val="20"/>
+        </w:rPr>
+        <w:t>(</w:t>
+      </w:r>
+      <w:proofErr w:type="gramEnd"/>
       <w:r>
         <w:rPr>
           <w:rFonts w:ascii="Consolas" w:hAnsi="Consolas" w:cs="Consolas"/>
@@ -6697,7 +7970,27 @@
           <w:kern w:val="0"/>
           <w:szCs w:val="20"/>
         </w:rPr>
-        <w:t>"num[%d]=%d\t"</w:t>
+        <w:t>"</w:t>
+      </w:r>
+      <w:proofErr w:type="spellStart"/>
+      <w:r>
+        <w:rPr>
+          <w:rFonts w:ascii="Consolas" w:hAnsi="Consolas" w:cs="Consolas"/>
+          <w:color w:val="2A00FF"/>
+          <w:kern w:val="0"/>
+          <w:szCs w:val="20"/>
+        </w:rPr>
+        <w:t>num</w:t>
+      </w:r>
+      <w:proofErr w:type="spellEnd"/>
+      <w:r>
+        <w:rPr>
+          <w:rFonts w:ascii="Consolas" w:hAnsi="Consolas" w:cs="Consolas"/>
+          <w:color w:val="2A00FF"/>
+          <w:kern w:val="0"/>
+          <w:szCs w:val="20"/>
+        </w:rPr>
+        <w:t>[%d]=%d\t"</w:t>
       </w:r>
       <w:r>
         <w:rPr>
@@ -6708,6 +8001,7 @@
         </w:rPr>
         <w:t>,</w:t>
       </w:r>
+      <w:proofErr w:type="spellStart"/>
       <w:r>
         <w:rPr>
           <w:rFonts w:ascii="Consolas" w:hAnsi="Consolas" w:cs="Consolas"/>
@@ -6735,6 +8029,7 @@
         </w:rPr>
         <w:t>num</w:t>
       </w:r>
+      <w:proofErr w:type="spellEnd"/>
       <w:r>
         <w:rPr>
           <w:rFonts w:ascii="Consolas" w:hAnsi="Consolas" w:cs="Consolas"/>
@@ -6744,6 +8039,7 @@
         </w:rPr>
         <w:t>[</w:t>
       </w:r>
+      <w:proofErr w:type="spellStart"/>
       <w:r>
         <w:rPr>
           <w:rFonts w:ascii="Consolas" w:hAnsi="Consolas" w:cs="Consolas"/>
@@ -6753,6 +8049,7 @@
         </w:rPr>
         <w:t>i</w:t>
       </w:r>
+      <w:proofErr w:type="spellEnd"/>
       <w:r>
         <w:rPr>
           <w:rFonts w:ascii="Consolas" w:hAnsi="Consolas" w:cs="Consolas"/>
@@ -6801,6 +8098,16 @@
           <w:szCs w:val="20"/>
         </w:rPr>
         <w:tab/>
+      </w:r>
+      <w:proofErr w:type="spellStart"/>
+      <w:proofErr w:type="gramStart"/>
+      <w:r>
+        <w:rPr>
+          <w:rFonts w:ascii="Consolas" w:hAnsi="Consolas" w:cs="Consolas"/>
+          <w:color w:val="000000"/>
+          <w:kern w:val="0"/>
+          <w:szCs w:val="20"/>
+        </w:rPr>
         <w:t>System.</w:t>
       </w:r>
       <w:r>
@@ -6823,8 +8130,19 @@
           <w:kern w:val="0"/>
           <w:szCs w:val="20"/>
         </w:rPr>
-        <w:t>.printf(</w:t>
-      </w:r>
+        <w:t>.printf</w:t>
+      </w:r>
+      <w:proofErr w:type="spellEnd"/>
+      <w:r>
+        <w:rPr>
+          <w:rFonts w:ascii="Consolas" w:hAnsi="Consolas" w:cs="Consolas"/>
+          <w:color w:val="000000"/>
+          <w:kern w:val="0"/>
+          <w:szCs w:val="20"/>
+        </w:rPr>
+        <w:t>(</w:t>
+      </w:r>
+      <w:proofErr w:type="gramEnd"/>
       <w:r>
         <w:rPr>
           <w:rFonts w:ascii="Consolas" w:hAnsi="Consolas" w:cs="Consolas"/>
@@ -6832,7 +8150,27 @@
           <w:kern w:val="0"/>
           <w:szCs w:val="20"/>
         </w:rPr>
-        <w:t>"newNum[%d]=%d\n"</w:t>
+        <w:t>"</w:t>
+      </w:r>
+      <w:proofErr w:type="spellStart"/>
+      <w:r>
+        <w:rPr>
+          <w:rFonts w:ascii="Consolas" w:hAnsi="Consolas" w:cs="Consolas"/>
+          <w:color w:val="2A00FF"/>
+          <w:kern w:val="0"/>
+          <w:szCs w:val="20"/>
+        </w:rPr>
+        <w:t>newNum</w:t>
+      </w:r>
+      <w:proofErr w:type="spellEnd"/>
+      <w:r>
+        <w:rPr>
+          <w:rFonts w:ascii="Consolas" w:hAnsi="Consolas" w:cs="Consolas"/>
+          <w:color w:val="2A00FF"/>
+          <w:kern w:val="0"/>
+          <w:szCs w:val="20"/>
+        </w:rPr>
+        <w:t>[%d]=%d\n"</w:t>
       </w:r>
       <w:r>
         <w:rPr>
@@ -6843,6 +8181,7 @@
         </w:rPr>
         <w:t>,</w:t>
       </w:r>
+      <w:proofErr w:type="spellStart"/>
       <w:r>
         <w:rPr>
           <w:rFonts w:ascii="Consolas" w:hAnsi="Consolas" w:cs="Consolas"/>
@@ -6870,6 +8209,7 @@
         </w:rPr>
         <w:t>newNum</w:t>
       </w:r>
+      <w:proofErr w:type="spellEnd"/>
       <w:r>
         <w:rPr>
           <w:rFonts w:ascii="Consolas" w:hAnsi="Consolas" w:cs="Consolas"/>
@@ -6879,6 +8219,7 @@
         </w:rPr>
         <w:t>[</w:t>
       </w:r>
+      <w:proofErr w:type="spellStart"/>
       <w:r>
         <w:rPr>
           <w:rFonts w:ascii="Consolas" w:hAnsi="Consolas" w:cs="Consolas"/>
@@ -6888,6 +8229,7 @@
         </w:rPr>
         <w:t>i</w:t>
       </w:r>
+      <w:proofErr w:type="spellEnd"/>
       <w:r>
         <w:rPr>
           <w:rFonts w:ascii="Consolas" w:hAnsi="Consolas" w:cs="Consolas"/>
@@ -6960,6 +8302,8 @@
         </w:rPr>
         <w:tab/>
       </w:r>
+      <w:proofErr w:type="spellStart"/>
+      <w:proofErr w:type="gramStart"/>
       <w:r>
         <w:rPr>
           <w:rFonts w:ascii="Consolas" w:hAnsi="Consolas" w:cs="Consolas"/>
@@ -6980,6 +8324,7 @@
         </w:rPr>
         <w:t>arraycopy</w:t>
       </w:r>
+      <w:proofErr w:type="spellEnd"/>
       <w:r>
         <w:rPr>
           <w:rFonts w:ascii="Consolas" w:hAnsi="Consolas" w:cs="Consolas"/>
@@ -6989,6 +8334,8 @@
         </w:rPr>
         <w:t>(</w:t>
       </w:r>
+      <w:proofErr w:type="spellStart"/>
+      <w:proofErr w:type="gramEnd"/>
       <w:r>
         <w:rPr>
           <w:rFonts w:ascii="Consolas" w:hAnsi="Consolas" w:cs="Consolas"/>
@@ -6998,6 +8345,7 @@
         </w:rPr>
         <w:t>num</w:t>
       </w:r>
+      <w:proofErr w:type="spellEnd"/>
       <w:r>
         <w:rPr>
           <w:rFonts w:ascii="Consolas" w:hAnsi="Consolas" w:cs="Consolas"/>
@@ -7007,6 +8355,7 @@
         </w:rPr>
         <w:t xml:space="preserve">, 0, </w:t>
       </w:r>
+      <w:proofErr w:type="spellStart"/>
       <w:r>
         <w:rPr>
           <w:rFonts w:ascii="Consolas" w:hAnsi="Consolas" w:cs="Consolas"/>
@@ -7016,6 +8365,7 @@
         </w:rPr>
         <w:t>newNum</w:t>
       </w:r>
+      <w:proofErr w:type="spellEnd"/>
       <w:r>
         <w:rPr>
           <w:rFonts w:ascii="Consolas" w:hAnsi="Consolas" w:cs="Consolas"/>
@@ -7025,6 +8375,7 @@
         </w:rPr>
         <w:t xml:space="preserve">, 0, </w:t>
       </w:r>
+      <w:proofErr w:type="spellStart"/>
       <w:r>
         <w:rPr>
           <w:rFonts w:ascii="Consolas" w:hAnsi="Consolas" w:cs="Consolas"/>
@@ -7052,6 +8403,7 @@
         </w:rPr>
         <w:t>length</w:t>
       </w:r>
+      <w:proofErr w:type="spellEnd"/>
       <w:r>
         <w:rPr>
           <w:rFonts w:ascii="Consolas" w:hAnsi="Consolas" w:cs="Consolas"/>
@@ -7092,6 +8444,7 @@
         </w:rPr>
         <w:tab/>
       </w:r>
+      <w:proofErr w:type="gramStart"/>
       <w:r>
         <w:rPr>
           <w:rFonts w:ascii="Consolas" w:hAnsi="Consolas" w:cs="Consolas"/>
@@ -7112,6 +8465,8 @@
         </w:rPr>
         <w:t>(</w:t>
       </w:r>
+      <w:proofErr w:type="spellStart"/>
+      <w:proofErr w:type="gramEnd"/>
       <w:r>
         <w:rPr>
           <w:rFonts w:ascii="Consolas" w:hAnsi="Consolas" w:cs="Consolas"/>
@@ -7123,6 +8478,7 @@
         </w:rPr>
         <w:t>int</w:t>
       </w:r>
+      <w:proofErr w:type="spellEnd"/>
       <w:r>
         <w:rPr>
           <w:rFonts w:ascii="Consolas" w:hAnsi="Consolas" w:cs="Consolas"/>
@@ -7132,6 +8488,7 @@
         </w:rPr>
         <w:t xml:space="preserve"> </w:t>
       </w:r>
+      <w:proofErr w:type="spellStart"/>
       <w:r>
         <w:rPr>
           <w:rFonts w:ascii="Consolas" w:hAnsi="Consolas" w:cs="Consolas"/>
@@ -7141,6 +8498,7 @@
         </w:rPr>
         <w:t>i</w:t>
       </w:r>
+      <w:proofErr w:type="spellEnd"/>
       <w:r>
         <w:rPr>
           <w:rFonts w:ascii="Consolas" w:hAnsi="Consolas" w:cs="Consolas"/>
@@ -7150,6 +8508,7 @@
         </w:rPr>
         <w:t xml:space="preserve">=0 ; </w:t>
       </w:r>
+      <w:proofErr w:type="spellStart"/>
       <w:r>
         <w:rPr>
           <w:rFonts w:ascii="Consolas" w:hAnsi="Consolas" w:cs="Consolas"/>
@@ -7159,6 +8518,7 @@
         </w:rPr>
         <w:t>i</w:t>
       </w:r>
+      <w:proofErr w:type="spellEnd"/>
       <w:r>
         <w:rPr>
           <w:rFonts w:ascii="Consolas" w:hAnsi="Consolas" w:cs="Consolas"/>
@@ -7168,6 +8528,7 @@
         </w:rPr>
         <w:t>&lt;</w:t>
       </w:r>
+      <w:proofErr w:type="spellStart"/>
       <w:r>
         <w:rPr>
           <w:rFonts w:ascii="Consolas" w:hAnsi="Consolas" w:cs="Consolas"/>
@@ -7195,6 +8556,7 @@
         </w:rPr>
         <w:t>length</w:t>
       </w:r>
+      <w:proofErr w:type="spellEnd"/>
       <w:r>
         <w:rPr>
           <w:rFonts w:ascii="Consolas" w:hAnsi="Consolas" w:cs="Consolas"/>
@@ -7204,6 +8566,7 @@
         </w:rPr>
         <w:t xml:space="preserve"> ; </w:t>
       </w:r>
+      <w:proofErr w:type="spellStart"/>
       <w:r>
         <w:rPr>
           <w:rFonts w:ascii="Consolas" w:hAnsi="Consolas" w:cs="Consolas"/>
@@ -7213,6 +8576,7 @@
         </w:rPr>
         <w:t>i</w:t>
       </w:r>
+      <w:proofErr w:type="spellEnd"/>
       <w:r>
         <w:rPr>
           <w:rFonts w:ascii="Consolas" w:hAnsi="Consolas" w:cs="Consolas"/>
@@ -7261,6 +8625,16 @@
           <w:szCs w:val="20"/>
         </w:rPr>
         <w:tab/>
+      </w:r>
+      <w:proofErr w:type="spellStart"/>
+      <w:proofErr w:type="gramStart"/>
+      <w:r>
+        <w:rPr>
+          <w:rFonts w:ascii="Consolas" w:hAnsi="Consolas" w:cs="Consolas"/>
+          <w:color w:val="000000"/>
+          <w:kern w:val="0"/>
+          <w:szCs w:val="20"/>
+        </w:rPr>
         <w:t>System.</w:t>
       </w:r>
       <w:r>
@@ -7283,8 +8657,19 @@
           <w:kern w:val="0"/>
           <w:szCs w:val="20"/>
         </w:rPr>
-        <w:t>.printf(</w:t>
-      </w:r>
+        <w:t>.printf</w:t>
+      </w:r>
+      <w:proofErr w:type="spellEnd"/>
+      <w:r>
+        <w:rPr>
+          <w:rFonts w:ascii="Consolas" w:hAnsi="Consolas" w:cs="Consolas"/>
+          <w:color w:val="000000"/>
+          <w:kern w:val="0"/>
+          <w:szCs w:val="20"/>
+        </w:rPr>
+        <w:t>(</w:t>
+      </w:r>
+      <w:proofErr w:type="gramEnd"/>
       <w:r>
         <w:rPr>
           <w:rFonts w:ascii="Consolas" w:hAnsi="Consolas" w:cs="Consolas"/>
@@ -7292,7 +8677,27 @@
           <w:kern w:val="0"/>
           <w:szCs w:val="20"/>
         </w:rPr>
-        <w:t>"num[%d]=%d\t"</w:t>
+        <w:t>"</w:t>
+      </w:r>
+      <w:proofErr w:type="spellStart"/>
+      <w:r>
+        <w:rPr>
+          <w:rFonts w:ascii="Consolas" w:hAnsi="Consolas" w:cs="Consolas"/>
+          <w:color w:val="2A00FF"/>
+          <w:kern w:val="0"/>
+          <w:szCs w:val="20"/>
+        </w:rPr>
+        <w:t>num</w:t>
+      </w:r>
+      <w:proofErr w:type="spellEnd"/>
+      <w:r>
+        <w:rPr>
+          <w:rFonts w:ascii="Consolas" w:hAnsi="Consolas" w:cs="Consolas"/>
+          <w:color w:val="2A00FF"/>
+          <w:kern w:val="0"/>
+          <w:szCs w:val="20"/>
+        </w:rPr>
+        <w:t>[%d]=%d\t"</w:t>
       </w:r>
       <w:r>
         <w:rPr>
@@ -7303,6 +8708,7 @@
         </w:rPr>
         <w:t>,</w:t>
       </w:r>
+      <w:proofErr w:type="spellStart"/>
       <w:r>
         <w:rPr>
           <w:rFonts w:ascii="Consolas" w:hAnsi="Consolas" w:cs="Consolas"/>
@@ -7330,6 +8736,7 @@
         </w:rPr>
         <w:t>num</w:t>
       </w:r>
+      <w:proofErr w:type="spellEnd"/>
       <w:r>
         <w:rPr>
           <w:rFonts w:ascii="Consolas" w:hAnsi="Consolas" w:cs="Consolas"/>
@@ -7339,6 +8746,7 @@
         </w:rPr>
         <w:t>[</w:t>
       </w:r>
+      <w:proofErr w:type="spellStart"/>
       <w:r>
         <w:rPr>
           <w:rFonts w:ascii="Consolas" w:hAnsi="Consolas" w:cs="Consolas"/>
@@ -7348,6 +8756,7 @@
         </w:rPr>
         <w:t>i</w:t>
       </w:r>
+      <w:proofErr w:type="spellEnd"/>
       <w:r>
         <w:rPr>
           <w:rFonts w:ascii="Consolas" w:hAnsi="Consolas" w:cs="Consolas"/>
@@ -7396,6 +8805,16 @@
           <w:szCs w:val="20"/>
         </w:rPr>
         <w:tab/>
+      </w:r>
+      <w:proofErr w:type="spellStart"/>
+      <w:proofErr w:type="gramStart"/>
+      <w:r>
+        <w:rPr>
+          <w:rFonts w:ascii="Consolas" w:hAnsi="Consolas" w:cs="Consolas"/>
+          <w:color w:val="000000"/>
+          <w:kern w:val="0"/>
+          <w:szCs w:val="20"/>
+        </w:rPr>
         <w:t>System.</w:t>
       </w:r>
       <w:r>
@@ -7418,8 +8837,19 @@
           <w:kern w:val="0"/>
           <w:szCs w:val="20"/>
         </w:rPr>
-        <w:t>.printf(</w:t>
-      </w:r>
+        <w:t>.printf</w:t>
+      </w:r>
+      <w:proofErr w:type="spellEnd"/>
+      <w:r>
+        <w:rPr>
+          <w:rFonts w:ascii="Consolas" w:hAnsi="Consolas" w:cs="Consolas"/>
+          <w:color w:val="000000"/>
+          <w:kern w:val="0"/>
+          <w:szCs w:val="20"/>
+        </w:rPr>
+        <w:t>(</w:t>
+      </w:r>
+      <w:proofErr w:type="gramEnd"/>
       <w:r>
         <w:rPr>
           <w:rFonts w:ascii="Consolas" w:hAnsi="Consolas" w:cs="Consolas"/>
@@ -7427,7 +8857,27 @@
           <w:kern w:val="0"/>
           <w:szCs w:val="20"/>
         </w:rPr>
-        <w:t>"newNum[%d]=%d\n"</w:t>
+        <w:t>"</w:t>
+      </w:r>
+      <w:proofErr w:type="spellStart"/>
+      <w:r>
+        <w:rPr>
+          <w:rFonts w:ascii="Consolas" w:hAnsi="Consolas" w:cs="Consolas"/>
+          <w:color w:val="2A00FF"/>
+          <w:kern w:val="0"/>
+          <w:szCs w:val="20"/>
+        </w:rPr>
+        <w:t>newNum</w:t>
+      </w:r>
+      <w:proofErr w:type="spellEnd"/>
+      <w:r>
+        <w:rPr>
+          <w:rFonts w:ascii="Consolas" w:hAnsi="Consolas" w:cs="Consolas"/>
+          <w:color w:val="2A00FF"/>
+          <w:kern w:val="0"/>
+          <w:szCs w:val="20"/>
+        </w:rPr>
+        <w:t>[%d]=%d\n"</w:t>
       </w:r>
       <w:r>
         <w:rPr>
@@ -7438,6 +8888,7 @@
         </w:rPr>
         <w:t>,</w:t>
       </w:r>
+      <w:proofErr w:type="spellStart"/>
       <w:r>
         <w:rPr>
           <w:rFonts w:ascii="Consolas" w:hAnsi="Consolas" w:cs="Consolas"/>
@@ -7465,6 +8916,7 @@
         </w:rPr>
         <w:t>newNum</w:t>
       </w:r>
+      <w:proofErr w:type="spellEnd"/>
       <w:r>
         <w:rPr>
           <w:rFonts w:ascii="Consolas" w:hAnsi="Consolas" w:cs="Consolas"/>
@@ -7474,6 +8926,7 @@
         </w:rPr>
         <w:t>[</w:t>
       </w:r>
+      <w:proofErr w:type="spellStart"/>
       <w:r>
         <w:rPr>
           <w:rFonts w:ascii="Consolas" w:hAnsi="Consolas" w:cs="Consolas"/>
@@ -7483,6 +8936,7 @@
         </w:rPr>
         <w:t>i</w:t>
       </w:r>
+      <w:proofErr w:type="spellEnd"/>
       <w:r>
         <w:rPr>
           <w:rFonts w:ascii="Consolas" w:hAnsi="Consolas" w:cs="Consolas"/>
@@ -7578,7 +9032,44 @@
         <w:spacing w:after="0"/>
       </w:pPr>
       <w:r>
-        <w:t xml:space="preserve">   (cf)배열 선언①  int[][] iArr = new int[3][2];</w:t>
+        <w:t xml:space="preserve">   (</w:t>
+      </w:r>
+      <w:proofErr w:type="spellStart"/>
+      <w:r>
+        <w:t>cf</w:t>
+      </w:r>
+      <w:proofErr w:type="spellEnd"/>
+      <w:r>
+        <w:t xml:space="preserve">)배열 </w:t>
+      </w:r>
+      <w:proofErr w:type="gramStart"/>
+      <w:r>
+        <w:t xml:space="preserve">선언①  </w:t>
+      </w:r>
+      <w:proofErr w:type="spellStart"/>
+      <w:r>
+        <w:t>int</w:t>
+      </w:r>
+      <w:proofErr w:type="spellEnd"/>
+      <w:proofErr w:type="gramEnd"/>
+      <w:r>
+        <w:t xml:space="preserve">[][] </w:t>
+      </w:r>
+      <w:proofErr w:type="spellStart"/>
+      <w:r>
+        <w:t>iArr</w:t>
+      </w:r>
+      <w:proofErr w:type="spellEnd"/>
+      <w:r>
+        <w:t xml:space="preserve"> = new </w:t>
+      </w:r>
+      <w:proofErr w:type="spellStart"/>
+      <w:r>
+        <w:t>int</w:t>
+      </w:r>
+      <w:proofErr w:type="spellEnd"/>
+      <w:r>
+        <w:t>[3][2];</w:t>
       </w:r>
       <w:r>
         <w:rPr>
@@ -7592,7 +9083,20 @@
         <w:spacing w:after="0"/>
       </w:pPr>
       <w:r>
-        <w:t xml:space="preserve">                    iArr[0][0] = 10;</w:t>
+        <w:t xml:space="preserve">                    </w:t>
+      </w:r>
+      <w:proofErr w:type="spellStart"/>
+      <w:proofErr w:type="gramStart"/>
+      <w:r>
+        <w:t>iArr</w:t>
+      </w:r>
+      <w:proofErr w:type="spellEnd"/>
+      <w:r>
+        <w:t>[</w:t>
+      </w:r>
+      <w:proofErr w:type="gramEnd"/>
+      <w:r>
+        <w:t>0][0] = 10;</w:t>
       </w:r>
     </w:p>
     <w:p>
@@ -7600,7 +9104,20 @@
         <w:spacing w:after="0"/>
       </w:pPr>
       <w:r>
-        <w:t xml:space="preserve">                    iArr[0][1] = 20;</w:t>
+        <w:t xml:space="preserve">                    </w:t>
+      </w:r>
+      <w:proofErr w:type="spellStart"/>
+      <w:proofErr w:type="gramStart"/>
+      <w:r>
+        <w:t>iArr</w:t>
+      </w:r>
+      <w:proofErr w:type="spellEnd"/>
+      <w:r>
+        <w:t>[</w:t>
+      </w:r>
+      <w:proofErr w:type="gramEnd"/>
+      <w:r>
+        <w:t>0][1] = 20;</w:t>
       </w:r>
     </w:p>
     <w:p>
@@ -7608,7 +9125,20 @@
         <w:spacing w:after="0"/>
       </w:pPr>
       <w:r>
-        <w:t xml:space="preserve">                    iArr[1][0] = 110;</w:t>
+        <w:t xml:space="preserve">                    </w:t>
+      </w:r>
+      <w:proofErr w:type="spellStart"/>
+      <w:proofErr w:type="gramStart"/>
+      <w:r>
+        <w:t>iArr</w:t>
+      </w:r>
+      <w:proofErr w:type="spellEnd"/>
+      <w:r>
+        <w:t>[</w:t>
+      </w:r>
+      <w:proofErr w:type="gramEnd"/>
+      <w:r>
+        <w:t>1][0] = 110;</w:t>
       </w:r>
     </w:p>
     <w:p>
@@ -7616,7 +9146,20 @@
         <w:spacing w:after="0"/>
       </w:pPr>
       <w:r>
-        <w:t xml:space="preserve">                    iArr[1][1] = 120;</w:t>
+        <w:t xml:space="preserve">                    </w:t>
+      </w:r>
+      <w:proofErr w:type="spellStart"/>
+      <w:proofErr w:type="gramStart"/>
+      <w:r>
+        <w:t>iArr</w:t>
+      </w:r>
+      <w:proofErr w:type="spellEnd"/>
+      <w:r>
+        <w:t>[</w:t>
+      </w:r>
+      <w:proofErr w:type="gramEnd"/>
+      <w:r>
+        <w:t>1][1] = 120;</w:t>
       </w:r>
     </w:p>
     <w:p>
@@ -7624,7 +9167,20 @@
         <w:spacing w:after="0"/>
       </w:pPr>
       <w:r>
-        <w:t xml:space="preserve">                    iArr[2][0] = 210;</w:t>
+        <w:t xml:space="preserve">                    </w:t>
+      </w:r>
+      <w:proofErr w:type="spellStart"/>
+      <w:proofErr w:type="gramStart"/>
+      <w:r>
+        <w:t>iArr</w:t>
+      </w:r>
+      <w:proofErr w:type="spellEnd"/>
+      <w:r>
+        <w:t>[</w:t>
+      </w:r>
+      <w:proofErr w:type="gramEnd"/>
+      <w:r>
+        <w:t>2][0] = 210;</w:t>
       </w:r>
     </w:p>
     <w:p>
@@ -7632,7 +9188,20 @@
         <w:spacing w:after="0"/>
       </w:pPr>
       <w:r>
-        <w:t xml:space="preserve">                    iArr[2][1] = 220;</w:t>
+        <w:t xml:space="preserve">                    </w:t>
+      </w:r>
+      <w:proofErr w:type="spellStart"/>
+      <w:proofErr w:type="gramStart"/>
+      <w:r>
+        <w:t>iArr</w:t>
+      </w:r>
+      <w:proofErr w:type="spellEnd"/>
+      <w:r>
+        <w:t>[</w:t>
+      </w:r>
+      <w:proofErr w:type="gramEnd"/>
+      <w:r>
+        <w:t>2][1] = 220;</w:t>
       </w:r>
     </w:p>
     <w:p>
@@ -7640,7 +9209,36 @@
         <w:spacing w:after="0"/>
       </w:pPr>
       <w:r>
-        <w:t xml:space="preserve">       배열 선언②  int[][] iArr = new int[3][];</w:t>
+        <w:t xml:space="preserve">       배열 </w:t>
+      </w:r>
+      <w:proofErr w:type="gramStart"/>
+      <w:r>
+        <w:t xml:space="preserve">선언②  </w:t>
+      </w:r>
+      <w:proofErr w:type="spellStart"/>
+      <w:r>
+        <w:t>int</w:t>
+      </w:r>
+      <w:proofErr w:type="spellEnd"/>
+      <w:proofErr w:type="gramEnd"/>
+      <w:r>
+        <w:t xml:space="preserve">[][] </w:t>
+      </w:r>
+      <w:proofErr w:type="spellStart"/>
+      <w:r>
+        <w:t>iArr</w:t>
+      </w:r>
+      <w:proofErr w:type="spellEnd"/>
+      <w:r>
+        <w:t xml:space="preserve"> = new </w:t>
+      </w:r>
+      <w:proofErr w:type="spellStart"/>
+      <w:r>
+        <w:t>int</w:t>
+      </w:r>
+      <w:proofErr w:type="spellEnd"/>
+      <w:r>
+        <w:t>[3][];</w:t>
       </w:r>
       <w:r>
         <w:rPr>
@@ -7654,7 +9252,28 @@
         <w:spacing w:after="0"/>
       </w:pPr>
       <w:r>
-        <w:t xml:space="preserve">                    iArr[0] = new int[2];</w:t>
+        <w:t xml:space="preserve">                    </w:t>
+      </w:r>
+      <w:proofErr w:type="spellStart"/>
+      <w:proofErr w:type="gramStart"/>
+      <w:r>
+        <w:t>iArr</w:t>
+      </w:r>
+      <w:proofErr w:type="spellEnd"/>
+      <w:r>
+        <w:t>[</w:t>
+      </w:r>
+      <w:proofErr w:type="gramEnd"/>
+      <w:r>
+        <w:t xml:space="preserve">0] = new </w:t>
+      </w:r>
+      <w:proofErr w:type="spellStart"/>
+      <w:r>
+        <w:t>int</w:t>
+      </w:r>
+      <w:proofErr w:type="spellEnd"/>
+      <w:r>
+        <w:t>[2];</w:t>
       </w:r>
     </w:p>
     <w:p>
@@ -7662,7 +9281,28 @@
         <w:spacing w:after="0"/>
       </w:pPr>
       <w:r>
-        <w:t xml:space="preserve">                    iArr[1] = new int[3];</w:t>
+        <w:t xml:space="preserve">                    </w:t>
+      </w:r>
+      <w:proofErr w:type="spellStart"/>
+      <w:proofErr w:type="gramStart"/>
+      <w:r>
+        <w:t>iArr</w:t>
+      </w:r>
+      <w:proofErr w:type="spellEnd"/>
+      <w:r>
+        <w:t>[</w:t>
+      </w:r>
+      <w:proofErr w:type="gramEnd"/>
+      <w:r>
+        <w:t xml:space="preserve">1] = new </w:t>
+      </w:r>
+      <w:proofErr w:type="spellStart"/>
+      <w:r>
+        <w:t>int</w:t>
+      </w:r>
+      <w:proofErr w:type="spellEnd"/>
+      <w:r>
+        <w:t>[3];</w:t>
       </w:r>
     </w:p>
     <w:p>
@@ -7670,7 +9310,28 @@
         <w:spacing w:after="0"/>
       </w:pPr>
       <w:r>
-        <w:t xml:space="preserve">                    iArr[2] = new int[2];</w:t>
+        <w:t xml:space="preserve">                    </w:t>
+      </w:r>
+      <w:proofErr w:type="spellStart"/>
+      <w:proofErr w:type="gramStart"/>
+      <w:r>
+        <w:t>iArr</w:t>
+      </w:r>
+      <w:proofErr w:type="spellEnd"/>
+      <w:r>
+        <w:t>[</w:t>
+      </w:r>
+      <w:proofErr w:type="gramEnd"/>
+      <w:r>
+        <w:t xml:space="preserve">2] = new </w:t>
+      </w:r>
+      <w:proofErr w:type="spellStart"/>
+      <w:r>
+        <w:t>int</w:t>
+      </w:r>
+      <w:proofErr w:type="spellEnd"/>
+      <w:r>
+        <w:t>[2];</w:t>
       </w:r>
     </w:p>
     <w:p>
@@ -7687,7 +9348,39 @@
           <w:rFonts w:ascii="맑은 고딕" w:eastAsia="맑은 고딕" w:hAnsi="맑은 고딕" w:cs="맑은 고딕"/>
           <w:color w:val="000000"/>
         </w:rPr>
-        <w:t>※ 쉬어가는 코너 : main(String[] args)의 의미를 알아보자</w:t>
+        <w:t xml:space="preserve">※ 쉬어가는 </w:t>
+      </w:r>
+      <w:proofErr w:type="gramStart"/>
+      <w:r>
+        <w:rPr>
+          <w:rFonts w:ascii="맑은 고딕" w:eastAsia="맑은 고딕" w:hAnsi="맑은 고딕" w:cs="맑은 고딕"/>
+          <w:color w:val="000000"/>
+        </w:rPr>
+        <w:t>코너 :</w:t>
+      </w:r>
+      <w:proofErr w:type="gramEnd"/>
+      <w:r>
+        <w:rPr>
+          <w:rFonts w:ascii="맑은 고딕" w:eastAsia="맑은 고딕" w:hAnsi="맑은 고딕" w:cs="맑은 고딕"/>
+          <w:color w:val="000000"/>
+        </w:rPr>
+        <w:t xml:space="preserve"> main(String[] </w:t>
+      </w:r>
+      <w:proofErr w:type="spellStart"/>
+      <w:r>
+        <w:rPr>
+          <w:rFonts w:ascii="맑은 고딕" w:eastAsia="맑은 고딕" w:hAnsi="맑은 고딕" w:cs="맑은 고딕"/>
+          <w:color w:val="000000"/>
+        </w:rPr>
+        <w:t>args</w:t>
+      </w:r>
+      <w:proofErr w:type="spellEnd"/>
+      <w:r>
+        <w:rPr>
+          <w:rFonts w:ascii="맑은 고딕" w:eastAsia="맑은 고딕" w:hAnsi="맑은 고딕" w:cs="맑은 고딕"/>
+          <w:color w:val="000000"/>
+        </w:rPr>
+        <w:t>)의 의미를 알아보자</w:t>
       </w:r>
     </w:p>
     <w:p>
@@ -7755,8 +9448,18 @@
           <w:b/>
           <w:color w:val="7F0055"/>
         </w:rPr>
-        <w:t xml:space="preserve"> default pagekage</w:t>
-      </w:r>
+        <w:t xml:space="preserve"> default </w:t>
+      </w:r>
+      <w:proofErr w:type="spellStart"/>
+      <w:r>
+        <w:rPr>
+          <w:rFonts w:ascii="Consolas" w:eastAsia="Consolas" w:hAnsi="Consolas" w:cs="Consolas"/>
+          <w:b/>
+          <w:color w:val="7F0055"/>
+        </w:rPr>
+        <w:t>pagekage</w:t>
+      </w:r>
+      <w:proofErr w:type="spellEnd"/>
       <w:r>
         <w:rPr>
           <w:rFonts w:ascii="맑은 고딕" w:eastAsia="맑은 고딕" w:hAnsi="맑은 고딕" w:cs="맑은 고딕"/>
@@ -7795,6 +9498,7 @@
           <w:szCs w:val="20"/>
         </w:rPr>
       </w:pPr>
+      <w:proofErr w:type="gramStart"/>
       <w:r>
         <w:rPr>
           <w:rFonts w:ascii="Consolas" w:hAnsi="Consolas" w:cs="Consolas"/>
@@ -7806,6 +9510,7 @@
         </w:rPr>
         <w:t>public</w:t>
       </w:r>
+      <w:proofErr w:type="gramEnd"/>
       <w:r>
         <w:rPr>
           <w:rFonts w:ascii="Consolas" w:hAnsi="Consolas" w:cs="Consolas"/>
@@ -7857,6 +9562,7 @@
         </w:rPr>
         <w:tab/>
       </w:r>
+      <w:proofErr w:type="gramStart"/>
       <w:r>
         <w:rPr>
           <w:rFonts w:ascii="Consolas" w:hAnsi="Consolas" w:cs="Consolas"/>
@@ -7868,6 +9574,7 @@
         </w:rPr>
         <w:t>public</w:t>
       </w:r>
+      <w:proofErr w:type="gramEnd"/>
       <w:r>
         <w:rPr>
           <w:rFonts w:ascii="Consolas" w:hAnsi="Consolas" w:cs="Consolas"/>
@@ -7917,6 +9624,7 @@
         </w:rPr>
         <w:t xml:space="preserve"> main(String[] </w:t>
       </w:r>
+      <w:proofErr w:type="spellStart"/>
       <w:r>
         <w:rPr>
           <w:rFonts w:ascii="Consolas" w:hAnsi="Consolas" w:cs="Consolas"/>
@@ -7926,6 +9634,7 @@
         </w:rPr>
         <w:t>args</w:t>
       </w:r>
+      <w:proofErr w:type="spellEnd"/>
       <w:r>
         <w:rPr>
           <w:rFonts w:ascii="Consolas" w:hAnsi="Consolas" w:cs="Consolas"/>
@@ -7965,6 +9674,16 @@
           <w:szCs w:val="20"/>
         </w:rPr>
         <w:tab/>
+      </w:r>
+      <w:proofErr w:type="spellStart"/>
+      <w:proofErr w:type="gramStart"/>
+      <w:r>
+        <w:rPr>
+          <w:rFonts w:ascii="Consolas" w:hAnsi="Consolas" w:cs="Consolas"/>
+          <w:color w:val="000000"/>
+          <w:kern w:val="0"/>
+          <w:szCs w:val="20"/>
+        </w:rPr>
         <w:t>System.</w:t>
       </w:r>
       <w:r>
@@ -7987,8 +9706,19 @@
           <w:kern w:val="0"/>
           <w:szCs w:val="20"/>
         </w:rPr>
-        <w:t>.print(</w:t>
-      </w:r>
+        <w:t>.print</w:t>
+      </w:r>
+      <w:proofErr w:type="spellEnd"/>
+      <w:r>
+        <w:rPr>
+          <w:rFonts w:ascii="Consolas" w:hAnsi="Consolas" w:cs="Consolas"/>
+          <w:color w:val="000000"/>
+          <w:kern w:val="0"/>
+          <w:szCs w:val="20"/>
+        </w:rPr>
+        <w:t>(</w:t>
+      </w:r>
+      <w:proofErr w:type="gramEnd"/>
       <w:r>
         <w:rPr>
           <w:rFonts w:ascii="Consolas" w:hAnsi="Consolas" w:cs="Consolas"/>
@@ -8038,6 +9768,7 @@
         </w:rPr>
         <w:tab/>
       </w:r>
+      <w:proofErr w:type="gramStart"/>
       <w:r>
         <w:rPr>
           <w:rFonts w:ascii="Consolas" w:hAnsi="Consolas" w:cs="Consolas"/>
@@ -8058,6 +9789,8 @@
         </w:rPr>
         <w:t>(</w:t>
       </w:r>
+      <w:proofErr w:type="spellStart"/>
+      <w:proofErr w:type="gramEnd"/>
       <w:r>
         <w:rPr>
           <w:rFonts w:ascii="Consolas" w:hAnsi="Consolas" w:cs="Consolas"/>
@@ -8069,6 +9802,7 @@
         </w:rPr>
         <w:t>int</w:t>
       </w:r>
+      <w:proofErr w:type="spellEnd"/>
       <w:r>
         <w:rPr>
           <w:rFonts w:ascii="Consolas" w:hAnsi="Consolas" w:cs="Consolas"/>
@@ -8078,6 +9812,7 @@
         </w:rPr>
         <w:t xml:space="preserve"> </w:t>
       </w:r>
+      <w:proofErr w:type="spellStart"/>
       <w:r>
         <w:rPr>
           <w:rFonts w:ascii="Consolas" w:hAnsi="Consolas" w:cs="Consolas"/>
@@ -8087,6 +9822,7 @@
         </w:rPr>
         <w:t>i</w:t>
       </w:r>
+      <w:proofErr w:type="spellEnd"/>
       <w:r>
         <w:rPr>
           <w:rFonts w:ascii="Consolas" w:hAnsi="Consolas" w:cs="Consolas"/>
@@ -8096,6 +9832,7 @@
         </w:rPr>
         <w:t xml:space="preserve">=0 ; </w:t>
       </w:r>
+      <w:proofErr w:type="spellStart"/>
       <w:r>
         <w:rPr>
           <w:rFonts w:ascii="Consolas" w:hAnsi="Consolas" w:cs="Consolas"/>
@@ -8105,6 +9842,7 @@
         </w:rPr>
         <w:t>i</w:t>
       </w:r>
+      <w:proofErr w:type="spellEnd"/>
       <w:r>
         <w:rPr>
           <w:rFonts w:ascii="Consolas" w:hAnsi="Consolas" w:cs="Consolas"/>
@@ -8114,6 +9852,7 @@
         </w:rPr>
         <w:t>&lt;</w:t>
       </w:r>
+      <w:proofErr w:type="spellStart"/>
       <w:r>
         <w:rPr>
           <w:rFonts w:ascii="Consolas" w:hAnsi="Consolas" w:cs="Consolas"/>
@@ -8141,6 +9880,7 @@
         </w:rPr>
         <w:t>length</w:t>
       </w:r>
+      <w:proofErr w:type="spellEnd"/>
       <w:r>
         <w:rPr>
           <w:rFonts w:ascii="Consolas" w:hAnsi="Consolas" w:cs="Consolas"/>
@@ -8150,6 +9890,7 @@
         </w:rPr>
         <w:t xml:space="preserve"> ; </w:t>
       </w:r>
+      <w:proofErr w:type="spellStart"/>
       <w:r>
         <w:rPr>
           <w:rFonts w:ascii="Consolas" w:hAnsi="Consolas" w:cs="Consolas"/>
@@ -8159,6 +9900,7 @@
         </w:rPr>
         <w:t>i</w:t>
       </w:r>
+      <w:proofErr w:type="spellEnd"/>
       <w:r>
         <w:rPr>
           <w:rFonts w:ascii="Consolas" w:hAnsi="Consolas" w:cs="Consolas"/>
@@ -8207,6 +9949,16 @@
           <w:szCs w:val="20"/>
         </w:rPr>
         <w:tab/>
+      </w:r>
+      <w:proofErr w:type="spellStart"/>
+      <w:proofErr w:type="gramStart"/>
+      <w:r>
+        <w:rPr>
+          <w:rFonts w:ascii="Consolas" w:hAnsi="Consolas" w:cs="Consolas"/>
+          <w:color w:val="000000"/>
+          <w:kern w:val="0"/>
+          <w:szCs w:val="20"/>
+        </w:rPr>
         <w:t>System.</w:t>
       </w:r>
       <w:r>
@@ -8229,8 +9981,19 @@
           <w:kern w:val="0"/>
           <w:szCs w:val="20"/>
         </w:rPr>
-        <w:t>.print(</w:t>
-      </w:r>
+        <w:t>.print</w:t>
+      </w:r>
+      <w:proofErr w:type="spellEnd"/>
+      <w:r>
+        <w:rPr>
+          <w:rFonts w:ascii="Consolas" w:hAnsi="Consolas" w:cs="Consolas"/>
+          <w:color w:val="000000"/>
+          <w:kern w:val="0"/>
+          <w:szCs w:val="20"/>
+        </w:rPr>
+        <w:t>(</w:t>
+      </w:r>
+      <w:proofErr w:type="gramEnd"/>
       <w:r>
         <w:rPr>
           <w:rFonts w:ascii="Consolas" w:hAnsi="Consolas" w:cs="Consolas"/>
@@ -8249,6 +10012,7 @@
         </w:rPr>
         <w:t>+</w:t>
       </w:r>
+      <w:proofErr w:type="spellStart"/>
       <w:r>
         <w:rPr>
           <w:rFonts w:ascii="Consolas" w:hAnsi="Consolas" w:cs="Consolas"/>
@@ -8258,6 +10022,7 @@
         </w:rPr>
         <w:t>args</w:t>
       </w:r>
+      <w:proofErr w:type="spellEnd"/>
       <w:r>
         <w:rPr>
           <w:rFonts w:ascii="Consolas" w:hAnsi="Consolas" w:cs="Consolas"/>
@@ -8267,6 +10032,7 @@
         </w:rPr>
         <w:t>[</w:t>
       </w:r>
+      <w:proofErr w:type="spellStart"/>
       <w:r>
         <w:rPr>
           <w:rFonts w:ascii="Consolas" w:hAnsi="Consolas" w:cs="Consolas"/>
@@ -8276,6 +10042,7 @@
         </w:rPr>
         <w:t>i</w:t>
       </w:r>
+      <w:proofErr w:type="spellEnd"/>
       <w:r>
         <w:rPr>
           <w:rFonts w:ascii="Consolas" w:hAnsi="Consolas" w:cs="Consolas"/>
@@ -8377,7 +10144,35 @@
           <w:rFonts w:ascii="맑은 고딕" w:eastAsia="맑은 고딕" w:hAnsi="맑은 고딕" w:cs="맑은 고딕"/>
         </w:rPr>
         <w:lastRenderedPageBreak/>
-        <w:t>탐색기의 C:\aca\source\1_javaSrc\ch03control\bin 의 주소창에 cmd를 실행하고</w:t>
+        <w:t xml:space="preserve">탐색기의 C:\aca\source\1_javaSrc\ch03control\bin 의 </w:t>
+      </w:r>
+      <w:proofErr w:type="spellStart"/>
+      <w:r>
+        <w:rPr>
+          <w:rFonts w:ascii="맑은 고딕" w:eastAsia="맑은 고딕" w:hAnsi="맑은 고딕" w:cs="맑은 고딕"/>
+        </w:rPr>
+        <w:t>주소창에</w:t>
+      </w:r>
+      <w:proofErr w:type="spellEnd"/>
+      <w:r>
+        <w:rPr>
+          <w:rFonts w:ascii="맑은 고딕" w:eastAsia="맑은 고딕" w:hAnsi="맑은 고딕" w:cs="맑은 고딕"/>
+        </w:rPr>
+        <w:t xml:space="preserve"> </w:t>
+      </w:r>
+      <w:proofErr w:type="spellStart"/>
+      <w:r>
+        <w:rPr>
+          <w:rFonts w:ascii="맑은 고딕" w:eastAsia="맑은 고딕" w:hAnsi="맑은 고딕" w:cs="맑은 고딕"/>
+        </w:rPr>
+        <w:t>cmd</w:t>
+      </w:r>
+      <w:proofErr w:type="spellEnd"/>
+      <w:r>
+        <w:rPr>
+          <w:rFonts w:ascii="맑은 고딕" w:eastAsia="맑은 고딕" w:hAnsi="맑은 고딕" w:cs="맑은 고딕"/>
+        </w:rPr>
+        <w:t>를 실행하고</w:t>
       </w:r>
     </w:p>
     <w:p>
@@ -8389,11 +10184,19 @@
           <w:rFonts w:ascii="맑은 고딕" w:eastAsia="맑은 고딕" w:hAnsi="맑은 고딕" w:cs="맑은 고딕"/>
         </w:rPr>
       </w:pPr>
+      <w:proofErr w:type="spellStart"/>
       <w:r>
         <w:rPr>
           <w:rFonts w:ascii="맑은 고딕" w:eastAsia="맑은 고딕" w:hAnsi="맑은 고딕" w:cs="맑은 고딕"/>
         </w:rPr>
-        <w:t>콘솔창이 뜨면 java Hello Tom실행하면</w:t>
+        <w:t>콘솔창이</w:t>
+      </w:r>
+      <w:proofErr w:type="spellEnd"/>
+      <w:r>
+        <w:rPr>
+          <w:rFonts w:ascii="맑은 고딕" w:eastAsia="맑은 고딕" w:hAnsi="맑은 고딕" w:cs="맑은 고딕"/>
+        </w:rPr>
+        <w:t xml:space="preserve"> 뜨면 java Hello Tom실행하면</w:t>
       </w:r>
     </w:p>
     <w:p>
@@ -8445,7 +10248,28 @@
         <w:spacing w:after="0"/>
       </w:pPr>
       <w:r>
-        <w:t xml:space="preserve">        int[] arr =  { 10, 20, 30, 40, 50}  </w:t>
+        <w:t xml:space="preserve">        </w:t>
+      </w:r>
+      <w:proofErr w:type="spellStart"/>
+      <w:proofErr w:type="gramStart"/>
+      <w:r>
+        <w:t>int</w:t>
+      </w:r>
+      <w:proofErr w:type="spellEnd"/>
+      <w:r>
+        <w:t>[</w:t>
+      </w:r>
+      <w:proofErr w:type="gramEnd"/>
+      <w:r>
+        <w:t xml:space="preserve">] </w:t>
+      </w:r>
+      <w:proofErr w:type="spellStart"/>
+      <w:r>
+        <w:t>arr</w:t>
+      </w:r>
+      <w:proofErr w:type="spellEnd"/>
+      <w:r>
+        <w:t xml:space="preserve"> =  { 10, 20, 30, 40, 50}  </w:t>
       </w:r>
     </w:p>
     <w:p>
@@ -8475,7 +10299,28 @@
         <w:spacing w:after="0"/>
       </w:pPr>
       <w:r>
-        <w:t xml:space="preserve">      int[][] arr = { {   5,  5,   5,   5,   5}, {10, 10, 10, 10, 10}, {20, 20, 20, 2</w:t>
+        <w:t xml:space="preserve">      </w:t>
+      </w:r>
+      <w:proofErr w:type="spellStart"/>
+      <w:proofErr w:type="gramStart"/>
+      <w:r>
+        <w:t>int</w:t>
+      </w:r>
+      <w:proofErr w:type="spellEnd"/>
+      <w:r>
+        <w:t>[</w:t>
+      </w:r>
+      <w:proofErr w:type="gramEnd"/>
+      <w:r>
+        <w:t xml:space="preserve">][] </w:t>
+      </w:r>
+      <w:proofErr w:type="spellStart"/>
+      <w:r>
+        <w:t>arr</w:t>
+      </w:r>
+      <w:proofErr w:type="spellEnd"/>
+      <w:r>
+        <w:t xml:space="preserve"> = { {   5,  5,   5,   5,   5}, {10, 10, 10, 10, 10}, {20, 20, 20, 2</w:t>
       </w:r>
       <w:r>
         <w:t>0, 20}, {30, 30, 30, 30, 30}};</w:t>
@@ -8500,7 +10345,15 @@
         <w:t>오늘의</w:t>
       </w:r>
       <w:r>
-        <w:t xml:space="preserve"> 문제3) 76,45,34,89,100,50,90,92  8개의 값을 1차원 배열로 초기화 하고 값에 합계와  평균 그리고 최대값과 최소값을 구하는 프로그램을 작성 하시요. </w:t>
+        <w:t xml:space="preserve"> 문제3) </w:t>
+      </w:r>
+      <w:proofErr w:type="gramStart"/>
+      <w:r>
+        <w:t>76,45,34,89,100,50,90,92  8개의</w:t>
+      </w:r>
+      <w:proofErr w:type="gramEnd"/>
+      <w:r>
+        <w:t xml:space="preserve"> 값을 1차원 배열로 초기화 하고 값에 합계와  평균 그리고 최대값과 최소값을 구하는 프로그램을 작성 하시요. </w:t>
       </w:r>
     </w:p>
     <w:p>
@@ -8509,7 +10362,14 @@
       </w:pPr>
       <w:r>
         <w:tab/>
-        <w:t xml:space="preserve">결과값 :  </w:t>
+      </w:r>
+      <w:proofErr w:type="gramStart"/>
+      <w:r>
+        <w:t>결과값 :</w:t>
+      </w:r>
+      <w:proofErr w:type="gramEnd"/>
+      <w:r>
+        <w:t xml:space="preserve">  </w:t>
       </w:r>
     </w:p>
     <w:p>
@@ -8521,7 +10381,15 @@
       </w:r>
       <w:r>
         <w:tab/>
-        <w:t xml:space="preserve">합    계 = 576  평    균 = 72 </w:t>
+        <w:t xml:space="preserve">합    계 = </w:t>
+      </w:r>
+      <w:proofErr w:type="gramStart"/>
+      <w:r>
+        <w:t>576  평</w:t>
+      </w:r>
+      <w:proofErr w:type="gramEnd"/>
+      <w:r>
+        <w:t xml:space="preserve">    균 = 72 </w:t>
       </w:r>
     </w:p>
     <w:p>
@@ -8533,7 +10401,15 @@
       </w:r>
       <w:r>
         <w:tab/>
-        <w:t>최대값은 = 100  최소값은 = 34</w:t>
+        <w:t xml:space="preserve">최대값은 = </w:t>
+      </w:r>
+      <w:proofErr w:type="gramStart"/>
+      <w:r>
+        <w:t>100  최소값은</w:t>
+      </w:r>
+      <w:proofErr w:type="gramEnd"/>
+      <w:r>
+        <w:t xml:space="preserve"> = 34</w:t>
       </w:r>
     </w:p>
     <w:p>
@@ -8557,6 +10433,7 @@
         </w:rPr>
         <w:tab/>
       </w:r>
+      <w:proofErr w:type="gramStart"/>
       <w:r>
         <w:rPr>
           <w:rFonts w:ascii="Consolas" w:hAnsi="Consolas" w:cs="Consolas"/>
@@ -8568,6 +10445,7 @@
         </w:rPr>
         <w:t>public</w:t>
       </w:r>
+      <w:proofErr w:type="gramEnd"/>
       <w:r>
         <w:rPr>
           <w:rFonts w:ascii="Consolas" w:hAnsi="Consolas" w:cs="Consolas"/>
@@ -8617,6 +10495,7 @@
         </w:rPr>
         <w:t xml:space="preserve"> main(String[] </w:t>
       </w:r>
+      <w:proofErr w:type="spellStart"/>
       <w:r>
         <w:rPr>
           <w:rFonts w:ascii="Consolas" w:hAnsi="Consolas" w:cs="Consolas"/>
@@ -8626,6 +10505,7 @@
         </w:rPr>
         <w:t>args</w:t>
       </w:r>
+      <w:proofErr w:type="spellEnd"/>
       <w:r>
         <w:rPr>
           <w:rFonts w:ascii="Consolas" w:hAnsi="Consolas" w:cs="Consolas"/>
@@ -8666,6 +10546,8 @@
         </w:rPr>
         <w:tab/>
       </w:r>
+      <w:proofErr w:type="spellStart"/>
+      <w:proofErr w:type="gramStart"/>
       <w:r>
         <w:rPr>
           <w:rFonts w:ascii="Consolas" w:hAnsi="Consolas" w:cs="Consolas"/>
@@ -8677,14 +10559,25 @@
         </w:rPr>
         <w:t>int</w:t>
       </w:r>
-      <w:r>
-        <w:rPr>
-          <w:rFonts w:ascii="Consolas" w:hAnsi="Consolas" w:cs="Consolas"/>
-          <w:color w:val="000000"/>
-          <w:kern w:val="0"/>
-          <w:szCs w:val="20"/>
-        </w:rPr>
-        <w:t xml:space="preserve">[] </w:t>
+      <w:proofErr w:type="spellEnd"/>
+      <w:r>
+        <w:rPr>
+          <w:rFonts w:ascii="Consolas" w:hAnsi="Consolas" w:cs="Consolas"/>
+          <w:color w:val="000000"/>
+          <w:kern w:val="0"/>
+          <w:szCs w:val="20"/>
+        </w:rPr>
+        <w:t>[</w:t>
+      </w:r>
+      <w:proofErr w:type="gramEnd"/>
+      <w:r>
+        <w:rPr>
+          <w:rFonts w:ascii="Consolas" w:hAnsi="Consolas" w:cs="Consolas"/>
+          <w:color w:val="000000"/>
+          <w:kern w:val="0"/>
+          <w:szCs w:val="20"/>
+        </w:rPr>
+        <w:t xml:space="preserve">] </w:t>
       </w:r>
       <w:r>
         <w:rPr>
@@ -8735,6 +10628,8 @@
         </w:rPr>
         <w:tab/>
       </w:r>
+      <w:proofErr w:type="spellStart"/>
+      <w:proofErr w:type="gramStart"/>
       <w:r>
         <w:rPr>
           <w:rFonts w:ascii="Consolas" w:hAnsi="Consolas" w:cs="Consolas"/>
@@ -8746,6 +10641,8 @@
         </w:rPr>
         <w:t>int</w:t>
       </w:r>
+      <w:proofErr w:type="spellEnd"/>
+      <w:proofErr w:type="gramEnd"/>
       <w:r>
         <w:rPr>
           <w:rFonts w:ascii="Consolas" w:hAnsi="Consolas" w:cs="Consolas"/>
@@ -8773,6 +10670,7 @@
         </w:rPr>
         <w:t xml:space="preserve">=0, </w:t>
       </w:r>
+      <w:proofErr w:type="spellStart"/>
       <w:r>
         <w:rPr>
           <w:rFonts w:ascii="Consolas" w:hAnsi="Consolas" w:cs="Consolas"/>
@@ -8782,6 +10680,7 @@
         </w:rPr>
         <w:t>avg</w:t>
       </w:r>
+      <w:proofErr w:type="spellEnd"/>
       <w:r>
         <w:rPr>
           <w:rFonts w:ascii="Consolas" w:hAnsi="Consolas" w:cs="Consolas"/>
@@ -8859,6 +10758,7 @@
         </w:rPr>
         <w:tab/>
       </w:r>
+      <w:proofErr w:type="gramStart"/>
       <w:r>
         <w:rPr>
           <w:rFonts w:ascii="Consolas" w:hAnsi="Consolas" w:cs="Consolas"/>
@@ -8879,6 +10779,8 @@
         </w:rPr>
         <w:t>(</w:t>
       </w:r>
+      <w:proofErr w:type="spellStart"/>
+      <w:proofErr w:type="gramEnd"/>
       <w:r>
         <w:rPr>
           <w:rFonts w:ascii="Consolas" w:hAnsi="Consolas" w:cs="Consolas"/>
@@ -8890,6 +10792,7 @@
         </w:rPr>
         <w:t>int</w:t>
       </w:r>
+      <w:proofErr w:type="spellEnd"/>
       <w:r>
         <w:rPr>
           <w:rFonts w:ascii="Consolas" w:hAnsi="Consolas" w:cs="Consolas"/>
@@ -8899,6 +10802,7 @@
         </w:rPr>
         <w:t xml:space="preserve"> </w:t>
       </w:r>
+      <w:proofErr w:type="spellStart"/>
       <w:r>
         <w:rPr>
           <w:rFonts w:ascii="Consolas" w:hAnsi="Consolas" w:cs="Consolas"/>
@@ -8908,6 +10812,7 @@
         </w:rPr>
         <w:t>i</w:t>
       </w:r>
+      <w:proofErr w:type="spellEnd"/>
       <w:r>
         <w:rPr>
           <w:rFonts w:ascii="Consolas" w:hAnsi="Consolas" w:cs="Consolas"/>
@@ -8917,6 +10822,7 @@
         </w:rPr>
         <w:t xml:space="preserve">=0 ; </w:t>
       </w:r>
+      <w:proofErr w:type="spellStart"/>
       <w:r>
         <w:rPr>
           <w:rFonts w:ascii="Consolas" w:hAnsi="Consolas" w:cs="Consolas"/>
@@ -8926,6 +10832,7 @@
         </w:rPr>
         <w:t>i</w:t>
       </w:r>
+      <w:proofErr w:type="spellEnd"/>
       <w:r>
         <w:rPr>
           <w:rFonts w:ascii="Consolas" w:hAnsi="Consolas" w:cs="Consolas"/>
@@ -8935,6 +10842,7 @@
         </w:rPr>
         <w:t>&lt;</w:t>
       </w:r>
+      <w:proofErr w:type="spellStart"/>
       <w:r>
         <w:rPr>
           <w:rFonts w:ascii="Consolas" w:hAnsi="Consolas" w:cs="Consolas"/>
@@ -8962,6 +10870,7 @@
         </w:rPr>
         <w:t>length</w:t>
       </w:r>
+      <w:proofErr w:type="spellEnd"/>
       <w:r>
         <w:rPr>
           <w:rFonts w:ascii="Consolas" w:hAnsi="Consolas" w:cs="Consolas"/>
@@ -8971,6 +10880,7 @@
         </w:rPr>
         <w:t xml:space="preserve"> ; </w:t>
       </w:r>
+      <w:proofErr w:type="spellStart"/>
       <w:r>
         <w:rPr>
           <w:rFonts w:ascii="Consolas" w:hAnsi="Consolas" w:cs="Consolas"/>
@@ -8980,6 +10890,7 @@
         </w:rPr>
         <w:t>i</w:t>
       </w:r>
+      <w:proofErr w:type="spellEnd"/>
       <w:r>
         <w:rPr>
           <w:rFonts w:ascii="Consolas" w:hAnsi="Consolas" w:cs="Consolas"/>
@@ -9029,6 +10940,7 @@
         </w:rPr>
         <w:tab/>
       </w:r>
+      <w:proofErr w:type="gramStart"/>
       <w:r>
         <w:rPr>
           <w:rFonts w:ascii="Consolas" w:hAnsi="Consolas" w:cs="Consolas"/>
@@ -9038,6 +10950,7 @@
         </w:rPr>
         <w:t>sum</w:t>
       </w:r>
+      <w:proofErr w:type="gramEnd"/>
       <w:r>
         <w:rPr>
           <w:rFonts w:ascii="Consolas" w:hAnsi="Consolas" w:cs="Consolas"/>
@@ -9065,6 +10978,7 @@
         </w:rPr>
         <w:t>[</w:t>
       </w:r>
+      <w:proofErr w:type="spellStart"/>
       <w:r>
         <w:rPr>
           <w:rFonts w:ascii="Consolas" w:hAnsi="Consolas" w:cs="Consolas"/>
@@ -9074,6 +10988,7 @@
         </w:rPr>
         <w:t>i</w:t>
       </w:r>
+      <w:proofErr w:type="spellEnd"/>
       <w:r>
         <w:rPr>
           <w:rFonts w:ascii="Consolas" w:hAnsi="Consolas" w:cs="Consolas"/>
@@ -9123,6 +11038,7 @@
         </w:rPr>
         <w:tab/>
       </w:r>
+      <w:proofErr w:type="gramStart"/>
       <w:r>
         <w:rPr>
           <w:rFonts w:ascii="Consolas" w:hAnsi="Consolas" w:cs="Consolas"/>
@@ -9143,6 +11059,7 @@
         </w:rPr>
         <w:t>(</w:t>
       </w:r>
+      <w:proofErr w:type="gramEnd"/>
       <w:r>
         <w:rPr>
           <w:rFonts w:ascii="Consolas" w:hAnsi="Consolas" w:cs="Consolas"/>
@@ -9161,6 +11078,7 @@
         </w:rPr>
         <w:t>[</w:t>
       </w:r>
+      <w:proofErr w:type="spellStart"/>
       <w:r>
         <w:rPr>
           <w:rFonts w:ascii="Consolas" w:hAnsi="Consolas" w:cs="Consolas"/>
@@ -9170,6 +11088,7 @@
         </w:rPr>
         <w:t>i</w:t>
       </w:r>
+      <w:proofErr w:type="spellEnd"/>
       <w:r>
         <w:rPr>
           <w:rFonts w:ascii="Consolas" w:hAnsi="Consolas" w:cs="Consolas"/>
@@ -9233,6 +11152,7 @@
         </w:rPr>
         <w:t>[</w:t>
       </w:r>
+      <w:proofErr w:type="spellStart"/>
       <w:r>
         <w:rPr>
           <w:rFonts w:ascii="Consolas" w:hAnsi="Consolas" w:cs="Consolas"/>
@@ -9242,6 +11162,7 @@
         </w:rPr>
         <w:t>i</w:t>
       </w:r>
+      <w:proofErr w:type="spellEnd"/>
       <w:r>
         <w:rPr>
           <w:rFonts w:ascii="Consolas" w:hAnsi="Consolas" w:cs="Consolas"/>
@@ -9291,6 +11212,7 @@
         </w:rPr>
         <w:tab/>
       </w:r>
+      <w:proofErr w:type="gramStart"/>
       <w:r>
         <w:rPr>
           <w:rFonts w:ascii="Consolas" w:hAnsi="Consolas" w:cs="Consolas"/>
@@ -9311,6 +11233,7 @@
         </w:rPr>
         <w:t>(</w:t>
       </w:r>
+      <w:proofErr w:type="gramEnd"/>
       <w:r>
         <w:rPr>
           <w:rFonts w:ascii="Consolas" w:hAnsi="Consolas" w:cs="Consolas"/>
@@ -9329,6 +11252,7 @@
         </w:rPr>
         <w:t>[</w:t>
       </w:r>
+      <w:proofErr w:type="spellStart"/>
       <w:r>
         <w:rPr>
           <w:rFonts w:ascii="Consolas" w:hAnsi="Consolas" w:cs="Consolas"/>
@@ -9338,6 +11262,7 @@
         </w:rPr>
         <w:t>i</w:t>
       </w:r>
+      <w:proofErr w:type="spellEnd"/>
       <w:r>
         <w:rPr>
           <w:rFonts w:ascii="Consolas" w:hAnsi="Consolas" w:cs="Consolas"/>
@@ -9403,6 +11328,7 @@
         </w:rPr>
         <w:t>[</w:t>
       </w:r>
+      <w:proofErr w:type="spellStart"/>
       <w:r>
         <w:rPr>
           <w:rFonts w:ascii="Consolas" w:hAnsi="Consolas" w:cs="Consolas"/>
@@ -9412,6 +11338,7 @@
         </w:rPr>
         <w:t>i</w:t>
       </w:r>
+      <w:proofErr w:type="spellEnd"/>
       <w:r>
         <w:rPr>
           <w:rFonts w:ascii="Consolas" w:hAnsi="Consolas" w:cs="Consolas"/>
@@ -9484,6 +11411,8 @@
         </w:rPr>
         <w:tab/>
       </w:r>
+      <w:proofErr w:type="spellStart"/>
+      <w:proofErr w:type="gramStart"/>
       <w:r>
         <w:rPr>
           <w:rFonts w:ascii="Consolas" w:hAnsi="Consolas" w:cs="Consolas"/>
@@ -9493,6 +11422,8 @@
         </w:rPr>
         <w:t>avg</w:t>
       </w:r>
+      <w:proofErr w:type="spellEnd"/>
+      <w:proofErr w:type="gramEnd"/>
       <w:r>
         <w:rPr>
           <w:rFonts w:ascii="Consolas" w:hAnsi="Consolas" w:cs="Consolas"/>
@@ -9520,6 +11451,7 @@
         </w:rPr>
         <w:t>/</w:t>
       </w:r>
+      <w:proofErr w:type="spellStart"/>
       <w:r>
         <w:rPr>
           <w:rFonts w:ascii="Consolas" w:hAnsi="Consolas" w:cs="Consolas"/>
@@ -9547,6 +11479,7 @@
         </w:rPr>
         <w:t>length</w:t>
       </w:r>
+      <w:proofErr w:type="spellEnd"/>
       <w:r>
         <w:rPr>
           <w:rFonts w:ascii="Consolas" w:hAnsi="Consolas" w:cs="Consolas"/>
@@ -9586,6 +11519,15 @@
           <w:szCs w:val="20"/>
         </w:rPr>
         <w:tab/>
+      </w:r>
+      <w:proofErr w:type="spellStart"/>
+      <w:r>
+        <w:rPr>
+          <w:rFonts w:ascii="Consolas" w:hAnsi="Consolas" w:cs="Consolas"/>
+          <w:color w:val="000000"/>
+          <w:kern w:val="0"/>
+          <w:szCs w:val="20"/>
+        </w:rPr>
         <w:t>System.</w:t>
       </w:r>
       <w:r>
@@ -9608,7 +11550,17 @@
           <w:kern w:val="0"/>
           <w:szCs w:val="20"/>
         </w:rPr>
-        <w:t>.printf(</w:t>
+        <w:t>.printf</w:t>
+      </w:r>
+      <w:proofErr w:type="spellEnd"/>
+      <w:r>
+        <w:rPr>
+          <w:rFonts w:ascii="Consolas" w:hAnsi="Consolas" w:cs="Consolas"/>
+          <w:color w:val="000000"/>
+          <w:kern w:val="0"/>
+          <w:szCs w:val="20"/>
+        </w:rPr>
+        <w:t>(</w:t>
       </w:r>
       <w:r>
         <w:rPr>
@@ -9619,6 +11571,7 @@
         </w:rPr>
         <w:t>"</w:t>
       </w:r>
+      <w:proofErr w:type="gramStart"/>
       <w:r>
         <w:rPr>
           <w:rFonts w:ascii="Consolas" w:hAnsi="Consolas" w:cs="Consolas"/>
@@ -9646,6 +11599,7 @@
         </w:rPr>
         <w:t>계</w:t>
       </w:r>
+      <w:proofErr w:type="gramEnd"/>
       <w:r>
         <w:rPr>
           <w:rFonts w:ascii="Consolas" w:hAnsi="Consolas" w:cs="Consolas"/>
@@ -9700,6 +11654,7 @@
         </w:rPr>
         <w:t>,</w:t>
       </w:r>
+      <w:proofErr w:type="spellStart"/>
       <w:r>
         <w:rPr>
           <w:rFonts w:ascii="Consolas" w:hAnsi="Consolas" w:cs="Consolas"/>
@@ -9727,6 +11682,7 @@
         </w:rPr>
         <w:t>avg</w:t>
       </w:r>
+      <w:proofErr w:type="spellEnd"/>
       <w:r>
         <w:rPr>
           <w:rFonts w:ascii="Consolas" w:hAnsi="Consolas" w:cs="Consolas"/>
@@ -9766,6 +11722,15 @@
           <w:szCs w:val="20"/>
         </w:rPr>
         <w:tab/>
+      </w:r>
+      <w:proofErr w:type="spellStart"/>
+      <w:r>
+        <w:rPr>
+          <w:rFonts w:ascii="Consolas" w:hAnsi="Consolas" w:cs="Consolas"/>
+          <w:color w:val="000000"/>
+          <w:kern w:val="0"/>
+          <w:szCs w:val="20"/>
+        </w:rPr>
         <w:t>System.</w:t>
       </w:r>
       <w:r>
@@ -9788,7 +11753,17 @@
           <w:kern w:val="0"/>
           <w:szCs w:val="20"/>
         </w:rPr>
-        <w:t>.printf(</w:t>
+        <w:t>.printf</w:t>
+      </w:r>
+      <w:proofErr w:type="spellEnd"/>
+      <w:r>
+        <w:rPr>
+          <w:rFonts w:ascii="Consolas" w:hAnsi="Consolas" w:cs="Consolas"/>
+          <w:color w:val="000000"/>
+          <w:kern w:val="0"/>
+          <w:szCs w:val="20"/>
+        </w:rPr>
+        <w:t>(</w:t>
       </w:r>
       <w:r>
         <w:rPr>
@@ -9835,6 +11810,7 @@
         </w:rPr>
         <w:t xml:space="preserve"> = %d\n"</w:t>
       </w:r>
+      <w:proofErr w:type="gramStart"/>
       <w:r>
         <w:rPr>
           <w:rFonts w:ascii="Consolas" w:hAnsi="Consolas" w:cs="Consolas"/>
@@ -9844,6 +11820,7 @@
         </w:rPr>
         <w:t>,</w:t>
       </w:r>
+      <w:proofErr w:type="spellStart"/>
       <w:r>
         <w:rPr>
           <w:rFonts w:ascii="Consolas" w:hAnsi="Consolas" w:cs="Consolas"/>
@@ -9872,6 +11849,8 @@
         </w:rPr>
         <w:t>min</w:t>
       </w:r>
+      <w:proofErr w:type="spellEnd"/>
+      <w:proofErr w:type="gramEnd"/>
       <w:r>
         <w:rPr>
           <w:rFonts w:ascii="Consolas" w:hAnsi="Consolas" w:cs="Consolas"/>
@@ -9922,7 +11901,23 @@
         <w:t>4</w:t>
       </w:r>
       <w:r>
-        <w:t>) 거스름돈 2680을 500, 100, 50, 10짜리 동전으로 줄때      몇개씩 주어야 하나?</w:t>
+        <w:t xml:space="preserve">) 거스름돈 2680을 500, 100, 50, 10짜리 동전으로 </w:t>
+      </w:r>
+      <w:proofErr w:type="spellStart"/>
+      <w:r>
+        <w:t>줄때</w:t>
+      </w:r>
+      <w:proofErr w:type="spellEnd"/>
+      <w:r>
+        <w:t xml:space="preserve">      </w:t>
+      </w:r>
+      <w:proofErr w:type="spellStart"/>
+      <w:r>
+        <w:t>몇개씩</w:t>
+      </w:r>
+      <w:proofErr w:type="spellEnd"/>
+      <w:r>
+        <w:t xml:space="preserve"> 주어야 하나?</w:t>
       </w:r>
     </w:p>
     <w:p>
@@ -9931,7 +11926,46 @@
       </w:pPr>
       <w:r>
         <w:tab/>
-        <w:t xml:space="preserve">힌트 :  coinUnit[i] + “원 ; ” + money/coinUnit[i]        </w:t>
+      </w:r>
+      <w:proofErr w:type="gramStart"/>
+      <w:r>
+        <w:t>힌트 :</w:t>
+      </w:r>
+      <w:proofErr w:type="gramEnd"/>
+      <w:r>
+        <w:t xml:space="preserve">  </w:t>
+      </w:r>
+      <w:proofErr w:type="spellStart"/>
+      <w:r>
+        <w:t>coinUnit</w:t>
+      </w:r>
+      <w:proofErr w:type="spellEnd"/>
+      <w:r>
+        <w:t>[</w:t>
+      </w:r>
+      <w:proofErr w:type="spellStart"/>
+      <w:r>
+        <w:t>i</w:t>
+      </w:r>
+      <w:proofErr w:type="spellEnd"/>
+      <w:r>
+        <w:t>] + “원 ; ” + money/</w:t>
+      </w:r>
+      <w:proofErr w:type="spellStart"/>
+      <w:r>
+        <w:t>coinUnit</w:t>
+      </w:r>
+      <w:proofErr w:type="spellEnd"/>
+      <w:r>
+        <w:t>[</w:t>
+      </w:r>
+      <w:proofErr w:type="spellStart"/>
+      <w:r>
+        <w:t>i</w:t>
+      </w:r>
+      <w:proofErr w:type="spellEnd"/>
+      <w:r>
+        <w:t xml:space="preserve">]        </w:t>
       </w:r>
     </w:p>
     <w:p>
@@ -9943,7 +11977,30 @@
       </w:r>
       <w:r>
         <w:tab/>
-        <w:t>money = money%coinUnit[i];</w:t>
+      </w:r>
+      <w:proofErr w:type="gramStart"/>
+      <w:r>
+        <w:t>money</w:t>
+      </w:r>
+      <w:proofErr w:type="gramEnd"/>
+      <w:r>
+        <w:t xml:space="preserve"> = </w:t>
+      </w:r>
+      <w:proofErr w:type="spellStart"/>
+      <w:r>
+        <w:t>money%coinUnit</w:t>
+      </w:r>
+      <w:proofErr w:type="spellEnd"/>
+      <w:r>
+        <w:t>[</w:t>
+      </w:r>
+      <w:proofErr w:type="spellStart"/>
+      <w:r>
+        <w:t>i</w:t>
+      </w:r>
+      <w:proofErr w:type="spellEnd"/>
+      <w:r>
+        <w:t>];</w:t>
       </w:r>
     </w:p>
     <w:p>
@@ -9957,36 +12014,62 @@
       </w:pPr>
       <w:r>
         <w:tab/>
-        <w:t>결과 : 2680원은</w:t>
+      </w:r>
+      <w:proofErr w:type="gramStart"/>
+      <w:r>
+        <w:rPr>
+          <w:rFonts w:hint="eastAsia"/>
+        </w:rPr>
+        <w:t>출력결과</w:t>
+      </w:r>
+      <w:r>
+        <w:t xml:space="preserve"> :</w:t>
+      </w:r>
+      <w:proofErr w:type="gramEnd"/>
+      <w:r>
+        <w:t xml:space="preserve"> 2680원은</w:t>
       </w:r>
     </w:p>
     <w:p>
       <w:pPr>
         <w:spacing w:after="0"/>
+      </w:pPr>
+      <w:r>
+        <w:tab/>
+      </w:r>
+      <w:r>
+        <w:tab/>
+      </w:r>
+      <w:r>
         <w:rPr>
           <w:rFonts w:hint="eastAsia"/>
         </w:rPr>
-      </w:pPr>
-      <w:r>
-        <w:tab/>
-      </w:r>
-      <w:r>
-        <w:tab/>
+        <w:t xml:space="preserve">  </w:t>
+      </w:r>
+      <w:r>
         <w:t>500원짜리 X개,</w:t>
       </w:r>
       <w:r>
         <w:tab/>
+      </w:r>
+      <w:r>
+        <w:rPr>
+          <w:rFonts w:hint="eastAsia"/>
+        </w:rPr>
+        <w:t xml:space="preserve"> </w:t>
+      </w:r>
+      <w:r>
         <w:t>100원짜리 X개,</w:t>
-      </w:r>
-      <w:r>
-        <w:tab/>
-        <w:t>50원짜리 X개,  10원짜리X개</w:t>
       </w:r>
       <w:bookmarkStart w:id="0" w:name="_GoBack"/>
       <w:bookmarkEnd w:id="0"/>
+      <w:r>
+        <w:tab/>
+        <w:t>50원짜리 X개,  10원짜리X개</w:t>
+      </w:r>
     </w:p>
     <w:sectPr>
-      <w:footerReference w:type="default" r:id="rId7"/>
+      <w:footerReference w:type="default" r:id="rId8"/>
       <w:pgSz w:w="11906" w:h="16838"/>
       <w:pgMar w:top="720" w:right="720" w:bottom="720" w:left="720" w:header="851" w:footer="0" w:gutter="0"/>
       <w:cols w:space="425"/>
@@ -9997,7 +12080,7 @@
 </file>
 
 <file path=word/endnotes.xml><?xml version="1.0" encoding="utf-8"?>
-<w:endnotes xmlns:wpc="http://schemas.microsoft.com/office/word/2010/wordprocessingCanvas" xmlns:cx="http://schemas.microsoft.com/office/drawing/2014/chartex" xmlns:mc="http://schemas.openxmlformats.org/markup-compatibility/2006" xmlns:o="urn:schemas-microsoft-com:office:office" xmlns:r="http://schemas.openxmlformats.org/officeDocument/2006/relationships" xmlns:m="http://schemas.openxmlformats.org/officeDocument/2006/math" xmlns:v="urn:schemas-microsoft-com:vml" xmlns:wp14="http://schemas.microsoft.com/office/word/2010/wordprocessingDrawing" xmlns:wp="http://schemas.openxmlformats.org/drawingml/2006/wordprocessingDrawing" xmlns:w10="urn:schemas-microsoft-com:office:word" xmlns:w="http://schemas.openxmlformats.org/wordprocessingml/2006/main" xmlns:w14="http://schemas.microsoft.com/office/word/2010/wordml" xmlns:w15="http://schemas.microsoft.com/office/word/2012/wordml" xmlns:w16se="http://schemas.microsoft.com/office/word/2015/wordml/symex" xmlns:wpg="http://schemas.microsoft.com/office/word/2010/wordprocessingGroup" xmlns:wpi="http://schemas.microsoft.com/office/word/2010/wordprocessingInk" xmlns:wne="http://schemas.microsoft.com/office/word/2006/wordml" xmlns:wps="http://schemas.microsoft.com/office/word/2010/wordprocessingShape" mc:Ignorable="w14 w15 w16se wp14">
+<w:endnotes xmlns:wpc="http://schemas.microsoft.com/office/word/2010/wordprocessingCanvas" xmlns:mc="http://schemas.openxmlformats.org/markup-compatibility/2006" xmlns:o="urn:schemas-microsoft-com:office:office" xmlns:r="http://schemas.openxmlformats.org/officeDocument/2006/relationships" xmlns:m="http://schemas.openxmlformats.org/officeDocument/2006/math" xmlns:v="urn:schemas-microsoft-com:vml" xmlns:wp14="http://schemas.microsoft.com/office/word/2010/wordprocessingDrawing" xmlns:wp="http://schemas.openxmlformats.org/drawingml/2006/wordprocessingDrawing" xmlns:w10="urn:schemas-microsoft-com:office:word" xmlns:w="http://schemas.openxmlformats.org/wordprocessingml/2006/main" xmlns:w14="http://schemas.microsoft.com/office/word/2010/wordml" xmlns:wpg="http://schemas.microsoft.com/office/word/2010/wordprocessingGroup" xmlns:wpi="http://schemas.microsoft.com/office/word/2010/wordprocessingInk" xmlns:wne="http://schemas.microsoft.com/office/word/2006/wordml" xmlns:wps="http://schemas.microsoft.com/office/word/2010/wordprocessingShape" mc:Ignorable="w14 wp14">
   <w:endnote w:type="separator" w:id="-1">
     <w:p>
       <w:pPr>
@@ -10022,7 +12105,7 @@
 </file>
 
 <file path=word/footer1.xml><?xml version="1.0" encoding="utf-8"?>
-<w:ftr xmlns:wpc="http://schemas.microsoft.com/office/word/2010/wordprocessingCanvas" xmlns:cx="http://schemas.microsoft.com/office/drawing/2014/chartex" xmlns:mc="http://schemas.openxmlformats.org/markup-compatibility/2006" xmlns:o="urn:schemas-microsoft-com:office:office" xmlns:r="http://schemas.openxmlformats.org/officeDocument/2006/relationships" xmlns:m="http://schemas.openxmlformats.org/officeDocument/2006/math" xmlns:v="urn:schemas-microsoft-com:vml" xmlns:wp14="http://schemas.microsoft.com/office/word/2010/wordprocessingDrawing" xmlns:wp="http://schemas.openxmlformats.org/drawingml/2006/wordprocessingDrawing" xmlns:w10="urn:schemas-microsoft-com:office:word" xmlns:w="http://schemas.openxmlformats.org/wordprocessingml/2006/main" xmlns:w14="http://schemas.microsoft.com/office/word/2010/wordml" xmlns:w15="http://schemas.microsoft.com/office/word/2012/wordml" xmlns:w16se="http://schemas.microsoft.com/office/word/2015/wordml/symex" xmlns:wpg="http://schemas.microsoft.com/office/word/2010/wordprocessingGroup" xmlns:wpi="http://schemas.microsoft.com/office/word/2010/wordprocessingInk" xmlns:wne="http://schemas.microsoft.com/office/word/2006/wordml" xmlns:wps="http://schemas.microsoft.com/office/word/2010/wordprocessingShape" mc:Ignorable="w14 w15 w16se wp14">
+<w:ftr xmlns:wpc="http://schemas.microsoft.com/office/word/2010/wordprocessingCanvas" xmlns:mc="http://schemas.openxmlformats.org/markup-compatibility/2006" xmlns:o="urn:schemas-microsoft-com:office:office" xmlns:r="http://schemas.openxmlformats.org/officeDocument/2006/relationships" xmlns:m="http://schemas.openxmlformats.org/officeDocument/2006/math" xmlns:v="urn:schemas-microsoft-com:vml" xmlns:wp14="http://schemas.microsoft.com/office/word/2010/wordprocessingDrawing" xmlns:wp="http://schemas.openxmlformats.org/drawingml/2006/wordprocessingDrawing" xmlns:w10="urn:schemas-microsoft-com:office:word" xmlns:w="http://schemas.openxmlformats.org/wordprocessingml/2006/main" xmlns:w14="http://schemas.microsoft.com/office/word/2010/wordml" xmlns:wpg="http://schemas.microsoft.com/office/word/2010/wordprocessingGroup" xmlns:wpi="http://schemas.microsoft.com/office/word/2010/wordprocessingInk" xmlns:wne="http://schemas.microsoft.com/office/word/2006/wordml" xmlns:wps="http://schemas.microsoft.com/office/word/2010/wordprocessingShape" mc:Ignorable="w14 wp14">
   <w:sdt>
     <w:sdtPr>
       <w:id w:val="209618964"/>
@@ -10069,7 +12152,7 @@
 </file>
 
 <file path=word/footnotes.xml><?xml version="1.0" encoding="utf-8"?>
-<w:footnotes xmlns:wpc="http://schemas.microsoft.com/office/word/2010/wordprocessingCanvas" xmlns:cx="http://schemas.microsoft.com/office/drawing/2014/chartex" xmlns:mc="http://schemas.openxmlformats.org/markup-compatibility/2006" xmlns:o="urn:schemas-microsoft-com:office:office" xmlns:r="http://schemas.openxmlformats.org/officeDocument/2006/relationships" xmlns:m="http://schemas.openxmlformats.org/officeDocument/2006/math" xmlns:v="urn:schemas-microsoft-com:vml" xmlns:wp14="http://schemas.microsoft.com/office/word/2010/wordprocessingDrawing" xmlns:wp="http://schemas.openxmlformats.org/drawingml/2006/wordprocessingDrawing" xmlns:w10="urn:schemas-microsoft-com:office:word" xmlns:w="http://schemas.openxmlformats.org/wordprocessingml/2006/main" xmlns:w14="http://schemas.microsoft.com/office/word/2010/wordml" xmlns:w15="http://schemas.microsoft.com/office/word/2012/wordml" xmlns:w16se="http://schemas.microsoft.com/office/word/2015/wordml/symex" xmlns:wpg="http://schemas.microsoft.com/office/word/2010/wordprocessingGroup" xmlns:wpi="http://schemas.microsoft.com/office/word/2010/wordprocessingInk" xmlns:wne="http://schemas.microsoft.com/office/word/2006/wordml" xmlns:wps="http://schemas.microsoft.com/office/word/2010/wordprocessingShape" mc:Ignorable="w14 w15 w16se wp14">
+<w:footnotes xmlns:wpc="http://schemas.microsoft.com/office/word/2010/wordprocessingCanvas" xmlns:mc="http://schemas.openxmlformats.org/markup-compatibility/2006" xmlns:o="urn:schemas-microsoft-com:office:office" xmlns:r="http://schemas.openxmlformats.org/officeDocument/2006/relationships" xmlns:m="http://schemas.openxmlformats.org/officeDocument/2006/math" xmlns:v="urn:schemas-microsoft-com:vml" xmlns:wp14="http://schemas.microsoft.com/office/word/2010/wordprocessingDrawing" xmlns:wp="http://schemas.openxmlformats.org/drawingml/2006/wordprocessingDrawing" xmlns:w10="urn:schemas-microsoft-com:office:word" xmlns:w="http://schemas.openxmlformats.org/wordprocessingml/2006/main" xmlns:w14="http://schemas.microsoft.com/office/word/2010/wordml" xmlns:wpg="http://schemas.microsoft.com/office/word/2010/wordprocessingGroup" xmlns:wpi="http://schemas.microsoft.com/office/word/2010/wordprocessingInk" xmlns:wne="http://schemas.microsoft.com/office/word/2006/wordml" xmlns:wps="http://schemas.microsoft.com/office/word/2010/wordprocessingShape" mc:Ignorable="w14 wp14">
   <w:footnote w:type="separator" w:id="-1">
     <w:p>
       <w:pPr>
@@ -10094,8 +12177,8 @@
 </file>
 
 <file path=word/numbering.xml><?xml version="1.0" encoding="utf-8"?>
-<w:numbering xmlns:wpc="http://schemas.microsoft.com/office/word/2010/wordprocessingCanvas" xmlns:cx="http://schemas.microsoft.com/office/drawing/2014/chartex" xmlns:mc="http://schemas.openxmlformats.org/markup-compatibility/2006" xmlns:o="urn:schemas-microsoft-com:office:office" xmlns:r="http://schemas.openxmlformats.org/officeDocument/2006/relationships" xmlns:m="http://schemas.openxmlformats.org/officeDocument/2006/math" xmlns:v="urn:schemas-microsoft-com:vml" xmlns:wp14="http://schemas.microsoft.com/office/word/2010/wordprocessingDrawing" xmlns:wp="http://schemas.openxmlformats.org/drawingml/2006/wordprocessingDrawing" xmlns:w10="urn:schemas-microsoft-com:office:word" xmlns:w="http://schemas.openxmlformats.org/wordprocessingml/2006/main" xmlns:w14="http://schemas.microsoft.com/office/word/2010/wordml" xmlns:w15="http://schemas.microsoft.com/office/word/2012/wordml" xmlns:w16se="http://schemas.microsoft.com/office/word/2015/wordml/symex" xmlns:wpg="http://schemas.microsoft.com/office/word/2010/wordprocessingGroup" xmlns:wpi="http://schemas.microsoft.com/office/word/2010/wordprocessingInk" xmlns:wne="http://schemas.microsoft.com/office/word/2006/wordml" xmlns:wps="http://schemas.microsoft.com/office/word/2010/wordprocessingShape" mc:Ignorable="w14 w15 w16se wp14">
-  <w:abstractNum w:abstractNumId="0" w15:restartNumberingAfterBreak="0">
+<w:numbering xmlns:wpc="http://schemas.microsoft.com/office/word/2010/wordprocessingCanvas" xmlns:mc="http://schemas.openxmlformats.org/markup-compatibility/2006" xmlns:o="urn:schemas-microsoft-com:office:office" xmlns:r="http://schemas.openxmlformats.org/officeDocument/2006/relationships" xmlns:m="http://schemas.openxmlformats.org/officeDocument/2006/math" xmlns:v="urn:schemas-microsoft-com:vml" xmlns:wp14="http://schemas.microsoft.com/office/word/2010/wordprocessingDrawing" xmlns:wp="http://schemas.openxmlformats.org/drawingml/2006/wordprocessingDrawing" xmlns:w10="urn:schemas-microsoft-com:office:word" xmlns:w="http://schemas.openxmlformats.org/wordprocessingml/2006/main" xmlns:w14="http://schemas.microsoft.com/office/word/2010/wordml" xmlns:wpg="http://schemas.microsoft.com/office/word/2010/wordprocessingGroup" xmlns:wpi="http://schemas.microsoft.com/office/word/2010/wordprocessingInk" xmlns:wne="http://schemas.microsoft.com/office/word/2006/wordml" xmlns:wps="http://schemas.microsoft.com/office/word/2010/wordprocessingShape" mc:Ignorable="w14 wp14">
+  <w:abstractNum w:abstractNumId="0">
     <w:nsid w:val="401930F2"/>
     <w:multiLevelType w:val="hybridMultilevel"/>
     <w:tmpl w:val="A358F7A2"/>
@@ -10208,7 +12291,7 @@
       </w:rPr>
     </w:lvl>
   </w:abstractNum>
-  <w:abstractNum w:abstractNumId="1" w15:restartNumberingAfterBreak="0">
+  <w:abstractNum w:abstractNumId="1">
     <w:nsid w:val="40CF05B4"/>
     <w:multiLevelType w:val="hybridMultilevel"/>
     <w:tmpl w:val="18B40004"/>
@@ -10321,7 +12404,7 @@
       </w:rPr>
     </w:lvl>
   </w:abstractNum>
-  <w:abstractNum w:abstractNumId="2" w15:restartNumberingAfterBreak="0">
+  <w:abstractNum w:abstractNumId="2">
     <w:nsid w:val="6B252DC2"/>
     <w:multiLevelType w:val="hybridMultilevel"/>
     <w:tmpl w:val="4B488E24"/>
@@ -10447,7 +12530,7 @@
 </file>
 
 <file path=word/styles.xml><?xml version="1.0" encoding="utf-8"?>
-<w:styles xmlns:mc="http://schemas.openxmlformats.org/markup-compatibility/2006" xmlns:r="http://schemas.openxmlformats.org/officeDocument/2006/relationships" xmlns:w="http://schemas.openxmlformats.org/wordprocessingml/2006/main" xmlns:w14="http://schemas.microsoft.com/office/word/2010/wordml" xmlns:w15="http://schemas.microsoft.com/office/word/2012/wordml" xmlns:w16se="http://schemas.microsoft.com/office/word/2015/wordml/symex" mc:Ignorable="w14 w15 w16se">
+<w:styles xmlns:mc="http://schemas.openxmlformats.org/markup-compatibility/2006" xmlns:r="http://schemas.openxmlformats.org/officeDocument/2006/relationships" xmlns:w="http://schemas.openxmlformats.org/wordprocessingml/2006/main" xmlns:w14="http://schemas.microsoft.com/office/word/2010/wordml" mc:Ignorable="w14">
   <w:docDefaults>
     <w:rPrDefault>
       <w:rPr>
@@ -10464,378 +12547,414 @@
       </w:pPr>
     </w:pPrDefault>
   </w:docDefaults>
-  <w:latentStyles w:defLockedState="0" w:defUIPriority="99" w:defSemiHidden="0" w:defUnhideWhenUsed="0" w:defQFormat="0" w:count="371">
-    <w:lsdException w:name="Normal" w:uiPriority="0" w:qFormat="1"/>
-    <w:lsdException w:name="heading 1" w:uiPriority="9" w:qFormat="1"/>
-    <w:lsdException w:name="heading 2" w:semiHidden="1" w:uiPriority="9" w:unhideWhenUsed="1" w:qFormat="1"/>
-    <w:lsdException w:name="heading 3" w:semiHidden="1" w:uiPriority="9" w:unhideWhenUsed="1" w:qFormat="1"/>
-    <w:lsdException w:name="heading 4" w:semiHidden="1" w:uiPriority="9" w:unhideWhenUsed="1" w:qFormat="1"/>
-    <w:lsdException w:name="heading 5" w:semiHidden="1" w:uiPriority="9" w:unhideWhenUsed="1" w:qFormat="1"/>
-    <w:lsdException w:name="heading 6" w:semiHidden="1" w:uiPriority="9" w:unhideWhenUsed="1" w:qFormat="1"/>
-    <w:lsdException w:name="heading 7" w:semiHidden="1" w:uiPriority="9" w:unhideWhenUsed="1" w:qFormat="1"/>
-    <w:lsdException w:name="heading 8" w:semiHidden="1" w:uiPriority="9" w:unhideWhenUsed="1" w:qFormat="1"/>
-    <w:lsdException w:name="heading 9" w:semiHidden="1" w:uiPriority="9" w:unhideWhenUsed="1" w:qFormat="1"/>
-    <w:lsdException w:name="index 1" w:semiHidden="1" w:unhideWhenUsed="1"/>
-    <w:lsdException w:name="index 2" w:semiHidden="1" w:unhideWhenUsed="1"/>
-    <w:lsdException w:name="index 3" w:semiHidden="1" w:unhideWhenUsed="1"/>
-    <w:lsdException w:name="index 4" w:semiHidden="1" w:unhideWhenUsed="1"/>
-    <w:lsdException w:name="index 5" w:semiHidden="1" w:unhideWhenUsed="1"/>
-    <w:lsdException w:name="index 6" w:semiHidden="1" w:unhideWhenUsed="1"/>
-    <w:lsdException w:name="index 7" w:semiHidden="1" w:unhideWhenUsed="1"/>
-    <w:lsdException w:name="index 8" w:semiHidden="1" w:unhideWhenUsed="1"/>
-    <w:lsdException w:name="index 9" w:semiHidden="1" w:unhideWhenUsed="1"/>
-    <w:lsdException w:name="toc 1" w:semiHidden="1" w:uiPriority="39" w:unhideWhenUsed="1"/>
-    <w:lsdException w:name="toc 2" w:semiHidden="1" w:uiPriority="39" w:unhideWhenUsed="1"/>
-    <w:lsdException w:name="toc 3" w:semiHidden="1" w:uiPriority="39" w:unhideWhenUsed="1"/>
-    <w:lsdException w:name="toc 4" w:semiHidden="1" w:uiPriority="39" w:unhideWhenUsed="1"/>
-    <w:lsdException w:name="toc 5" w:semiHidden="1" w:uiPriority="39" w:unhideWhenUsed="1"/>
-    <w:lsdException w:name="toc 6" w:semiHidden="1" w:uiPriority="39" w:unhideWhenUsed="1"/>
-    <w:lsdException w:name="toc 7" w:semiHidden="1" w:uiPriority="39" w:unhideWhenUsed="1"/>
-    <w:lsdException w:name="toc 8" w:semiHidden="1" w:uiPriority="39" w:unhideWhenUsed="1"/>
-    <w:lsdException w:name="toc 9" w:semiHidden="1" w:uiPriority="39" w:unhideWhenUsed="1"/>
-    <w:lsdException w:name="Normal Indent" w:semiHidden="1" w:unhideWhenUsed="1"/>
-    <w:lsdException w:name="footnote text" w:semiHidden="1" w:unhideWhenUsed="1"/>
-    <w:lsdException w:name="annotation text" w:semiHidden="1" w:unhideWhenUsed="1"/>
-    <w:lsdException w:name="header" w:semiHidden="1" w:unhideWhenUsed="1"/>
-    <w:lsdException w:name="footer" w:semiHidden="1" w:unhideWhenUsed="1"/>
-    <w:lsdException w:name="index heading" w:semiHidden="1" w:unhideWhenUsed="1"/>
-    <w:lsdException w:name="caption" w:semiHidden="1" w:uiPriority="35" w:unhideWhenUsed="1" w:qFormat="1"/>
-    <w:lsdException w:name="table of figures" w:semiHidden="1" w:unhideWhenUsed="1"/>
-    <w:lsdException w:name="envelope address" w:semiHidden="1" w:unhideWhenUsed="1"/>
-    <w:lsdException w:name="envelope return" w:semiHidden="1" w:unhideWhenUsed="1"/>
-    <w:lsdException w:name="footnote reference" w:semiHidden="1" w:unhideWhenUsed="1"/>
-    <w:lsdException w:name="annotation reference" w:semiHidden="1" w:unhideWhenUsed="1"/>
-    <w:lsdException w:name="line number" w:semiHidden="1" w:unhideWhenUsed="1"/>
-    <w:lsdException w:name="page number" w:semiHidden="1" w:unhideWhenUsed="1"/>
-    <w:lsdException w:name="endnote reference" w:semiHidden="1" w:unhideWhenUsed="1"/>
-    <w:lsdException w:name="endnote text" w:semiHidden="1" w:unhideWhenUsed="1"/>
-    <w:lsdException w:name="table of authorities" w:semiHidden="1" w:unhideWhenUsed="1"/>
-    <w:lsdException w:name="macro" w:semiHidden="1" w:unhideWhenUsed="1"/>
-    <w:lsdException w:name="toa heading" w:semiHidden="1" w:unhideWhenUsed="1"/>
-    <w:lsdException w:name="List" w:semiHidden="1" w:unhideWhenUsed="1"/>
-    <w:lsdException w:name="List Bullet" w:semiHidden="1" w:unhideWhenUsed="1"/>
-    <w:lsdException w:name="List Number" w:semiHidden="1" w:unhideWhenUsed="1"/>
-    <w:lsdException w:name="List 2" w:semiHidden="1" w:unhideWhenUsed="1"/>
-    <w:lsdException w:name="List 3" w:semiHidden="1" w:unhideWhenUsed="1"/>
-    <w:lsdException w:name="List 4" w:semiHidden="1" w:unhideWhenUsed="1"/>
-    <w:lsdException w:name="List 5" w:semiHidden="1" w:unhideWhenUsed="1"/>
-    <w:lsdException w:name="List Bullet 2" w:semiHidden="1" w:unhideWhenUsed="1"/>
-    <w:lsdException w:name="List Bullet 3" w:semiHidden="1" w:unhideWhenUsed="1"/>
-    <w:lsdException w:name="List Bullet 4" w:semiHidden="1" w:unhideWhenUsed="1"/>
-    <w:lsdException w:name="List Bullet 5" w:semiHidden="1" w:unhideWhenUsed="1"/>
-    <w:lsdException w:name="List Number 2" w:semiHidden="1" w:unhideWhenUsed="1"/>
-    <w:lsdException w:name="List Number 3" w:semiHidden="1" w:unhideWhenUsed="1"/>
-    <w:lsdException w:name="List Number 4" w:semiHidden="1" w:unhideWhenUsed="1"/>
-    <w:lsdException w:name="List Number 5" w:semiHidden="1" w:unhideWhenUsed="1"/>
-    <w:lsdException w:name="Title" w:uiPriority="10" w:qFormat="1"/>
-    <w:lsdException w:name="Closing" w:semiHidden="1" w:unhideWhenUsed="1"/>
-    <w:lsdException w:name="Signature" w:semiHidden="1" w:unhideWhenUsed="1"/>
-    <w:lsdException w:name="Default Paragraph Font" w:semiHidden="1" w:uiPriority="1" w:unhideWhenUsed="1"/>
-    <w:lsdException w:name="Body Text" w:semiHidden="1" w:unhideWhenUsed="1"/>
-    <w:lsdException w:name="Body Text Indent" w:semiHidden="1" w:unhideWhenUsed="1"/>
-    <w:lsdException w:name="List Continue" w:semiHidden="1" w:unhideWhenUsed="1"/>
-    <w:lsdException w:name="List Continue 2" w:semiHidden="1" w:unhideWhenUsed="1"/>
-    <w:lsdException w:name="List Continue 3" w:semiHidden="1" w:unhideWhenUsed="1"/>
-    <w:lsdException w:name="List Continue 4" w:semiHidden="1" w:unhideWhenUsed="1"/>
-    <w:lsdException w:name="List Continue 5" w:semiHidden="1" w:unhideWhenUsed="1"/>
-    <w:lsdException w:name="Message Header" w:semiHidden="1" w:unhideWhenUsed="1"/>
-    <w:lsdException w:name="Subtitle" w:uiPriority="11" w:qFormat="1"/>
-    <w:lsdException w:name="Salutation" w:semiHidden="1" w:unhideWhenUsed="1"/>
-    <w:lsdException w:name="Date" w:semiHidden="1" w:unhideWhenUsed="1"/>
-    <w:lsdException w:name="Body Text First Indent" w:semiHidden="1" w:unhideWhenUsed="1"/>
-    <w:lsdException w:name="Body Text First Indent 2" w:semiHidden="1" w:unhideWhenUsed="1"/>
-    <w:lsdException w:name="Note Heading" w:semiHidden="1" w:unhideWhenUsed="1"/>
-    <w:lsdException w:name="Body Text 2" w:semiHidden="1" w:unhideWhenUsed="1"/>
-    <w:lsdException w:name="Body Text 3" w:semiHidden="1" w:unhideWhenUsed="1"/>
-    <w:lsdException w:name="Body Text Indent 2" w:semiHidden="1" w:unhideWhenUsed="1"/>
-    <w:lsdException w:name="Body Text Indent 3" w:semiHidden="1" w:unhideWhenUsed="1"/>
-    <w:lsdException w:name="Block Text" w:semiHidden="1" w:unhideWhenUsed="1"/>
-    <w:lsdException w:name="Hyperlink" w:semiHidden="1" w:unhideWhenUsed="1"/>
-    <w:lsdException w:name="FollowedHyperlink" w:semiHidden="1" w:unhideWhenUsed="1"/>
-    <w:lsdException w:name="Strong" w:uiPriority="22" w:qFormat="1"/>
-    <w:lsdException w:name="Emphasis" w:uiPriority="20" w:qFormat="1"/>
-    <w:lsdException w:name="Document Map" w:semiHidden="1" w:unhideWhenUsed="1"/>
-    <w:lsdException w:name="Plain Text" w:semiHidden="1" w:unhideWhenUsed="1"/>
-    <w:lsdException w:name="E-mail Signature" w:semiHidden="1" w:unhideWhenUsed="1"/>
-    <w:lsdException w:name="HTML Top of Form" w:semiHidden="1" w:unhideWhenUsed="1"/>
-    <w:lsdException w:name="HTML Bottom of Form" w:semiHidden="1" w:unhideWhenUsed="1"/>
-    <w:lsdException w:name="Normal (Web)" w:semiHidden="1" w:unhideWhenUsed="1"/>
-    <w:lsdException w:name="HTML Acronym" w:semiHidden="1" w:unhideWhenUsed="1"/>
-    <w:lsdException w:name="HTML Address" w:semiHidden="1" w:unhideWhenUsed="1"/>
-    <w:lsdException w:name="HTML Cite" w:semiHidden="1" w:unhideWhenUsed="1"/>
-    <w:lsdException w:name="HTML Code" w:semiHidden="1" w:unhideWhenUsed="1"/>
-    <w:lsdException w:name="HTML Definition" w:semiHidden="1" w:unhideWhenUsed="1"/>
-    <w:lsdException w:name="HTML Keyboard" w:semiHidden="1" w:unhideWhenUsed="1"/>
-    <w:lsdException w:name="HTML Preformatted" w:semiHidden="1" w:unhideWhenUsed="1"/>
-    <w:lsdException w:name="HTML Sample" w:semiHidden="1" w:unhideWhenUsed="1"/>
-    <w:lsdException w:name="HTML Typewriter" w:semiHidden="1" w:unhideWhenUsed="1"/>
-    <w:lsdException w:name="HTML Variable" w:semiHidden="1" w:unhideWhenUsed="1"/>
-    <w:lsdException w:name="Normal Table" w:semiHidden="1" w:unhideWhenUsed="1"/>
-    <w:lsdException w:name="annotation subject" w:semiHidden="1" w:unhideWhenUsed="1"/>
-    <w:lsdException w:name="No List" w:semiHidden="1" w:unhideWhenUsed="1"/>
-    <w:lsdException w:name="Outline List 1" w:semiHidden="1" w:unhideWhenUsed="1"/>
-    <w:lsdException w:name="Outline List 2" w:semiHidden="1" w:unhideWhenUsed="1"/>
-    <w:lsdException w:name="Outline List 3" w:semiHidden="1" w:unhideWhenUsed="1"/>
-    <w:lsdException w:name="Table Simple 1" w:semiHidden="1" w:unhideWhenUsed="1"/>
-    <w:lsdException w:name="Table Simple 2" w:semiHidden="1" w:unhideWhenUsed="1"/>
-    <w:lsdException w:name="Table Simple 3" w:semiHidden="1" w:unhideWhenUsed="1"/>
-    <w:lsdException w:name="Table Classic 1" w:semiHidden="1" w:unhideWhenUsed="1"/>
-    <w:lsdException w:name="Table Classic 2" w:semiHidden="1" w:unhideWhenUsed="1"/>
-    <w:lsdException w:name="Table Classic 3" w:semiHidden="1" w:unhideWhenUsed="1"/>
-    <w:lsdException w:name="Table Classic 4" w:semiHidden="1" w:unhideWhenUsed="1"/>
-    <w:lsdException w:name="Table Colorful 1" w:semiHidden="1" w:unhideWhenUsed="1"/>
-    <w:lsdException w:name="Table Colorful 2" w:semiHidden="1" w:unhideWhenUsed="1"/>
-    <w:lsdException w:name="Table Colorful 3" w:semiHidden="1" w:unhideWhenUsed="1"/>
-    <w:lsdException w:name="Table Columns 1" w:semiHidden="1" w:unhideWhenUsed="1"/>
-    <w:lsdException w:name="Table Columns 2" w:semiHidden="1" w:unhideWhenUsed="1"/>
-    <w:lsdException w:name="Table Columns 3" w:semiHidden="1" w:unhideWhenUsed="1"/>
-    <w:lsdException w:name="Table Columns 4" w:semiHidden="1" w:unhideWhenUsed="1"/>
-    <w:lsdException w:name="Table Columns 5" w:semiHidden="1" w:unhideWhenUsed="1"/>
-    <w:lsdException w:name="Table Grid 1" w:semiHidden="1" w:unhideWhenUsed="1"/>
-    <w:lsdException w:name="Table Grid 2" w:semiHidden="1" w:unhideWhenUsed="1"/>
-    <w:lsdException w:name="Table Grid 3" w:semiHidden="1" w:unhideWhenUsed="1"/>
-    <w:lsdException w:name="Table Grid 4" w:semiHidden="1" w:unhideWhenUsed="1"/>
-    <w:lsdException w:name="Table Grid 5" w:semiHidden="1" w:unhideWhenUsed="1"/>
-    <w:lsdException w:name="Table Grid 6" w:semiHidden="1" w:unhideWhenUsed="1"/>
-    <w:lsdException w:name="Table Grid 7" w:semiHidden="1" w:unhideWhenUsed="1"/>
-    <w:lsdException w:name="Table Grid 8" w:semiHidden="1" w:unhideWhenUsed="1"/>
-    <w:lsdException w:name="Table List 1" w:semiHidden="1" w:unhideWhenUsed="1"/>
-    <w:lsdException w:name="Table List 2" w:semiHidden="1" w:unhideWhenUsed="1"/>
-    <w:lsdException w:name="Table List 3" w:semiHidden="1" w:unhideWhenUsed="1"/>
-    <w:lsdException w:name="Table List 4" w:semiHidden="1" w:unhideWhenUsed="1"/>
-    <w:lsdException w:name="Table List 5" w:semiHidden="1" w:unhideWhenUsed="1"/>
-    <w:lsdException w:name="Table List 6" w:semiHidden="1" w:unhideWhenUsed="1"/>
-    <w:lsdException w:name="Table List 7" w:semiHidden="1" w:unhideWhenUsed="1"/>
-    <w:lsdException w:name="Table List 8" w:semiHidden="1" w:unhideWhenUsed="1"/>
-    <w:lsdException w:name="Table 3D effects 1" w:semiHidden="1" w:unhideWhenUsed="1"/>
-    <w:lsdException w:name="Table 3D effects 2" w:semiHidden="1" w:unhideWhenUsed="1"/>
-    <w:lsdException w:name="Table 3D effects 3" w:semiHidden="1" w:unhideWhenUsed="1"/>
-    <w:lsdException w:name="Table Contemporary" w:semiHidden="1" w:unhideWhenUsed="1"/>
-    <w:lsdException w:name="Table Elegant" w:semiHidden="1" w:unhideWhenUsed="1"/>
-    <w:lsdException w:name="Table Professional" w:semiHidden="1" w:unhideWhenUsed="1"/>
-    <w:lsdException w:name="Table Subtle 1" w:semiHidden="1" w:unhideWhenUsed="1"/>
-    <w:lsdException w:name="Table Subtle 2" w:semiHidden="1" w:unhideWhenUsed="1"/>
-    <w:lsdException w:name="Table Web 1" w:semiHidden="1" w:unhideWhenUsed="1"/>
-    <w:lsdException w:name="Table Web 2" w:semiHidden="1" w:unhideWhenUsed="1"/>
-    <w:lsdException w:name="Table Web 3" w:semiHidden="1" w:unhideWhenUsed="1"/>
-    <w:lsdException w:name="Balloon Text" w:semiHidden="1" w:unhideWhenUsed="1"/>
-    <w:lsdException w:name="Table Grid" w:uiPriority="59"/>
-    <w:lsdException w:name="Table Theme" w:semiHidden="1" w:unhideWhenUsed="1"/>
-    <w:lsdException w:name="Placeholder Text" w:semiHidden="1"/>
-    <w:lsdException w:name="No Spacing" w:uiPriority="1" w:qFormat="1"/>
-    <w:lsdException w:name="Light Shading" w:uiPriority="60"/>
-    <w:lsdException w:name="Light List" w:uiPriority="61"/>
-    <w:lsdException w:name="Light Grid" w:uiPriority="62"/>
-    <w:lsdException w:name="Medium Shading 1" w:uiPriority="63"/>
-    <w:lsdException w:name="Medium Shading 2" w:uiPriority="64"/>
-    <w:lsdException w:name="Medium List 1" w:uiPriority="65"/>
-    <w:lsdException w:name="Medium List 2" w:uiPriority="66"/>
-    <w:lsdException w:name="Medium Grid 1" w:uiPriority="67"/>
-    <w:lsdException w:name="Medium Grid 2" w:uiPriority="68"/>
-    <w:lsdException w:name="Medium Grid 3" w:uiPriority="69"/>
-    <w:lsdException w:name="Dark List" w:uiPriority="70"/>
-    <w:lsdException w:name="Colorful Shading" w:uiPriority="71"/>
-    <w:lsdException w:name="Colorful List" w:uiPriority="72"/>
-    <w:lsdException w:name="Colorful Grid" w:uiPriority="73"/>
-    <w:lsdException w:name="Light Shading Accent 1" w:uiPriority="60"/>
-    <w:lsdException w:name="Light List Accent 1" w:uiPriority="61"/>
-    <w:lsdException w:name="Light Grid Accent 1" w:uiPriority="62"/>
-    <w:lsdException w:name="Medium Shading 1 Accent 1" w:uiPriority="63"/>
-    <w:lsdException w:name="Medium Shading 2 Accent 1" w:uiPriority="64"/>
-    <w:lsdException w:name="Medium List 1 Accent 1" w:uiPriority="65"/>
-    <w:lsdException w:name="Revision" w:semiHidden="1"/>
-    <w:lsdException w:name="List Paragraph" w:uiPriority="34" w:qFormat="1"/>
-    <w:lsdException w:name="Quote" w:uiPriority="29" w:qFormat="1"/>
-    <w:lsdException w:name="Intense Quote" w:uiPriority="30" w:qFormat="1"/>
-    <w:lsdException w:name="Medium List 2 Accent 1" w:uiPriority="66"/>
-    <w:lsdException w:name="Medium Grid 1 Accent 1" w:uiPriority="67"/>
-    <w:lsdException w:name="Medium Grid 2 Accent 1" w:uiPriority="68"/>
-    <w:lsdException w:name="Medium Grid 3 Accent 1" w:uiPriority="69"/>
-    <w:lsdException w:name="Dark List Accent 1" w:uiPriority="70"/>
-    <w:lsdException w:name="Colorful Shading Accent 1" w:uiPriority="71"/>
-    <w:lsdException w:name="Colorful List Accent 1" w:uiPriority="72"/>
-    <w:lsdException w:name="Colorful Grid Accent 1" w:uiPriority="73"/>
-    <w:lsdException w:name="Light Shading Accent 2" w:uiPriority="60"/>
-    <w:lsdException w:name="Light List Accent 2" w:uiPriority="61"/>
-    <w:lsdException w:name="Light Grid Accent 2" w:uiPriority="62"/>
-    <w:lsdException w:name="Medium Shading 1 Accent 2" w:uiPriority="63"/>
-    <w:lsdException w:name="Medium Shading 2 Accent 2" w:uiPriority="64"/>
-    <w:lsdException w:name="Medium List 1 Accent 2" w:uiPriority="65"/>
-    <w:lsdException w:name="Medium List 2 Accent 2" w:uiPriority="66"/>
-    <w:lsdException w:name="Medium Grid 1 Accent 2" w:uiPriority="67"/>
-    <w:lsdException w:name="Medium Grid 2 Accent 2" w:uiPriority="68"/>
-    <w:lsdException w:name="Medium Grid 3 Accent 2" w:uiPriority="69"/>
-    <w:lsdException w:name="Dark List Accent 2" w:uiPriority="70"/>
-    <w:lsdException w:name="Colorful Shading Accent 2" w:uiPriority="71"/>
-    <w:lsdException w:name="Colorful List Accent 2" w:uiPriority="72"/>
-    <w:lsdException w:name="Colorful Grid Accent 2" w:uiPriority="73"/>
-    <w:lsdException w:name="Light Shading Accent 3" w:uiPriority="60"/>
-    <w:lsdException w:name="Light List Accent 3" w:uiPriority="61"/>
-    <w:lsdException w:name="Light Grid Accent 3" w:uiPriority="62"/>
-    <w:lsdException w:name="Medium Shading 1 Accent 3" w:uiPriority="63"/>
-    <w:lsdException w:name="Medium Shading 2 Accent 3" w:uiPriority="64"/>
-    <w:lsdException w:name="Medium List 1 Accent 3" w:uiPriority="65"/>
-    <w:lsdException w:name="Medium List 2 Accent 3" w:uiPriority="66"/>
-    <w:lsdException w:name="Medium Grid 1 Accent 3" w:uiPriority="67"/>
-    <w:lsdException w:name="Medium Grid 2 Accent 3" w:uiPriority="68"/>
-    <w:lsdException w:name="Medium Grid 3 Accent 3" w:uiPriority="69"/>
-    <w:lsdException w:name="Dark List Accent 3" w:uiPriority="70"/>
-    <w:lsdException w:name="Colorful Shading Accent 3" w:uiPriority="71"/>
-    <w:lsdException w:name="Colorful List Accent 3" w:uiPriority="72"/>
-    <w:lsdException w:name="Colorful Grid Accent 3" w:uiPriority="73"/>
-    <w:lsdException w:name="Light Shading Accent 4" w:uiPriority="60"/>
-    <w:lsdException w:name="Light List Accent 4" w:uiPriority="61"/>
-    <w:lsdException w:name="Light Grid Accent 4" w:uiPriority="62"/>
-    <w:lsdException w:name="Medium Shading 1 Accent 4" w:uiPriority="63"/>
-    <w:lsdException w:name="Medium Shading 2 Accent 4" w:uiPriority="64"/>
-    <w:lsdException w:name="Medium List 1 Accent 4" w:uiPriority="65"/>
-    <w:lsdException w:name="Medium List 2 Accent 4" w:uiPriority="66"/>
-    <w:lsdException w:name="Medium Grid 1 Accent 4" w:uiPriority="67"/>
-    <w:lsdException w:name="Medium Grid 2 Accent 4" w:uiPriority="68"/>
-    <w:lsdException w:name="Medium Grid 3 Accent 4" w:uiPriority="69"/>
-    <w:lsdException w:name="Dark List Accent 4" w:uiPriority="70"/>
-    <w:lsdException w:name="Colorful Shading Accent 4" w:uiPriority="71"/>
-    <w:lsdException w:name="Colorful List Accent 4" w:uiPriority="72"/>
-    <w:lsdException w:name="Colorful Grid Accent 4" w:uiPriority="73"/>
-    <w:lsdException w:name="Light Shading Accent 5" w:uiPriority="60"/>
-    <w:lsdException w:name="Light List Accent 5" w:uiPriority="61"/>
-    <w:lsdException w:name="Light Grid Accent 5" w:uiPriority="62"/>
-    <w:lsdException w:name="Medium Shading 1 Accent 5" w:uiPriority="63"/>
-    <w:lsdException w:name="Medium Shading 2 Accent 5" w:uiPriority="64"/>
-    <w:lsdException w:name="Medium List 1 Accent 5" w:uiPriority="65"/>
-    <w:lsdException w:name="Medium List 2 Accent 5" w:uiPriority="66"/>
-    <w:lsdException w:name="Medium Grid 1 Accent 5" w:uiPriority="67"/>
-    <w:lsdException w:name="Medium Grid 2 Accent 5" w:uiPriority="68"/>
-    <w:lsdException w:name="Medium Grid 3 Accent 5" w:uiPriority="69"/>
-    <w:lsdException w:name="Dark List Accent 5" w:uiPriority="70"/>
-    <w:lsdException w:name="Colorful Shading Accent 5" w:uiPriority="71"/>
-    <w:lsdException w:name="Colorful List Accent 5" w:uiPriority="72"/>
-    <w:lsdException w:name="Colorful Grid Accent 5" w:uiPriority="73"/>
-    <w:lsdException w:name="Light Shading Accent 6" w:uiPriority="60"/>
-    <w:lsdException w:name="Light List Accent 6" w:uiPriority="61"/>
-    <w:lsdException w:name="Light Grid Accent 6" w:uiPriority="62"/>
-    <w:lsdException w:name="Medium Shading 1 Accent 6" w:uiPriority="63"/>
-    <w:lsdException w:name="Medium Shading 2 Accent 6" w:uiPriority="64"/>
-    <w:lsdException w:name="Medium List 1 Accent 6" w:uiPriority="65"/>
-    <w:lsdException w:name="Medium List 2 Accent 6" w:uiPriority="66"/>
-    <w:lsdException w:name="Medium Grid 1 Accent 6" w:uiPriority="67"/>
-    <w:lsdException w:name="Medium Grid 2 Accent 6" w:uiPriority="68"/>
-    <w:lsdException w:name="Medium Grid 3 Accent 6" w:uiPriority="69"/>
-    <w:lsdException w:name="Dark List Accent 6" w:uiPriority="70"/>
-    <w:lsdException w:name="Colorful Shading Accent 6" w:uiPriority="71"/>
-    <w:lsdException w:name="Colorful List Accent 6" w:uiPriority="72"/>
-    <w:lsdException w:name="Colorful Grid Accent 6" w:uiPriority="73"/>
-    <w:lsdException w:name="Subtle Emphasis" w:uiPriority="19" w:qFormat="1"/>
-    <w:lsdException w:name="Intense Emphasis" w:uiPriority="21" w:qFormat="1"/>
-    <w:lsdException w:name="Subtle Reference" w:uiPriority="31" w:qFormat="1"/>
-    <w:lsdException w:name="Intense Reference" w:uiPriority="32" w:qFormat="1"/>
-    <w:lsdException w:name="Book Title" w:uiPriority="33" w:qFormat="1"/>
-    <w:lsdException w:name="Bibliography" w:semiHidden="1" w:uiPriority="37" w:unhideWhenUsed="1"/>
-    <w:lsdException w:name="TOC Heading" w:semiHidden="1" w:uiPriority="39" w:unhideWhenUsed="1" w:qFormat="1"/>
-    <w:lsdException w:name="Plain Table 1" w:uiPriority="41"/>
-    <w:lsdException w:name="Plain Table 2" w:uiPriority="42"/>
-    <w:lsdException w:name="Plain Table 3" w:uiPriority="43"/>
-    <w:lsdException w:name="Plain Table 4" w:uiPriority="44"/>
-    <w:lsdException w:name="Plain Table 5" w:uiPriority="45"/>
-    <w:lsdException w:name="Grid Table Light" w:uiPriority="40"/>
-    <w:lsdException w:name="Grid Table 1 Light" w:uiPriority="46"/>
-    <w:lsdException w:name="Grid Table 2" w:uiPriority="47"/>
-    <w:lsdException w:name="Grid Table 3" w:uiPriority="48"/>
-    <w:lsdException w:name="Grid Table 4" w:uiPriority="49"/>
-    <w:lsdException w:name="Grid Table 5 Dark" w:uiPriority="50"/>
-    <w:lsdException w:name="Grid Table 6 Colorful" w:uiPriority="51"/>
-    <w:lsdException w:name="Grid Table 7 Colorful" w:uiPriority="52"/>
-    <w:lsdException w:name="Grid Table 1 Light Accent 1" w:uiPriority="46"/>
-    <w:lsdException w:name="Grid Table 2 Accent 1" w:uiPriority="47"/>
-    <w:lsdException w:name="Grid Table 3 Accent 1" w:uiPriority="48"/>
-    <w:lsdException w:name="Grid Table 4 Accent 1" w:uiPriority="49"/>
-    <w:lsdException w:name="Grid Table 5 Dark Accent 1" w:uiPriority="50"/>
-    <w:lsdException w:name="Grid Table 6 Colorful Accent 1" w:uiPriority="51"/>
-    <w:lsdException w:name="Grid Table 7 Colorful Accent 1" w:uiPriority="52"/>
-    <w:lsdException w:name="Grid Table 1 Light Accent 2" w:uiPriority="46"/>
-    <w:lsdException w:name="Grid Table 2 Accent 2" w:uiPriority="47"/>
-    <w:lsdException w:name="Grid Table 3 Accent 2" w:uiPriority="48"/>
-    <w:lsdException w:name="Grid Table 4 Accent 2" w:uiPriority="49"/>
-    <w:lsdException w:name="Grid Table 5 Dark Accent 2" w:uiPriority="50"/>
-    <w:lsdException w:name="Grid Table 6 Colorful Accent 2" w:uiPriority="51"/>
-    <w:lsdException w:name="Grid Table 7 Colorful Accent 2" w:uiPriority="52"/>
-    <w:lsdException w:name="Grid Table 1 Light Accent 3" w:uiPriority="46"/>
-    <w:lsdException w:name="Grid Table 2 Accent 3" w:uiPriority="47"/>
-    <w:lsdException w:name="Grid Table 3 Accent 3" w:uiPriority="48"/>
-    <w:lsdException w:name="Grid Table 4 Accent 3" w:uiPriority="49"/>
-    <w:lsdException w:name="Grid Table 5 Dark Accent 3" w:uiPriority="50"/>
-    <w:lsdException w:name="Grid Table 6 Colorful Accent 3" w:uiPriority="51"/>
-    <w:lsdException w:name="Grid Table 7 Colorful Accent 3" w:uiPriority="52"/>
-    <w:lsdException w:name="Grid Table 1 Light Accent 4" w:uiPriority="46"/>
-    <w:lsdException w:name="Grid Table 2 Accent 4" w:uiPriority="47"/>
-    <w:lsdException w:name="Grid Table 3 Accent 4" w:uiPriority="48"/>
-    <w:lsdException w:name="Grid Table 4 Accent 4" w:uiPriority="49"/>
-    <w:lsdException w:name="Grid Table 5 Dark Accent 4" w:uiPriority="50"/>
-    <w:lsdException w:name="Grid Table 6 Colorful Accent 4" w:uiPriority="51"/>
-    <w:lsdException w:name="Grid Table 7 Colorful Accent 4" w:uiPriority="52"/>
-    <w:lsdException w:name="Grid Table 1 Light Accent 5" w:uiPriority="46"/>
-    <w:lsdException w:name="Grid Table 2 Accent 5" w:uiPriority="47"/>
-    <w:lsdException w:name="Grid Table 3 Accent 5" w:uiPriority="48"/>
-    <w:lsdException w:name="Grid Table 4 Accent 5" w:uiPriority="49"/>
-    <w:lsdException w:name="Grid Table 5 Dark Accent 5" w:uiPriority="50"/>
-    <w:lsdException w:name="Grid Table 6 Colorful Accent 5" w:uiPriority="51"/>
-    <w:lsdException w:name="Grid Table 7 Colorful Accent 5" w:uiPriority="52"/>
-    <w:lsdException w:name="Grid Table 1 Light Accent 6" w:uiPriority="46"/>
-    <w:lsdException w:name="Grid Table 2 Accent 6" w:uiPriority="47"/>
-    <w:lsdException w:name="Grid Table 3 Accent 6" w:uiPriority="48"/>
-    <w:lsdException w:name="Grid Table 4 Accent 6" w:uiPriority="49"/>
-    <w:lsdException w:name="Grid Table 5 Dark Accent 6" w:uiPriority="50"/>
-    <w:lsdException w:name="Grid Table 6 Colorful Accent 6" w:uiPriority="51"/>
-    <w:lsdException w:name="Grid Table 7 Colorful Accent 6" w:uiPriority="52"/>
-    <w:lsdException w:name="List Table 1 Light" w:uiPriority="46"/>
-    <w:lsdException w:name="List Table 2" w:uiPriority="47"/>
-    <w:lsdException w:name="List Table 3" w:uiPriority="48"/>
-    <w:lsdException w:name="List Table 4" w:uiPriority="49"/>
-    <w:lsdException w:name="List Table 5 Dark" w:uiPriority="50"/>
-    <w:lsdException w:name="List Table 6 Colorful" w:uiPriority="51"/>
-    <w:lsdException w:name="List Table 7 Colorful" w:uiPriority="52"/>
-    <w:lsdException w:name="List Table 1 Light Accent 1" w:uiPriority="46"/>
-    <w:lsdException w:name="List Table 2 Accent 1" w:uiPriority="47"/>
-    <w:lsdException w:name="List Table 3 Accent 1" w:uiPriority="48"/>
-    <w:lsdException w:name="List Table 4 Accent 1" w:uiPriority="49"/>
-    <w:lsdException w:name="List Table 5 Dark Accent 1" w:uiPriority="50"/>
-    <w:lsdException w:name="List Table 6 Colorful Accent 1" w:uiPriority="51"/>
-    <w:lsdException w:name="List Table 7 Colorful Accent 1" w:uiPriority="52"/>
-    <w:lsdException w:name="List Table 1 Light Accent 2" w:uiPriority="46"/>
-    <w:lsdException w:name="List Table 2 Accent 2" w:uiPriority="47"/>
-    <w:lsdException w:name="List Table 3 Accent 2" w:uiPriority="48"/>
-    <w:lsdException w:name="List Table 4 Accent 2" w:uiPriority="49"/>
-    <w:lsdException w:name="List Table 5 Dark Accent 2" w:uiPriority="50"/>
-    <w:lsdException w:name="List Table 6 Colorful Accent 2" w:uiPriority="51"/>
-    <w:lsdException w:name="List Table 7 Colorful Accent 2" w:uiPriority="52"/>
-    <w:lsdException w:name="List Table 1 Light Accent 3" w:uiPriority="46"/>
-    <w:lsdException w:name="List Table 2 Accent 3" w:uiPriority="47"/>
-    <w:lsdException w:name="List Table 3 Accent 3" w:uiPriority="48"/>
-    <w:lsdException w:name="List Table 4 Accent 3" w:uiPriority="49"/>
-    <w:lsdException w:name="List Table 5 Dark Accent 3" w:uiPriority="50"/>
-    <w:lsdException w:name="List Table 6 Colorful Accent 3" w:uiPriority="51"/>
-    <w:lsdException w:name="List Table 7 Colorful Accent 3" w:uiPriority="52"/>
-    <w:lsdException w:name="List Table 1 Light Accent 4" w:uiPriority="46"/>
-    <w:lsdException w:name="List Table 2 Accent 4" w:uiPriority="47"/>
-    <w:lsdException w:name="List Table 3 Accent 4" w:uiPriority="48"/>
-    <w:lsdException w:name="List Table 4 Accent 4" w:uiPriority="49"/>
-    <w:lsdException w:name="List Table 5 Dark Accent 4" w:uiPriority="50"/>
-    <w:lsdException w:name="List Table 6 Colorful Accent 4" w:uiPriority="51"/>
-    <w:lsdException w:name="List Table 7 Colorful Accent 4" w:uiPriority="52"/>
-    <w:lsdException w:name="List Table 1 Light Accent 5" w:uiPriority="46"/>
-    <w:lsdException w:name="List Table 2 Accent 5" w:uiPriority="47"/>
-    <w:lsdException w:name="List Table 3 Accent 5" w:uiPriority="48"/>
-    <w:lsdException w:name="List Table 4 Accent 5" w:uiPriority="49"/>
-    <w:lsdException w:name="List Table 5 Dark Accent 5" w:uiPriority="50"/>
-    <w:lsdException w:name="List Table 6 Colorful Accent 5" w:uiPriority="51"/>
-    <w:lsdException w:name="List Table 7 Colorful Accent 5" w:uiPriority="52"/>
-    <w:lsdException w:name="List Table 1 Light Accent 6" w:uiPriority="46"/>
-    <w:lsdException w:name="List Table 2 Accent 6" w:uiPriority="47"/>
-    <w:lsdException w:name="List Table 3 Accent 6" w:uiPriority="48"/>
-    <w:lsdException w:name="List Table 4 Accent 6" w:uiPriority="49"/>
-    <w:lsdException w:name="List Table 5 Dark Accent 6" w:uiPriority="50"/>
-    <w:lsdException w:name="List Table 6 Colorful Accent 6" w:uiPriority="51"/>
-    <w:lsdException w:name="List Table 7 Colorful Accent 6" w:uiPriority="52"/>
+  <w:latentStyles w:defLockedState="0" w:defUIPriority="99" w:defSemiHidden="1" w:defUnhideWhenUsed="1" w:defQFormat="0" w:count="267">
+    <w:lsdException w:name="Normal" w:semiHidden="0" w:uiPriority="0" w:unhideWhenUsed="0" w:qFormat="1"/>
+    <w:lsdException w:name="heading 1" w:semiHidden="0" w:uiPriority="9" w:unhideWhenUsed="0" w:qFormat="1"/>
+    <w:lsdException w:name="heading 2" w:uiPriority="9" w:qFormat="1"/>
+    <w:lsdException w:name="heading 3" w:uiPriority="9" w:qFormat="1"/>
+    <w:lsdException w:name="heading 4" w:uiPriority="9" w:qFormat="1"/>
+    <w:lsdException w:name="heading 5" w:uiPriority="9" w:qFormat="1"/>
+    <w:lsdException w:name="heading 6" w:uiPriority="9" w:qFormat="1"/>
+    <w:lsdException w:name="heading 7" w:uiPriority="9" w:qFormat="1"/>
+    <w:lsdException w:name="heading 8" w:uiPriority="9" w:qFormat="1"/>
+    <w:lsdException w:name="heading 9" w:uiPriority="9" w:qFormat="1"/>
+    <w:lsdException w:name="toc 1" w:uiPriority="39"/>
+    <w:lsdException w:name="toc 2" w:uiPriority="39"/>
+    <w:lsdException w:name="toc 3" w:uiPriority="39"/>
+    <w:lsdException w:name="toc 4" w:uiPriority="39"/>
+    <w:lsdException w:name="toc 5" w:uiPriority="39"/>
+    <w:lsdException w:name="toc 6" w:uiPriority="39"/>
+    <w:lsdException w:name="toc 7" w:uiPriority="39"/>
+    <w:lsdException w:name="toc 8" w:uiPriority="39"/>
+    <w:lsdException w:name="toc 9" w:uiPriority="39"/>
+    <w:lsdException w:name="caption" w:uiPriority="35" w:qFormat="1"/>
+    <w:lsdException w:name="Title" w:semiHidden="0" w:uiPriority="10" w:unhideWhenUsed="0" w:qFormat="1"/>
+    <w:lsdException w:name="Default Paragraph Font" w:uiPriority="1"/>
+    <w:lsdException w:name="Subtitle" w:semiHidden="0" w:uiPriority="11" w:unhideWhenUsed="0" w:qFormat="1"/>
+    <w:lsdException w:name="Strong" w:semiHidden="0" w:uiPriority="22" w:unhideWhenUsed="0" w:qFormat="1"/>
+    <w:lsdException w:name="Emphasis" w:semiHidden="0" w:uiPriority="20" w:unhideWhenUsed="0" w:qFormat="1"/>
+    <w:lsdException w:name="Table Grid" w:semiHidden="0" w:uiPriority="59" w:unhideWhenUsed="0"/>
+    <w:lsdException w:name="Placeholder Text" w:unhideWhenUsed="0"/>
+    <w:lsdException w:name="No Spacing" w:semiHidden="0" w:uiPriority="1" w:unhideWhenUsed="0" w:qFormat="1"/>
+    <w:lsdException w:name="Light Shading" w:semiHidden="0" w:uiPriority="60" w:unhideWhenUsed="0"/>
+    <w:lsdException w:name="Light List" w:semiHidden="0" w:uiPriority="61" w:unhideWhenUsed="0"/>
+    <w:lsdException w:name="Light Grid" w:semiHidden="0" w:uiPriority="62" w:unhideWhenUsed="0"/>
+    <w:lsdException w:name="Medium Shading 1" w:semiHidden="0" w:uiPriority="63" w:unhideWhenUsed="0"/>
+    <w:lsdException w:name="Medium Shading 2" w:semiHidden="0" w:uiPriority="64" w:unhideWhenUsed="0"/>
+    <w:lsdException w:name="Medium List 1" w:semiHidden="0" w:uiPriority="65" w:unhideWhenUsed="0"/>
+    <w:lsdException w:name="Medium List 2" w:semiHidden="0" w:uiPriority="66" w:unhideWhenUsed="0"/>
+    <w:lsdException w:name="Medium Grid 1" w:semiHidden="0" w:uiPriority="67" w:unhideWhenUsed="0"/>
+    <w:lsdException w:name="Medium Grid 2" w:semiHidden="0" w:uiPriority="68" w:unhideWhenUsed="0"/>
+    <w:lsdException w:name="Medium Grid 3" w:semiHidden="0" w:uiPriority="69" w:unhideWhenUsed="0"/>
+    <w:lsdException w:name="Dark List" w:semiHidden="0" w:uiPriority="70" w:unhideWhenUsed="0"/>
+    <w:lsdException w:name="Colorful Shading" w:semiHidden="0" w:uiPriority="71" w:unhideWhenUsed="0"/>
+    <w:lsdException w:name="Colorful List" w:semiHidden="0" w:uiPriority="72" w:unhideWhenUsed="0"/>
+    <w:lsdException w:name="Colorful Grid" w:semiHidden="0" w:uiPriority="73" w:unhideWhenUsed="0"/>
+    <w:lsdException w:name="Light Shading Accent 1" w:semiHidden="0" w:uiPriority="60" w:unhideWhenUsed="0"/>
+    <w:lsdException w:name="Light List Accent 1" w:semiHidden="0" w:uiPriority="61" w:unhideWhenUsed="0"/>
+    <w:lsdException w:name="Light Grid Accent 1" w:semiHidden="0" w:uiPriority="62" w:unhideWhenUsed="0"/>
+    <w:lsdException w:name="Medium Shading 1 Accent 1" w:semiHidden="0" w:uiPriority="63" w:unhideWhenUsed="0"/>
+    <w:lsdException w:name="Medium Shading 2 Accent 1" w:semiHidden="0" w:uiPriority="64" w:unhideWhenUsed="0"/>
+    <w:lsdException w:name="Medium List 1 Accent 1" w:semiHidden="0" w:uiPriority="65" w:unhideWhenUsed="0"/>
+    <w:lsdException w:name="Revision" w:unhideWhenUsed="0"/>
+    <w:lsdException w:name="List Paragraph" w:semiHidden="0" w:uiPriority="34" w:unhideWhenUsed="0" w:qFormat="1"/>
+    <w:lsdException w:name="Quote" w:semiHidden="0" w:uiPriority="29" w:unhideWhenUsed="0" w:qFormat="1"/>
+    <w:lsdException w:name="Intense Quote" w:semiHidden="0" w:uiPriority="30" w:unhideWhenUsed="0" w:qFormat="1"/>
+    <w:lsdException w:name="Medium List 2 Accent 1" w:semiHidden="0" w:uiPriority="66" w:unhideWhenUsed="0"/>
+    <w:lsdException w:name="Medium Grid 1 Accent 1" w:semiHidden="0" w:uiPriority="67" w:unhideWhenUsed="0"/>
+    <w:lsdException w:name="Medium Grid 2 Accent 1" w:semiHidden="0" w:uiPriority="68" w:unhideWhenUsed="0"/>
+    <w:lsdException w:name="Medium Grid 3 Accent 1" w:semiHidden="0" w:uiPriority="69" w:unhideWhenUsed="0"/>
+    <w:lsdException w:name="Dark List Accent 1" w:semiHidden="0" w:uiPriority="70" w:unhideWhenUsed="0"/>
+    <w:lsdException w:name="Colorful Shading Accent 1" w:semiHidden="0" w:uiPriority="71" w:unhideWhenUsed="0"/>
+    <w:lsdException w:name="Colorful List Accent 1" w:semiHidden="0" w:uiPriority="72" w:unhideWhenUsed="0"/>
+    <w:lsdException w:name="Colorful Grid Accent 1" w:semiHidden="0" w:uiPriority="73" w:unhideWhenUsed="0"/>
+    <w:lsdException w:name="Light Shading Accent 2" w:semiHidden="0" w:uiPriority="60" w:unhideWhenUsed="0"/>
+    <w:lsdException w:name="Light List Accent 2" w:semiHidden="0" w:uiPriority="61" w:unhideWhenUsed="0"/>
+    <w:lsdException w:name="Light Grid Accent 2" w:semiHidden="0" w:uiPriority="62" w:unhideWhenUsed="0"/>
+    <w:lsdException w:name="Medium Shading 1 Accent 2" w:semiHidden="0" w:uiPriority="63" w:unhideWhenUsed="0"/>
+    <w:lsdException w:name="Medium Shading 2 Accent 2" w:semiHidden="0" w:uiPriority="64" w:unhideWhenUsed="0"/>
+    <w:lsdException w:name="Medium List 1 Accent 2" w:semiHidden="0" w:uiPriority="65" w:unhideWhenUsed="0"/>
+    <w:lsdException w:name="Medium List 2 Accent 2" w:semiHidden="0" w:uiPriority="66" w:unhideWhenUsed="0"/>
+    <w:lsdException w:name="Medium Grid 1 Accent 2" w:semiHidden="0" w:uiPriority="67" w:unhideWhenUsed="0"/>
+    <w:lsdException w:name="Medium Grid 2 Accent 2" w:semiHidden="0" w:uiPriority="68" w:unhideWhenUsed="0"/>
+    <w:lsdException w:name="Medium Grid 3 Accent 2" w:semiHidden="0" w:uiPriority="69" w:unhideWhenUsed="0"/>
+    <w:lsdException w:name="Dark List Accent 2" w:semiHidden="0" w:uiPriority="70" w:unhideWhenUsed="0"/>
+    <w:lsdException w:name="Colorful Shading Accent 2" w:semiHidden="0" w:uiPriority="71" w:unhideWhenUsed="0"/>
+    <w:lsdException w:name="Colorful List Accent 2" w:semiHidden="0" w:uiPriority="72" w:unhideWhenUsed="0"/>
+    <w:lsdException w:name="Colorful Grid Accent 2" w:semiHidden="0" w:uiPriority="73" w:unhideWhenUsed="0"/>
+    <w:lsdException w:name="Light Shading Accent 3" w:semiHidden="0" w:uiPriority="60" w:unhideWhenUsed="0"/>
+    <w:lsdException w:name="Light List Accent 3" w:semiHidden="0" w:uiPriority="61" w:unhideWhenUsed="0"/>
+    <w:lsdException w:name="Light Grid Accent 3" w:semiHidden="0" w:uiPriority="62" w:unhideWhenUsed="0"/>
+    <w:lsdException w:name="Medium Shading 1 Accent 3" w:semiHidden="0" w:uiPriority="63" w:unhideWhenUsed="0"/>
+    <w:lsdException w:name="Medium Shading 2 Accent 3" w:semiHidden="0" w:uiPriority="64" w:unhideWhenUsed="0"/>
+    <w:lsdException w:name="Medium List 1 Accent 3" w:semiHidden="0" w:uiPriority="65" w:unhideWhenUsed="0"/>
+    <w:lsdException w:name="Medium List 2 Accent 3" w:semiHidden="0" w:uiPriority="66" w:unhideWhenUsed="0"/>
+    <w:lsdException w:name="Medium Grid 1 Accent 3" w:semiHidden="0" w:uiPriority="67" w:unhideWhenUsed="0"/>
+    <w:lsdException w:name="Medium Grid 2 Accent 3" w:semiHidden="0" w:uiPriority="68" w:unhideWhenUsed="0"/>
+    <w:lsdException w:name="Medium Grid 3 Accent 3" w:semiHidden="0" w:uiPriority="69" w:unhideWhenUsed="0"/>
+    <w:lsdException w:name="Dark List Accent 3" w:semiHidden="0" w:uiPriority="70" w:unhideWhenUsed="0"/>
+    <w:lsdException w:name="Colorful Shading Accent 3" w:semiHidden="0" w:uiPriority="71" w:unhideWhenUsed="0"/>
+    <w:lsdException w:name="Colorful List Accent 3" w:semiHidden="0" w:uiPriority="72" w:unhideWhenUsed="0"/>
+    <w:lsdException w:name="Colorful Grid Accent 3" w:semiHidden="0" w:uiPriority="73" w:unhideWhenUsed="0"/>
+    <w:lsdException w:name="Light Shading Accent 4" w:semiHidden="0" w:uiPriority="60" w:unhideWhenUsed="0"/>
+    <w:lsdException w:name="Light List Accent 4" w:semiHidden="0" w:uiPriority="61" w:unhideWhenUsed="0"/>
+    <w:lsdException w:name="Light Grid Accent 4" w:semiHidden="0" w:uiPriority="62" w:unhideWhenUsed="0"/>
+    <w:lsdException w:name="Medium Shading 1 Accent 4" w:semiHidden="0" w:uiPriority="63" w:unhideWhenUsed="0"/>
+    <w:lsdException w:name="Medium Shading 2 Accent 4" w:semiHidden="0" w:uiPriority="64" w:unhideWhenUsed="0"/>
+    <w:lsdException w:name="Medium List 1 Accent 4" w:semiHidden="0" w:uiPriority="65" w:unhideWhenUsed="0"/>
+    <w:lsdException w:name="Medium List 2 Accent 4" w:semiHidden="0" w:uiPriority="66" w:unhideWhenUsed="0"/>
+    <w:lsdException w:name="Medium Grid 1 Accent 4" w:semiHidden="0" w:uiPriority="67" w:unhideWhenUsed="0"/>
+    <w:lsdException w:name="Medium Grid 2 Accent 4" w:semiHidden="0" w:uiPriority="68" w:unhideWhenUsed="0"/>
+    <w:lsdException w:name="Medium Grid 3 Accent 4" w:semiHidden="0" w:uiPriority="69" w:unhideWhenUsed="0"/>
+    <w:lsdException w:name="Dark List Accent 4" w:semiHidden="0" w:uiPriority="70" w:unhideWhenUsed="0"/>
+    <w:lsdException w:name="Colorful Shading Accent 4" w:semiHidden="0" w:uiPriority="71" w:unhideWhenUsed="0"/>
+    <w:lsdException w:name="Colorful List Accent 4" w:semiHidden="0" w:uiPriority="72" w:unhideWhenUsed="0"/>
+    <w:lsdException w:name="Colorful Grid Accent 4" w:semiHidden="0" w:uiPriority="73" w:unhideWhenUsed="0"/>
+    <w:lsdException w:name="Light Shading Accent 5" w:semiHidden="0" w:uiPriority="60" w:unhideWhenUsed="0"/>
+    <w:lsdException w:name="Light List Accent 5" w:semiHidden="0" w:uiPriority="61" w:unhideWhenUsed="0"/>
+    <w:lsdException w:name="Light Grid Accent 5" w:semiHidden="0" w:uiPriority="62" w:unhideWhenUsed="0"/>
+    <w:lsdException w:name="Medium Shading 1 Accent 5" w:semiHidden="0" w:uiPriority="63" w:unhideWhenUsed="0"/>
+    <w:lsdException w:name="Medium Shading 2 Accent 5" w:semiHidden="0" w:uiPriority="64" w:unhideWhenUsed="0"/>
+    <w:lsdException w:name="Medium List 1 Accent 5" w:semiHidden="0" w:uiPriority="65" w:unhideWhenUsed="0"/>
+    <w:lsdException w:name="Medium List 2 Accent 5" w:semiHidden="0" w:uiPriority="66" w:unhideWhenUsed="0"/>
+    <w:lsdException w:name="Medium Grid 1 Accent 5" w:semiHidden="0" w:uiPriority="67" w:unhideWhenUsed="0"/>
+    <w:lsdException w:name="Medium Grid 2 Accent 5" w:semiHidden="0" w:uiPriority="68" w:unhideWhenUsed="0"/>
+    <w:lsdException w:name="Medium Grid 3 Accent 5" w:semiHidden="0" w:uiPriority="69" w:unhideWhenUsed="0"/>
+    <w:lsdException w:name="Dark List Accent 5" w:semiHidden="0" w:uiPriority="70" w:unhideWhenUsed="0"/>
+    <w:lsdException w:name="Colorful Shading Accent 5" w:semiHidden="0" w:uiPriority="71" w:unhideWhenUsed="0"/>
+    <w:lsdException w:name="Colorful List Accent 5" w:semiHidden="0" w:uiPriority="72" w:unhideWhenUsed="0"/>
+    <w:lsdException w:name="Colorful Grid Accent 5" w:semiHidden="0" w:uiPriority="73" w:unhideWhenUsed="0"/>
+    <w:lsdException w:name="Light Shading Accent 6" w:semiHidden="0" w:uiPriority="60" w:unhideWhenUsed="0"/>
+    <w:lsdException w:name="Light List Accent 6" w:semiHidden="0" w:uiPriority="61" w:unhideWhenUsed="0"/>
+    <w:lsdException w:name="Light Grid Accent 6" w:semiHidden="0" w:uiPriority="62" w:unhideWhenUsed="0"/>
+    <w:lsdException w:name="Medium Shading 1 Accent 6" w:semiHidden="0" w:uiPriority="63" w:unhideWhenUsed="0"/>
+    <w:lsdException w:name="Medium Shading 2 Accent 6" w:semiHidden="0" w:uiPriority="64" w:unhideWhenUsed="0"/>
+    <w:lsdException w:name="Medium List 1 Accent 6" w:semiHidden="0" w:uiPriority="65" w:unhideWhenUsed="0"/>
+    <w:lsdException w:name="Medium List 2 Accent 6" w:semiHidden="0" w:uiPriority="66" w:unhideWhenUsed="0"/>
+    <w:lsdException w:name="Medium Grid 1 Accent 6" w:semiHidden="0" w:uiPriority="67" w:unhideWhenUsed="0"/>
+    <w:lsdException w:name="Medium Grid 2 Accent 6" w:semiHidden="0" w:uiPriority="68" w:unhideWhenUsed="0"/>
+    <w:lsdException w:name="Medium Grid 3 Accent 6" w:semiHidden="0" w:uiPriority="69" w:unhideWhenUsed="0"/>
+    <w:lsdException w:name="Dark List Accent 6" w:semiHidden="0" w:uiPriority="70" w:unhideWhenUsed="0"/>
+    <w:lsdException w:name="Colorful Shading Accent 6" w:semiHidden="0" w:uiPriority="71" w:unhideWhenUsed="0"/>
+    <w:lsdException w:name="Colorful List Accent 6" w:semiHidden="0" w:uiPriority="72" w:unhideWhenUsed="0"/>
+    <w:lsdException w:name="Colorful Grid Accent 6" w:semiHidden="0" w:uiPriority="73" w:unhideWhenUsed="0"/>
+    <w:lsdException w:name="Subtle Emphasis" w:semiHidden="0" w:uiPriority="19" w:unhideWhenUsed="0" w:qFormat="1"/>
+    <w:lsdException w:name="Intense Emphasis" w:semiHidden="0" w:uiPriority="21" w:unhideWhenUsed="0" w:qFormat="1"/>
+    <w:lsdException w:name="Subtle Reference" w:semiHidden="0" w:uiPriority="31" w:unhideWhenUsed="0" w:qFormat="1"/>
+    <w:lsdException w:name="Intense Reference" w:semiHidden="0" w:uiPriority="32" w:unhideWhenUsed="0" w:qFormat="1"/>
+    <w:lsdException w:name="Book Title" w:semiHidden="0" w:uiPriority="33" w:unhideWhenUsed="0" w:qFormat="1"/>
+    <w:lsdException w:name="Bibliography" w:uiPriority="37"/>
+    <w:lsdException w:name="TOC Heading" w:uiPriority="39" w:qFormat="1"/>
+  </w:latentStyles>
+  <w:style w:type="paragraph" w:default="1" w:styleId="a">
+    <w:name w:val="Normal"/>
+    <w:qFormat/>
+    <w:pPr>
+      <w:widowControl w:val="0"/>
+      <w:wordWrap w:val="0"/>
+      <w:autoSpaceDE w:val="0"/>
+      <w:autoSpaceDN w:val="0"/>
+    </w:pPr>
+  </w:style>
+  <w:style w:type="character" w:default="1" w:styleId="a0">
+    <w:name w:val="Default Paragraph Font"/>
+    <w:uiPriority w:val="1"/>
+    <w:semiHidden/>
+    <w:unhideWhenUsed/>
+  </w:style>
+  <w:style w:type="table" w:default="1" w:styleId="a1">
+    <w:name w:val="Normal Table"/>
+    <w:uiPriority w:val="99"/>
+    <w:semiHidden/>
+    <w:unhideWhenUsed/>
+    <w:tblPr>
+      <w:tblInd w:w="0" w:type="dxa"/>
+      <w:tblCellMar>
+        <w:top w:w="0" w:type="dxa"/>
+        <w:left w:w="108" w:type="dxa"/>
+        <w:bottom w:w="0" w:type="dxa"/>
+        <w:right w:w="108" w:type="dxa"/>
+      </w:tblCellMar>
+    </w:tblPr>
+  </w:style>
+  <w:style w:type="numbering" w:default="1" w:styleId="a2">
+    <w:name w:val="No List"/>
+    <w:uiPriority w:val="99"/>
+    <w:semiHidden/>
+    <w:unhideWhenUsed/>
+  </w:style>
+  <w:style w:type="table" w:styleId="a3">
+    <w:name w:val="Table Grid"/>
+    <w:basedOn w:val="a1"/>
+    <w:uiPriority w:val="59"/>
+    <w:rsid w:val="00ED1856"/>
+    <w:pPr>
+      <w:spacing w:after="0" w:line="240" w:lineRule="auto"/>
+    </w:pPr>
+    <w:tblPr>
+      <w:tblBorders>
+        <w:top w:val="single" w:sz="4" w:space="0" w:color="auto"/>
+        <w:left w:val="single" w:sz="4" w:space="0" w:color="auto"/>
+        <w:bottom w:val="single" w:sz="4" w:space="0" w:color="auto"/>
+        <w:right w:val="single" w:sz="4" w:space="0" w:color="auto"/>
+        <w:insideH w:val="single" w:sz="4" w:space="0" w:color="auto"/>
+        <w:insideV w:val="single" w:sz="4" w:space="0" w:color="auto"/>
+      </w:tblBorders>
+    </w:tblPr>
+  </w:style>
+  <w:style w:type="paragraph" w:styleId="a4">
+    <w:name w:val="List Paragraph"/>
+    <w:basedOn w:val="a"/>
+    <w:uiPriority w:val="34"/>
+    <w:qFormat/>
+    <w:rsid w:val="00FD52B0"/>
+    <w:pPr>
+      <w:ind w:leftChars="400" w:left="800"/>
+    </w:pPr>
+  </w:style>
+  <w:style w:type="paragraph" w:styleId="a5">
+    <w:name w:val="header"/>
+    <w:basedOn w:val="a"/>
+    <w:link w:val="Char"/>
+    <w:uiPriority w:val="99"/>
+    <w:unhideWhenUsed/>
+    <w:rsid w:val="007C559F"/>
+    <w:pPr>
+      <w:tabs>
+        <w:tab w:val="center" w:pos="4513"/>
+        <w:tab w:val="right" w:pos="9026"/>
+      </w:tabs>
+      <w:snapToGrid w:val="0"/>
+    </w:pPr>
+  </w:style>
+  <w:style w:type="character" w:customStyle="1" w:styleId="Char">
+    <w:name w:val="머리글 Char"/>
+    <w:basedOn w:val="a0"/>
+    <w:link w:val="a5"/>
+    <w:uiPriority w:val="99"/>
+    <w:rsid w:val="007C559F"/>
+  </w:style>
+  <w:style w:type="paragraph" w:styleId="a6">
+    <w:name w:val="footer"/>
+    <w:basedOn w:val="a"/>
+    <w:link w:val="Char0"/>
+    <w:uiPriority w:val="99"/>
+    <w:unhideWhenUsed/>
+    <w:rsid w:val="007C559F"/>
+    <w:pPr>
+      <w:tabs>
+        <w:tab w:val="center" w:pos="4513"/>
+        <w:tab w:val="right" w:pos="9026"/>
+      </w:tabs>
+      <w:snapToGrid w:val="0"/>
+    </w:pPr>
+  </w:style>
+  <w:style w:type="character" w:customStyle="1" w:styleId="Char0">
+    <w:name w:val="바닥글 Char"/>
+    <w:basedOn w:val="a0"/>
+    <w:link w:val="a6"/>
+    <w:uiPriority w:val="99"/>
+    <w:rsid w:val="007C559F"/>
+  </w:style>
+</w:styles>
+</file>
+
+<file path=word/stylesWithEffects.xml><?xml version="1.0" encoding="utf-8"?>
+<w:styles xmlns:wpc="http://schemas.microsoft.com/office/word/2010/wordprocessingCanvas" xmlns:mc="http://schemas.openxmlformats.org/markup-compatibility/2006" xmlns:o="urn:schemas-microsoft-com:office:office" xmlns:r="http://schemas.openxmlformats.org/officeDocument/2006/relationships" xmlns:m="http://schemas.openxmlformats.org/officeDocument/2006/math" xmlns:v="urn:schemas-microsoft-com:vml" xmlns:wp14="http://schemas.microsoft.com/office/word/2010/wordprocessingDrawing" xmlns:wp="http://schemas.openxmlformats.org/drawingml/2006/wordprocessingDrawing" xmlns:w10="urn:schemas-microsoft-com:office:word" xmlns:w="http://schemas.openxmlformats.org/wordprocessingml/2006/main" xmlns:w14="http://schemas.microsoft.com/office/word/2010/wordml" xmlns:wpg="http://schemas.microsoft.com/office/word/2010/wordprocessingGroup" xmlns:wpi="http://schemas.microsoft.com/office/word/2010/wordprocessingInk" xmlns:wne="http://schemas.microsoft.com/office/word/2006/wordml" xmlns:wps="http://schemas.microsoft.com/office/word/2010/wordprocessingShape" mc:Ignorable="w14 wp14">
+  <w:docDefaults>
+    <w:rPrDefault>
+      <w:rPr>
+        <w:rFonts w:asciiTheme="minorHAnsi" w:eastAsiaTheme="minorEastAsia" w:hAnsiTheme="minorHAnsi" w:cstheme="minorBidi"/>
+        <w:kern w:val="2"/>
+        <w:szCs w:val="22"/>
+        <w:lang w:val="en-US" w:eastAsia="ko-KR" w:bidi="ar-SA"/>
+      </w:rPr>
+    </w:rPrDefault>
+    <w:pPrDefault>
+      <w:pPr>
+        <w:spacing w:after="200" w:line="276" w:lineRule="auto"/>
+        <w:jc w:val="both"/>
+      </w:pPr>
+    </w:pPrDefault>
+  </w:docDefaults>
+  <w:latentStyles w:defLockedState="0" w:defUIPriority="99" w:defSemiHidden="1" w:defUnhideWhenUsed="1" w:defQFormat="0" w:count="267">
+    <w:lsdException w:name="Normal" w:semiHidden="0" w:uiPriority="0" w:unhideWhenUsed="0" w:qFormat="1"/>
+    <w:lsdException w:name="heading 1" w:semiHidden="0" w:uiPriority="9" w:unhideWhenUsed="0" w:qFormat="1"/>
+    <w:lsdException w:name="heading 2" w:uiPriority="9" w:qFormat="1"/>
+    <w:lsdException w:name="heading 3" w:uiPriority="9" w:qFormat="1"/>
+    <w:lsdException w:name="heading 4" w:uiPriority="9" w:qFormat="1"/>
+    <w:lsdException w:name="heading 5" w:uiPriority="9" w:qFormat="1"/>
+    <w:lsdException w:name="heading 6" w:uiPriority="9" w:qFormat="1"/>
+    <w:lsdException w:name="heading 7" w:uiPriority="9" w:qFormat="1"/>
+    <w:lsdException w:name="heading 8" w:uiPriority="9" w:qFormat="1"/>
+    <w:lsdException w:name="heading 9" w:uiPriority="9" w:qFormat="1"/>
+    <w:lsdException w:name="toc 1" w:uiPriority="39"/>
+    <w:lsdException w:name="toc 2" w:uiPriority="39"/>
+    <w:lsdException w:name="toc 3" w:uiPriority="39"/>
+    <w:lsdException w:name="toc 4" w:uiPriority="39"/>
+    <w:lsdException w:name="toc 5" w:uiPriority="39"/>
+    <w:lsdException w:name="toc 6" w:uiPriority="39"/>
+    <w:lsdException w:name="toc 7" w:uiPriority="39"/>
+    <w:lsdException w:name="toc 8" w:uiPriority="39"/>
+    <w:lsdException w:name="toc 9" w:uiPriority="39"/>
+    <w:lsdException w:name="caption" w:uiPriority="35" w:qFormat="1"/>
+    <w:lsdException w:name="Title" w:semiHidden="0" w:uiPriority="10" w:unhideWhenUsed="0" w:qFormat="1"/>
+    <w:lsdException w:name="Default Paragraph Font" w:uiPriority="1"/>
+    <w:lsdException w:name="Subtitle" w:semiHidden="0" w:uiPriority="11" w:unhideWhenUsed="0" w:qFormat="1"/>
+    <w:lsdException w:name="Strong" w:semiHidden="0" w:uiPriority="22" w:unhideWhenUsed="0" w:qFormat="1"/>
+    <w:lsdException w:name="Emphasis" w:semiHidden="0" w:uiPriority="20" w:unhideWhenUsed="0" w:qFormat="1"/>
+    <w:lsdException w:name="Table Grid" w:semiHidden="0" w:uiPriority="59" w:unhideWhenUsed="0"/>
+    <w:lsdException w:name="Placeholder Text" w:unhideWhenUsed="0"/>
+    <w:lsdException w:name="No Spacing" w:semiHidden="0" w:uiPriority="1" w:unhideWhenUsed="0" w:qFormat="1"/>
+    <w:lsdException w:name="Light Shading" w:semiHidden="0" w:uiPriority="60" w:unhideWhenUsed="0"/>
+    <w:lsdException w:name="Light List" w:semiHidden="0" w:uiPriority="61" w:unhideWhenUsed="0"/>
+    <w:lsdException w:name="Light Grid" w:semiHidden="0" w:uiPriority="62" w:unhideWhenUsed="0"/>
+    <w:lsdException w:name="Medium Shading 1" w:semiHidden="0" w:uiPriority="63" w:unhideWhenUsed="0"/>
+    <w:lsdException w:name="Medium Shading 2" w:semiHidden="0" w:uiPriority="64" w:unhideWhenUsed="0"/>
+    <w:lsdException w:name="Medium List 1" w:semiHidden="0" w:uiPriority="65" w:unhideWhenUsed="0"/>
+    <w:lsdException w:name="Medium List 2" w:semiHidden="0" w:uiPriority="66" w:unhideWhenUsed="0"/>
+    <w:lsdException w:name="Medium Grid 1" w:semiHidden="0" w:uiPriority="67" w:unhideWhenUsed="0"/>
+    <w:lsdException w:name="Medium Grid 2" w:semiHidden="0" w:uiPriority="68" w:unhideWhenUsed="0"/>
+    <w:lsdException w:name="Medium Grid 3" w:semiHidden="0" w:uiPriority="69" w:unhideWhenUsed="0"/>
+    <w:lsdException w:name="Dark List" w:semiHidden="0" w:uiPriority="70" w:unhideWhenUsed="0"/>
+    <w:lsdException w:name="Colorful Shading" w:semiHidden="0" w:uiPriority="71" w:unhideWhenUsed="0"/>
+    <w:lsdException w:name="Colorful List" w:semiHidden="0" w:uiPriority="72" w:unhideWhenUsed="0"/>
+    <w:lsdException w:name="Colorful Grid" w:semiHidden="0" w:uiPriority="73" w:unhideWhenUsed="0"/>
+    <w:lsdException w:name="Light Shading Accent 1" w:semiHidden="0" w:uiPriority="60" w:unhideWhenUsed="0"/>
+    <w:lsdException w:name="Light List Accent 1" w:semiHidden="0" w:uiPriority="61" w:unhideWhenUsed="0"/>
+    <w:lsdException w:name="Light Grid Accent 1" w:semiHidden="0" w:uiPriority="62" w:unhideWhenUsed="0"/>
+    <w:lsdException w:name="Medium Shading 1 Accent 1" w:semiHidden="0" w:uiPriority="63" w:unhideWhenUsed="0"/>
+    <w:lsdException w:name="Medium Shading 2 Accent 1" w:semiHidden="0" w:uiPriority="64" w:unhideWhenUsed="0"/>
+    <w:lsdException w:name="Medium List 1 Accent 1" w:semiHidden="0" w:uiPriority="65" w:unhideWhenUsed="0"/>
+    <w:lsdException w:name="Revision" w:unhideWhenUsed="0"/>
+    <w:lsdException w:name="List Paragraph" w:semiHidden="0" w:uiPriority="34" w:unhideWhenUsed="0" w:qFormat="1"/>
+    <w:lsdException w:name="Quote" w:semiHidden="0" w:uiPriority="29" w:unhideWhenUsed="0" w:qFormat="1"/>
+    <w:lsdException w:name="Intense Quote" w:semiHidden="0" w:uiPriority="30" w:unhideWhenUsed="0" w:qFormat="1"/>
+    <w:lsdException w:name="Medium List 2 Accent 1" w:semiHidden="0" w:uiPriority="66" w:unhideWhenUsed="0"/>
+    <w:lsdException w:name="Medium Grid 1 Accent 1" w:semiHidden="0" w:uiPriority="67" w:unhideWhenUsed="0"/>
+    <w:lsdException w:name="Medium Grid 2 Accent 1" w:semiHidden="0" w:uiPriority="68" w:unhideWhenUsed="0"/>
+    <w:lsdException w:name="Medium Grid 3 Accent 1" w:semiHidden="0" w:uiPriority="69" w:unhideWhenUsed="0"/>
+    <w:lsdException w:name="Dark List Accent 1" w:semiHidden="0" w:uiPriority="70" w:unhideWhenUsed="0"/>
+    <w:lsdException w:name="Colorful Shading Accent 1" w:semiHidden="0" w:uiPriority="71" w:unhideWhenUsed="0"/>
+    <w:lsdException w:name="Colorful List Accent 1" w:semiHidden="0" w:uiPriority="72" w:unhideWhenUsed="0"/>
+    <w:lsdException w:name="Colorful Grid Accent 1" w:semiHidden="0" w:uiPriority="73" w:unhideWhenUsed="0"/>
+    <w:lsdException w:name="Light Shading Accent 2" w:semiHidden="0" w:uiPriority="60" w:unhideWhenUsed="0"/>
+    <w:lsdException w:name="Light List Accent 2" w:semiHidden="0" w:uiPriority="61" w:unhideWhenUsed="0"/>
+    <w:lsdException w:name="Light Grid Accent 2" w:semiHidden="0" w:uiPriority="62" w:unhideWhenUsed="0"/>
+    <w:lsdException w:name="Medium Shading 1 Accent 2" w:semiHidden="0" w:uiPriority="63" w:unhideWhenUsed="0"/>
+    <w:lsdException w:name="Medium Shading 2 Accent 2" w:semiHidden="0" w:uiPriority="64" w:unhideWhenUsed="0"/>
+    <w:lsdException w:name="Medium List 1 Accent 2" w:semiHidden="0" w:uiPriority="65" w:unhideWhenUsed="0"/>
+    <w:lsdException w:name="Medium List 2 Accent 2" w:semiHidden="0" w:uiPriority="66" w:unhideWhenUsed="0"/>
+    <w:lsdException w:name="Medium Grid 1 Accent 2" w:semiHidden="0" w:uiPriority="67" w:unhideWhenUsed="0"/>
+    <w:lsdException w:name="Medium Grid 2 Accent 2" w:semiHidden="0" w:uiPriority="68" w:unhideWhenUsed="0"/>
+    <w:lsdException w:name="Medium Grid 3 Accent 2" w:semiHidden="0" w:uiPriority="69" w:unhideWhenUsed="0"/>
+    <w:lsdException w:name="Dark List Accent 2" w:semiHidden="0" w:uiPriority="70" w:unhideWhenUsed="0"/>
+    <w:lsdException w:name="Colorful Shading Accent 2" w:semiHidden="0" w:uiPriority="71" w:unhideWhenUsed="0"/>
+    <w:lsdException w:name="Colorful List Accent 2" w:semiHidden="0" w:uiPriority="72" w:unhideWhenUsed="0"/>
+    <w:lsdException w:name="Colorful Grid Accent 2" w:semiHidden="0" w:uiPriority="73" w:unhideWhenUsed="0"/>
+    <w:lsdException w:name="Light Shading Accent 3" w:semiHidden="0" w:uiPriority="60" w:unhideWhenUsed="0"/>
+    <w:lsdException w:name="Light List Accent 3" w:semiHidden="0" w:uiPriority="61" w:unhideWhenUsed="0"/>
+    <w:lsdException w:name="Light Grid Accent 3" w:semiHidden="0" w:uiPriority="62" w:unhideWhenUsed="0"/>
+    <w:lsdException w:name="Medium Shading 1 Accent 3" w:semiHidden="0" w:uiPriority="63" w:unhideWhenUsed="0"/>
+    <w:lsdException w:name="Medium Shading 2 Accent 3" w:semiHidden="0" w:uiPriority="64" w:unhideWhenUsed="0"/>
+    <w:lsdException w:name="Medium List 1 Accent 3" w:semiHidden="0" w:uiPriority="65" w:unhideWhenUsed="0"/>
+    <w:lsdException w:name="Medium List 2 Accent 3" w:semiHidden="0" w:uiPriority="66" w:unhideWhenUsed="0"/>
+    <w:lsdException w:name="Medium Grid 1 Accent 3" w:semiHidden="0" w:uiPriority="67" w:unhideWhenUsed="0"/>
+    <w:lsdException w:name="Medium Grid 2 Accent 3" w:semiHidden="0" w:uiPriority="68" w:unhideWhenUsed="0"/>
+    <w:lsdException w:name="Medium Grid 3 Accent 3" w:semiHidden="0" w:uiPriority="69" w:unhideWhenUsed="0"/>
+    <w:lsdException w:name="Dark List Accent 3" w:semiHidden="0" w:uiPriority="70" w:unhideWhenUsed="0"/>
+    <w:lsdException w:name="Colorful Shading Accent 3" w:semiHidden="0" w:uiPriority="71" w:unhideWhenUsed="0"/>
+    <w:lsdException w:name="Colorful List Accent 3" w:semiHidden="0" w:uiPriority="72" w:unhideWhenUsed="0"/>
+    <w:lsdException w:name="Colorful Grid Accent 3" w:semiHidden="0" w:uiPriority="73" w:unhideWhenUsed="0"/>
+    <w:lsdException w:name="Light Shading Accent 4" w:semiHidden="0" w:uiPriority="60" w:unhideWhenUsed="0"/>
+    <w:lsdException w:name="Light List Accent 4" w:semiHidden="0" w:uiPriority="61" w:unhideWhenUsed="0"/>
+    <w:lsdException w:name="Light Grid Accent 4" w:semiHidden="0" w:uiPriority="62" w:unhideWhenUsed="0"/>
+    <w:lsdException w:name="Medium Shading 1 Accent 4" w:semiHidden="0" w:uiPriority="63" w:unhideWhenUsed="0"/>
+    <w:lsdException w:name="Medium Shading 2 Accent 4" w:semiHidden="0" w:uiPriority="64" w:unhideWhenUsed="0"/>
+    <w:lsdException w:name="Medium List 1 Accent 4" w:semiHidden="0" w:uiPriority="65" w:unhideWhenUsed="0"/>
+    <w:lsdException w:name="Medium List 2 Accent 4" w:semiHidden="0" w:uiPriority="66" w:unhideWhenUsed="0"/>
+    <w:lsdException w:name="Medium Grid 1 Accent 4" w:semiHidden="0" w:uiPriority="67" w:unhideWhenUsed="0"/>
+    <w:lsdException w:name="Medium Grid 2 Accent 4" w:semiHidden="0" w:uiPriority="68" w:unhideWhenUsed="0"/>
+    <w:lsdException w:name="Medium Grid 3 Accent 4" w:semiHidden="0" w:uiPriority="69" w:unhideWhenUsed="0"/>
+    <w:lsdException w:name="Dark List Accent 4" w:semiHidden="0" w:uiPriority="70" w:unhideWhenUsed="0"/>
+    <w:lsdException w:name="Colorful Shading Accent 4" w:semiHidden="0" w:uiPriority="71" w:unhideWhenUsed="0"/>
+    <w:lsdException w:name="Colorful List Accent 4" w:semiHidden="0" w:uiPriority="72" w:unhideWhenUsed="0"/>
+    <w:lsdException w:name="Colorful Grid Accent 4" w:semiHidden="0" w:uiPriority="73" w:unhideWhenUsed="0"/>
+    <w:lsdException w:name="Light Shading Accent 5" w:semiHidden="0" w:uiPriority="60" w:unhideWhenUsed="0"/>
+    <w:lsdException w:name="Light List Accent 5" w:semiHidden="0" w:uiPriority="61" w:unhideWhenUsed="0"/>
+    <w:lsdException w:name="Light Grid Accent 5" w:semiHidden="0" w:uiPriority="62" w:unhideWhenUsed="0"/>
+    <w:lsdException w:name="Medium Shading 1 Accent 5" w:semiHidden="0" w:uiPriority="63" w:unhideWhenUsed="0"/>
+    <w:lsdException w:name="Medium Shading 2 Accent 5" w:semiHidden="0" w:uiPriority="64" w:unhideWhenUsed="0"/>
+    <w:lsdException w:name="Medium List 1 Accent 5" w:semiHidden="0" w:uiPriority="65" w:unhideWhenUsed="0"/>
+    <w:lsdException w:name="Medium List 2 Accent 5" w:semiHidden="0" w:uiPriority="66" w:unhideWhenUsed="0"/>
+    <w:lsdException w:name="Medium Grid 1 Accent 5" w:semiHidden="0" w:uiPriority="67" w:unhideWhenUsed="0"/>
+    <w:lsdException w:name="Medium Grid 2 Accent 5" w:semiHidden="0" w:uiPriority="68" w:unhideWhenUsed="0"/>
+    <w:lsdException w:name="Medium Grid 3 Accent 5" w:semiHidden="0" w:uiPriority="69" w:unhideWhenUsed="0"/>
+    <w:lsdException w:name="Dark List Accent 5" w:semiHidden="0" w:uiPriority="70" w:unhideWhenUsed="0"/>
+    <w:lsdException w:name="Colorful Shading Accent 5" w:semiHidden="0" w:uiPriority="71" w:unhideWhenUsed="0"/>
+    <w:lsdException w:name="Colorful List Accent 5" w:semiHidden="0" w:uiPriority="72" w:unhideWhenUsed="0"/>
+    <w:lsdException w:name="Colorful Grid Accent 5" w:semiHidden="0" w:uiPriority="73" w:unhideWhenUsed="0"/>
+    <w:lsdException w:name="Light Shading Accent 6" w:semiHidden="0" w:uiPriority="60" w:unhideWhenUsed="0"/>
+    <w:lsdException w:name="Light List Accent 6" w:semiHidden="0" w:uiPriority="61" w:unhideWhenUsed="0"/>
+    <w:lsdException w:name="Light Grid Accent 6" w:semiHidden="0" w:uiPriority="62" w:unhideWhenUsed="0"/>
+    <w:lsdException w:name="Medium Shading 1 Accent 6" w:semiHidden="0" w:uiPriority="63" w:unhideWhenUsed="0"/>
+    <w:lsdException w:name="Medium Shading 2 Accent 6" w:semiHidden="0" w:uiPriority="64" w:unhideWhenUsed="0"/>
+    <w:lsdException w:name="Medium List 1 Accent 6" w:semiHidden="0" w:uiPriority="65" w:unhideWhenUsed="0"/>
+    <w:lsdException w:name="Medium List 2 Accent 6" w:semiHidden="0" w:uiPriority="66" w:unhideWhenUsed="0"/>
+    <w:lsdException w:name="Medium Grid 1 Accent 6" w:semiHidden="0" w:uiPriority="67" w:unhideWhenUsed="0"/>
+    <w:lsdException w:name="Medium Grid 2 Accent 6" w:semiHidden="0" w:uiPriority="68" w:unhideWhenUsed="0"/>
+    <w:lsdException w:name="Medium Grid 3 Accent 6" w:semiHidden="0" w:uiPriority="69" w:unhideWhenUsed="0"/>
+    <w:lsdException w:name="Dark List Accent 6" w:semiHidden="0" w:uiPriority="70" w:unhideWhenUsed="0"/>
+    <w:lsdException w:name="Colorful Shading Accent 6" w:semiHidden="0" w:uiPriority="71" w:unhideWhenUsed="0"/>
+    <w:lsdException w:name="Colorful List Accent 6" w:semiHidden="0" w:uiPriority="72" w:unhideWhenUsed="0"/>
+    <w:lsdException w:name="Colorful Grid Accent 6" w:semiHidden="0" w:uiPriority="73" w:unhideWhenUsed="0"/>
+    <w:lsdException w:name="Subtle Emphasis" w:semiHidden="0" w:uiPriority="19" w:unhideWhenUsed="0" w:qFormat="1"/>
+    <w:lsdException w:name="Intense Emphasis" w:semiHidden="0" w:uiPriority="21" w:unhideWhenUsed="0" w:qFormat="1"/>
+    <w:lsdException w:name="Subtle Reference" w:semiHidden="0" w:uiPriority="31" w:unhideWhenUsed="0" w:qFormat="1"/>
+    <w:lsdException w:name="Intense Reference" w:semiHidden="0" w:uiPriority="32" w:unhideWhenUsed="0" w:qFormat="1"/>
+    <w:lsdException w:name="Book Title" w:semiHidden="0" w:uiPriority="33" w:unhideWhenUsed="0" w:qFormat="1"/>
+    <w:lsdException w:name="Bibliography" w:uiPriority="37"/>
+    <w:lsdException w:name="TOC Heading" w:uiPriority="39" w:qFormat="1"/>
   </w:latentStyles>
   <w:style w:type="paragraph" w:default="1" w:styleId="a">
     <w:name w:val="Normal"/>

--- a/note/1_JAVA/1202.5_배열.docx
+++ b/note/1_JAVA/1202.5_배열.docx
@@ -10227,11 +10227,20 @@
       <w:r>
         <w:rPr>
           <w:rFonts w:hint="eastAsia"/>
+          <w:b/>
+          <w:color w:val="0000FF"/>
         </w:rPr>
         <w:t>오늘의</w:t>
       </w:r>
       <w:r>
-        <w:t xml:space="preserve"> 문제1) </w:t>
+        <w:rPr>
+          <w:b/>
+          <w:color w:val="0000FF"/>
+        </w:rPr>
+        <w:t xml:space="preserve"> 문제1</w:t>
+      </w:r>
+      <w:r>
+        <w:t xml:space="preserve">) </w:t>
       </w:r>
       <w:r>
         <w:rPr>
@@ -10242,13 +10251,69 @@
       <w:r>
         <w:t>배열에 담긴 값을 더하는 프로그램을 작성</w:t>
       </w:r>
+      <w:r>
+        <w:rPr>
+          <w:rFonts w:hint="eastAsia"/>
+        </w:rPr>
+        <w:t xml:space="preserve"> </w:t>
+      </w:r>
+      <w:proofErr w:type="spellStart"/>
+      <w:r>
+        <w:t>int</w:t>
+      </w:r>
+      <w:proofErr w:type="spellEnd"/>
+      <w:r>
+        <w:t xml:space="preserve">[] </w:t>
+      </w:r>
+      <w:proofErr w:type="spellStart"/>
+      <w:r>
+        <w:t>arr</w:t>
+      </w:r>
+      <w:proofErr w:type="spellEnd"/>
+      <w:r>
+        <w:t xml:space="preserve"> =  </w:t>
+      </w:r>
+      <w:proofErr w:type="gramStart"/>
+      <w:r>
+        <w:t>{ 10</w:t>
+      </w:r>
+      <w:proofErr w:type="gramEnd"/>
+      <w:r>
+        <w:t xml:space="preserve">, 20, 30, 40, 50}  </w:t>
+      </w:r>
     </w:p>
     <w:p>
       <w:pPr>
         <w:spacing w:after="0"/>
       </w:pPr>
       <w:r>
-        <w:t xml:space="preserve">        </w:t>
+        <w:rPr>
+          <w:rFonts w:hint="eastAsia"/>
+          <w:b/>
+          <w:color w:val="0000FF"/>
+        </w:rPr>
+        <w:t>오늘의</w:t>
+      </w:r>
+      <w:r>
+        <w:rPr>
+          <w:b/>
+          <w:color w:val="0000FF"/>
+        </w:rPr>
+        <w:t xml:space="preserve"> 문제2</w:t>
+      </w:r>
+      <w:r>
+        <w:t>) 2차원 배열에 저장된 값의 합계를 구하시오</w:t>
+      </w:r>
+    </w:p>
+    <w:p>
+      <w:pPr>
+        <w:spacing w:after="0"/>
+        <w:rPr>
+          <w:rFonts w:hint="eastAsia"/>
+        </w:rPr>
+      </w:pPr>
+      <w:r>
+        <w:t xml:space="preserve">      </w:t>
       </w:r>
       <w:proofErr w:type="spellStart"/>
       <w:proofErr w:type="gramStart"/>
@@ -10261,7 +10326,7 @@
       </w:r>
       <w:proofErr w:type="gramEnd"/>
       <w:r>
-        <w:t xml:space="preserve">] </w:t>
+        <w:t xml:space="preserve">][] </w:t>
       </w:r>
       <w:proofErr w:type="spellStart"/>
       <w:r>
@@ -10269,7 +10334,10 @@
       </w:r>
       <w:proofErr w:type="spellEnd"/>
       <w:r>
-        <w:t xml:space="preserve"> =  { 10, 20, 30, 40, 50}  </w:t>
+        <w:t xml:space="preserve"> = { { 5,  5,   5,   5,   5}, {10, 10, 10, 10, 10}, {20, 20, 20, 2</w:t>
+      </w:r>
+      <w:r>
+        <w:t>0, 20}, {30, 30, 30, 30, 30}};</w:t>
       </w:r>
     </w:p>
     <w:p>
@@ -10277,7 +10345,46 @@
         <w:spacing w:after="0"/>
       </w:pPr>
       <w:r>
-        <w:tab/>
+        <w:rPr>
+          <w:rFonts w:hint="eastAsia"/>
+          <w:b/>
+          <w:color w:val="0000FF"/>
+        </w:rPr>
+        <w:t>오늘의</w:t>
+      </w:r>
+      <w:r>
+        <w:rPr>
+          <w:b/>
+          <w:color w:val="0000FF"/>
+        </w:rPr>
+        <w:t xml:space="preserve"> 문제</w:t>
+      </w:r>
+      <w:r>
+        <w:rPr>
+          <w:rFonts w:hint="eastAsia"/>
+          <w:b/>
+          <w:color w:val="0000FF"/>
+        </w:rPr>
+        <w:t>3</w:t>
+      </w:r>
+      <w:r>
+        <w:t xml:space="preserve">) 거스름돈 2680을 500, 100, 50, 10짜리 동전으로 </w:t>
+      </w:r>
+      <w:proofErr w:type="spellStart"/>
+      <w:r>
+        <w:t>줄때</w:t>
+      </w:r>
+      <w:proofErr w:type="spellEnd"/>
+      <w:r>
+        <w:t xml:space="preserve">      </w:t>
+      </w:r>
+      <w:proofErr w:type="spellStart"/>
+      <w:r>
+        <w:t>몇개씩</w:t>
+      </w:r>
+      <w:proofErr w:type="spellEnd"/>
+      <w:r>
+        <w:t xml:space="preserve"> 주어야 하나?</w:t>
       </w:r>
     </w:p>
     <w:p>
@@ -10285,13 +10392,179 @@
         <w:spacing w:after="0"/>
       </w:pPr>
       <w:r>
+        <w:tab/>
+      </w:r>
+      <w:proofErr w:type="gramStart"/>
+      <w:r>
+        <w:t>힌트 :</w:t>
+      </w:r>
+      <w:proofErr w:type="gramEnd"/>
+      <w:r>
+        <w:t xml:space="preserve">  </w:t>
+      </w:r>
+      <w:proofErr w:type="spellStart"/>
+      <w:r>
+        <w:t>coinUnit</w:t>
+      </w:r>
+      <w:proofErr w:type="spellEnd"/>
+      <w:r>
+        <w:t>[</w:t>
+      </w:r>
+      <w:proofErr w:type="spellStart"/>
+      <w:r>
+        <w:t>i</w:t>
+      </w:r>
+      <w:proofErr w:type="spellEnd"/>
+      <w:r>
+        <w:t>] + “원 ; ” + money/</w:t>
+      </w:r>
+      <w:proofErr w:type="spellStart"/>
+      <w:r>
+        <w:t>coinUnit</w:t>
+      </w:r>
+      <w:proofErr w:type="spellEnd"/>
+      <w:r>
+        <w:t>[</w:t>
+      </w:r>
+      <w:proofErr w:type="spellStart"/>
+      <w:r>
+        <w:t>i</w:t>
+      </w:r>
+      <w:proofErr w:type="spellEnd"/>
+      <w:r>
+        <w:t xml:space="preserve">]        </w:t>
+      </w:r>
+    </w:p>
+    <w:p>
+      <w:pPr>
+        <w:spacing w:after="0"/>
+      </w:pPr>
+      <w:r>
+        <w:tab/>
+      </w:r>
+      <w:r>
+        <w:tab/>
+      </w:r>
+      <w:proofErr w:type="gramStart"/>
+      <w:r>
+        <w:t>money</w:t>
+      </w:r>
+      <w:proofErr w:type="gramEnd"/>
+      <w:r>
+        <w:t xml:space="preserve"> = </w:t>
+      </w:r>
+      <w:proofErr w:type="spellStart"/>
+      <w:r>
+        <w:t>money%coinUnit</w:t>
+      </w:r>
+      <w:proofErr w:type="spellEnd"/>
+      <w:r>
+        <w:t>[</w:t>
+      </w:r>
+      <w:proofErr w:type="spellStart"/>
+      <w:r>
+        <w:t>i</w:t>
+      </w:r>
+      <w:proofErr w:type="spellEnd"/>
+      <w:r>
+        <w:t>];</w:t>
+      </w:r>
+    </w:p>
+    <w:p>
+      <w:pPr>
+        <w:spacing w:after="0"/>
+      </w:pPr>
+      <w:r>
+        <w:tab/>
+      </w:r>
+      <w:proofErr w:type="gramStart"/>
+      <w:r>
         <w:rPr>
           <w:rFonts w:hint="eastAsia"/>
         </w:rPr>
+        <w:t>출력결과</w:t>
+      </w:r>
+      <w:r>
+        <w:t xml:space="preserve"> :</w:t>
+      </w:r>
+      <w:proofErr w:type="gramEnd"/>
+      <w:r>
+        <w:t xml:space="preserve"> 2680원은</w:t>
+      </w:r>
+    </w:p>
+    <w:p>
+      <w:pPr>
+        <w:spacing w:after="0"/>
+      </w:pPr>
+      <w:r>
+        <w:tab/>
+      </w:r>
+      <w:r>
+        <w:tab/>
+      </w:r>
+      <w:r>
+        <w:rPr>
+          <w:rFonts w:hint="eastAsia"/>
+        </w:rPr>
+        <w:t xml:space="preserve">  </w:t>
+      </w:r>
+      <w:r>
+        <w:t>500원짜리 X개,</w:t>
+      </w:r>
+      <w:r>
+        <w:tab/>
+      </w:r>
+      <w:r>
+        <w:rPr>
+          <w:rFonts w:hint="eastAsia"/>
+        </w:rPr>
+        <w:t xml:space="preserve"> </w:t>
+      </w:r>
+      <w:r>
+        <w:t>100원짜리 X개,</w:t>
+      </w:r>
+      <w:r>
+        <w:tab/>
+        <w:t>50원짜리 X개</w:t>
+      </w:r>
+      <w:proofErr w:type="gramStart"/>
+      <w:r>
+        <w:t>,  10원짜리X개</w:t>
+      </w:r>
+      <w:proofErr w:type="gramEnd"/>
+    </w:p>
+    <w:p>
+      <w:pPr>
+        <w:spacing w:after="0"/>
+        <w:ind w:left="1200" w:hangingChars="600" w:hanging="1200"/>
+      </w:pPr>
+      <w:bookmarkStart w:id="0" w:name="_GoBack"/>
+      <w:bookmarkEnd w:id="0"/>
+      <w:r>
+        <w:rPr>
+          <w:rFonts w:hint="eastAsia"/>
+          <w:b/>
+          <w:color w:val="0000FF"/>
+        </w:rPr>
         <w:t>오늘의</w:t>
       </w:r>
       <w:r>
-        <w:t xml:space="preserve"> 문제2) 2차원 배열에 저장된 값의 합계를 구하시오</w:t>
+        <w:rPr>
+          <w:b/>
+          <w:color w:val="0000FF"/>
+        </w:rPr>
+        <w:t xml:space="preserve"> 문제</w:t>
+      </w:r>
+      <w:r>
+        <w:rPr>
+          <w:rFonts w:hint="eastAsia"/>
+          <w:b/>
+          <w:color w:val="0000FF"/>
+        </w:rPr>
+        <w:t>4</w:t>
+      </w:r>
+      <w:r>
+        <w:t xml:space="preserve">) 76,45,34,89,100,50,90,92  8개의 값을 1차원 배열로 초기화 하고 값에 합계와  평균 그리고 최대값과 최소값을 구하는 프로그램을 작성 하시요. </w:t>
       </w:r>
     </w:p>
     <w:p>
@@ -10299,97 +10572,24 @@
         <w:spacing w:after="0"/>
       </w:pPr>
       <w:r>
-        <w:t xml:space="preserve">      </w:t>
-      </w:r>
-      <w:proofErr w:type="spellStart"/>
+        <w:tab/>
+      </w:r>
       <w:proofErr w:type="gramStart"/>
       <w:r>
-        <w:t>int</w:t>
-      </w:r>
-      <w:proofErr w:type="spellEnd"/>
-      <w:r>
-        <w:t>[</w:t>
+        <w:t>결과값</w:t>
+      </w:r>
+      <w:r>
+        <w:t xml:space="preserve"> :</w:t>
       </w:r>
       <w:proofErr w:type="gramEnd"/>
       <w:r>
-        <w:t xml:space="preserve">][] </w:t>
-      </w:r>
-      <w:proofErr w:type="spellStart"/>
-      <w:r>
-        <w:t>arr</w:t>
-      </w:r>
-      <w:proofErr w:type="spellEnd"/>
-      <w:r>
-        <w:t xml:space="preserve"> = { {   5,  5,   5,   5,   5}, {10, 10, 10, 10, 10}, {20, 20, 20, 2</w:t>
-      </w:r>
-      <w:r>
-        <w:t>0, 20}, {30, 30, 30, 30, 30}};</w:t>
-      </w:r>
-    </w:p>
-    <w:p>
-      <w:pPr>
-        <w:spacing w:after="0"/>
-      </w:pPr>
-      <w:r>
-        <w:tab/>
-      </w:r>
-    </w:p>
-    <w:p>
-      <w:pPr>
-        <w:spacing w:after="0"/>
-      </w:pPr>
-      <w:r>
         <w:rPr>
           <w:rFonts w:hint="eastAsia"/>
         </w:rPr>
-        <w:t>오늘의</w:t>
-      </w:r>
-      <w:r>
-        <w:t xml:space="preserve"> 문제3) </w:t>
-      </w:r>
-      <w:proofErr w:type="gramStart"/>
-      <w:r>
-        <w:t>76,45,34,89,100,50,90,92  8개의</w:t>
-      </w:r>
-      <w:proofErr w:type="gramEnd"/>
-      <w:r>
-        <w:t xml:space="preserve"> 값을 1차원 배열로 초기화 하고 값에 합계와  평균 그리고 최대값과 최소값을 구하는 프로그램을 작성 하시요. </w:t>
-      </w:r>
-    </w:p>
-    <w:p>
-      <w:pPr>
-        <w:spacing w:after="0"/>
-      </w:pPr>
-      <w:r>
-        <w:tab/>
-      </w:r>
-      <w:proofErr w:type="gramStart"/>
-      <w:r>
-        <w:t>결과값 :</w:t>
-      </w:r>
-      <w:proofErr w:type="gramEnd"/>
-      <w:r>
-        <w:t xml:space="preserve">  </w:t>
-      </w:r>
-    </w:p>
-    <w:p>
-      <w:pPr>
-        <w:spacing w:after="0"/>
-      </w:pPr>
-      <w:r>
-        <w:tab/>
-      </w:r>
-      <w:r>
-        <w:tab/>
-        <w:t xml:space="preserve">합    계 = </w:t>
-      </w:r>
-      <w:proofErr w:type="gramStart"/>
-      <w:r>
-        <w:t>576  평</w:t>
-      </w:r>
-      <w:proofErr w:type="gramEnd"/>
-      <w:r>
-        <w:t xml:space="preserve">    균 = 72 </w:t>
+        <w:t xml:space="preserve"> </w:t>
+      </w:r>
+      <w:r>
+        <w:t xml:space="preserve">합    계 = 576  평    균 = 72 </w:t>
       </w:r>
     </w:p>
     <w:p>
@@ -11874,198 +12074,6 @@
         </w:rPr>
         <w:tab/>
         <w:t>}</w:t>
-      </w:r>
-    </w:p>
-    <w:p>
-      <w:pPr>
-        <w:spacing w:after="0"/>
-      </w:pPr>
-    </w:p>
-    <w:p>
-      <w:pPr>
-        <w:spacing w:after="0"/>
-      </w:pPr>
-      <w:r>
-        <w:rPr>
-          <w:rFonts w:hint="eastAsia"/>
-        </w:rPr>
-        <w:t>오늘의</w:t>
-      </w:r>
-      <w:r>
-        <w:t xml:space="preserve"> 문제</w:t>
-      </w:r>
-      <w:r>
-        <w:rPr>
-          <w:rFonts w:hint="eastAsia"/>
-        </w:rPr>
-        <w:t>4</w:t>
-      </w:r>
-      <w:r>
-        <w:t xml:space="preserve">) 거스름돈 2680을 500, 100, 50, 10짜리 동전으로 </w:t>
-      </w:r>
-      <w:proofErr w:type="spellStart"/>
-      <w:r>
-        <w:t>줄때</w:t>
-      </w:r>
-      <w:proofErr w:type="spellEnd"/>
-      <w:r>
-        <w:t xml:space="preserve">      </w:t>
-      </w:r>
-      <w:proofErr w:type="spellStart"/>
-      <w:r>
-        <w:t>몇개씩</w:t>
-      </w:r>
-      <w:proofErr w:type="spellEnd"/>
-      <w:r>
-        <w:t xml:space="preserve"> 주어야 하나?</w:t>
-      </w:r>
-    </w:p>
-    <w:p>
-      <w:pPr>
-        <w:spacing w:after="0"/>
-      </w:pPr>
-      <w:r>
-        <w:tab/>
-      </w:r>
-      <w:proofErr w:type="gramStart"/>
-      <w:r>
-        <w:t>힌트 :</w:t>
-      </w:r>
-      <w:proofErr w:type="gramEnd"/>
-      <w:r>
-        <w:t xml:space="preserve">  </w:t>
-      </w:r>
-      <w:proofErr w:type="spellStart"/>
-      <w:r>
-        <w:t>coinUnit</w:t>
-      </w:r>
-      <w:proofErr w:type="spellEnd"/>
-      <w:r>
-        <w:t>[</w:t>
-      </w:r>
-      <w:proofErr w:type="spellStart"/>
-      <w:r>
-        <w:t>i</w:t>
-      </w:r>
-      <w:proofErr w:type="spellEnd"/>
-      <w:r>
-        <w:t>] + “원 ; ” + money/</w:t>
-      </w:r>
-      <w:proofErr w:type="spellStart"/>
-      <w:r>
-        <w:t>coinUnit</w:t>
-      </w:r>
-      <w:proofErr w:type="spellEnd"/>
-      <w:r>
-        <w:t>[</w:t>
-      </w:r>
-      <w:proofErr w:type="spellStart"/>
-      <w:r>
-        <w:t>i</w:t>
-      </w:r>
-      <w:proofErr w:type="spellEnd"/>
-      <w:r>
-        <w:t xml:space="preserve">]        </w:t>
-      </w:r>
-    </w:p>
-    <w:p>
-      <w:pPr>
-        <w:spacing w:after="0"/>
-      </w:pPr>
-      <w:r>
-        <w:tab/>
-      </w:r>
-      <w:r>
-        <w:tab/>
-      </w:r>
-      <w:proofErr w:type="gramStart"/>
-      <w:r>
-        <w:t>money</w:t>
-      </w:r>
-      <w:proofErr w:type="gramEnd"/>
-      <w:r>
-        <w:t xml:space="preserve"> = </w:t>
-      </w:r>
-      <w:proofErr w:type="spellStart"/>
-      <w:r>
-        <w:t>money%coinUnit</w:t>
-      </w:r>
-      <w:proofErr w:type="spellEnd"/>
-      <w:r>
-        <w:t>[</w:t>
-      </w:r>
-      <w:proofErr w:type="spellStart"/>
-      <w:r>
-        <w:t>i</w:t>
-      </w:r>
-      <w:proofErr w:type="spellEnd"/>
-      <w:r>
-        <w:t>];</w:t>
-      </w:r>
-    </w:p>
-    <w:p>
-      <w:pPr>
-        <w:spacing w:after="0"/>
-      </w:pPr>
-    </w:p>
-    <w:p>
-      <w:pPr>
-        <w:spacing w:after="0"/>
-      </w:pPr>
-      <w:r>
-        <w:tab/>
-      </w:r>
-      <w:proofErr w:type="gramStart"/>
-      <w:r>
-        <w:rPr>
-          <w:rFonts w:hint="eastAsia"/>
-        </w:rPr>
-        <w:t>출력결과</w:t>
-      </w:r>
-      <w:r>
-        <w:t xml:space="preserve"> :</w:t>
-      </w:r>
-      <w:proofErr w:type="gramEnd"/>
-      <w:r>
-        <w:t xml:space="preserve"> 2680원은</w:t>
-      </w:r>
-    </w:p>
-    <w:p>
-      <w:pPr>
-        <w:spacing w:after="0"/>
-      </w:pPr>
-      <w:r>
-        <w:tab/>
-      </w:r>
-      <w:r>
-        <w:tab/>
-      </w:r>
-      <w:r>
-        <w:rPr>
-          <w:rFonts w:hint="eastAsia"/>
-        </w:rPr>
-        <w:t xml:space="preserve">  </w:t>
-      </w:r>
-      <w:r>
-        <w:t>500원짜리 X개,</w:t>
-      </w:r>
-      <w:r>
-        <w:tab/>
-      </w:r>
-      <w:r>
-        <w:rPr>
-          <w:rFonts w:hint="eastAsia"/>
-        </w:rPr>
-        <w:t xml:space="preserve"> </w:t>
-      </w:r>
-      <w:r>
-        <w:t>100원짜리 X개,</w:t>
-      </w:r>
-      <w:bookmarkStart w:id="0" w:name="_GoBack"/>
-      <w:bookmarkEnd w:id="0"/>
-      <w:r>
-        <w:tab/>
-        <w:t>50원짜리 X개,  10원짜리X개</w:t>
       </w:r>
     </w:p>
     <w:sectPr>
